--- a/Relazione .docx
+++ b/Relazione .docx
@@ -189,18 +189,8 @@
           <w:szCs w:val="28"/>
           <w:lang w:val="it-IT"/>
         </w:rPr>
-        <w:t xml:space="preserve">mplementazione del sito web </w:t>
+        <w:t>mplementazione del sito web HomeSweetHome</w:t>
       </w:r>
-      <w:proofErr w:type="spellStart"/>
-      <w:r>
-        <w:rPr>
-          <w:sz w:val="36"/>
-          <w:szCs w:val="28"/>
-          <w:lang w:val="it-IT"/>
-        </w:rPr>
-        <w:t>HomeSweetHome</w:t>
-      </w:r>
-      <w:proofErr w:type="spellEnd"/>
     </w:p>
     <w:p>
       <w:pPr>
@@ -5249,6 +5239,9 @@
               <w:lang w:val="it-IT" w:eastAsia="it-IT"/>
             </w:rPr>
           </w:pPr>
+          <w:r>
+            <w:t xml:space="preserve">    </w:t>
+          </w:r>
           <w:hyperlink w:anchor="_Toc57122741" w:history="1">
             <w:r>
               <w:rPr>
@@ -6215,47 +6208,7 @@
           <w:szCs w:val="24"/>
           <w:lang w:val="it-IT"/>
         </w:rPr>
-        <w:t>Il sistema informativo web-</w:t>
-      </w:r>
-      <w:proofErr w:type="spellStart"/>
-      <w:r>
-        <w:rPr>
-          <w:rFonts w:ascii="Times New Roman" w:hAnsi="Times New Roman" w:cs="Times New Roman"/>
-          <w:sz w:val="24"/>
-          <w:szCs w:val="24"/>
-          <w:lang w:val="it-IT"/>
-        </w:rPr>
-        <w:t>based</w:t>
-      </w:r>
-      <w:proofErr w:type="spellEnd"/>
-      <w:r>
-        <w:rPr>
-          <w:rFonts w:ascii="Times New Roman" w:hAnsi="Times New Roman" w:cs="Times New Roman"/>
-          <w:sz w:val="24"/>
-          <w:szCs w:val="24"/>
-          <w:lang w:val="it-IT"/>
-        </w:rPr>
-        <w:t xml:space="preserve"> da noi sviluppato ha l’obiettivo di supportare l’attività dell’agenzia immobiliare </w:t>
-      </w:r>
-      <w:proofErr w:type="spellStart"/>
-      <w:r>
-        <w:rPr>
-          <w:rFonts w:ascii="Times New Roman" w:hAnsi="Times New Roman" w:cs="Times New Roman"/>
-          <w:sz w:val="24"/>
-          <w:szCs w:val="24"/>
-          <w:lang w:val="it-IT"/>
-        </w:rPr>
-        <w:t>HomeSweetHome</w:t>
-      </w:r>
-      <w:proofErr w:type="spellEnd"/>
-      <w:r>
-        <w:rPr>
-          <w:rFonts w:ascii="Times New Roman" w:hAnsi="Times New Roman" w:cs="Times New Roman"/>
-          <w:sz w:val="24"/>
-          <w:szCs w:val="24"/>
-          <w:lang w:val="it-IT"/>
-        </w:rPr>
-        <w:t xml:space="preserve"> che dispone di diverse filiali sparse sul territorio della città di Brescia e provincia. </w:t>
+        <w:t xml:space="preserve">Il sistema informativo web-based da noi sviluppato ha l’obiettivo di supportare l’attività dell’agenzia immobiliare HomeSweetHome che dispone di diverse filiali sparse sul territorio della città di Brescia e provincia. </w:t>
       </w:r>
     </w:p>
     <w:p>
@@ -6331,27 +6284,7 @@
           <w:szCs w:val="24"/>
           <w:lang w:val="it-IT"/>
         </w:rPr>
-        <w:t xml:space="preserve">Le informazioni relative alle filiali facenti parte del gruppo </w:t>
-      </w:r>
-      <w:proofErr w:type="spellStart"/>
-      <w:r>
-        <w:rPr>
-          <w:rFonts w:ascii="Times New Roman" w:hAnsi="Times New Roman" w:cs="Times New Roman"/>
-          <w:sz w:val="24"/>
-          <w:szCs w:val="24"/>
-          <w:lang w:val="it-IT"/>
-        </w:rPr>
-        <w:t>HomeSweetHome</w:t>
-      </w:r>
-      <w:proofErr w:type="spellEnd"/>
-      <w:r>
-        <w:rPr>
-          <w:rFonts w:ascii="Times New Roman" w:hAnsi="Times New Roman" w:cs="Times New Roman"/>
-          <w:sz w:val="24"/>
-          <w:szCs w:val="24"/>
-          <w:lang w:val="it-IT"/>
-        </w:rPr>
-        <w:t>;</w:t>
+        <w:t>Le informazioni relative alle filiali facenti parte del gruppo HomeSweetHome;</w:t>
       </w:r>
     </w:p>
     <w:p>
@@ -6593,7 +6526,6 @@
           <w:rFonts w:ascii="Times New Roman" w:hAnsi="Times New Roman" w:cs="Times New Roman"/>
           <w:sz w:val="24"/>
           <w:szCs w:val="24"/>
-          <w:highlight w:val="yellow"/>
           <w:lang w:val="it-IT"/>
         </w:rPr>
         <w:t>tipologie di ricerca</w:t>
@@ -6727,7 +6659,6 @@
           <w:lang w:val="it-IT"/>
         </w:rPr>
       </w:pPr>
-      <w:proofErr w:type="gramStart"/>
       <w:r>
         <w:rPr>
           <w:rFonts w:ascii="Times New Roman" w:hAnsi="Times New Roman" w:cs="Times New Roman"/>
@@ -6735,17 +6666,7 @@
           <w:szCs w:val="24"/>
           <w:lang w:val="it-IT"/>
         </w:rPr>
-        <w:t>Infine</w:t>
-      </w:r>
-      <w:proofErr w:type="gramEnd"/>
-      <w:r>
-        <w:rPr>
-          <w:rFonts w:ascii="Times New Roman" w:hAnsi="Times New Roman" w:cs="Times New Roman"/>
-          <w:sz w:val="24"/>
-          <w:szCs w:val="24"/>
-          <w:lang w:val="it-IT"/>
-        </w:rPr>
-        <w:t xml:space="preserve"> sia dalla scheda dei dettagli relativa ad un annuncio che da quella di una filiale, può accedere ai dettagli della zona </w:t>
+        <w:t xml:space="preserve">Infine sia dalla scheda dei dettagli relativa ad un annuncio che da quella di una filiale, può accedere ai dettagli della zona </w:t>
       </w:r>
       <w:r>
         <w:rPr>
@@ -6810,7 +6731,7 @@
           <w:szCs w:val="24"/>
           <w:lang w:val="it-IT"/>
         </w:rPr>
-        <w:t>e tipologie di liste personali: una lista che contiene tutti gli annunci per cui ha richiesto un appuntamento</w:t>
+        <w:t>e tipologie di liste personali: una lista che contiene tutti gli a</w:t>
       </w:r>
       <w:r>
         <w:rPr>
@@ -6819,7 +6740,7 @@
           <w:szCs w:val="24"/>
           <w:lang w:val="it-IT"/>
         </w:rPr>
-        <w:t xml:space="preserve">, </w:t>
+        <w:t>ppuntamenti che ha richiesto</w:t>
       </w:r>
       <w:r>
         <w:rPr>
@@ -6828,7 +6749,7 @@
           <w:szCs w:val="24"/>
           <w:lang w:val="it-IT"/>
         </w:rPr>
-        <w:t>una seconda lista chiamata “lista dei preferiti” in cui può salvare tutti quegli annunci a cui è interessato e per i quali in futuro magari deciderà di fissare un appuntamento</w:t>
+        <w:t xml:space="preserve">, </w:t>
       </w:r>
       <w:r>
         <w:rPr>
@@ -6837,17 +6758,7 @@
           <w:szCs w:val="24"/>
           <w:lang w:val="it-IT"/>
         </w:rPr>
-        <w:t xml:space="preserve"> e </w:t>
-      </w:r>
-      <w:r>
-        <w:rPr>
-          <w:rFonts w:ascii="Times New Roman" w:hAnsi="Times New Roman" w:cs="Times New Roman"/>
-          <w:sz w:val="24"/>
-          <w:szCs w:val="24"/>
-          <w:highlight w:val="yellow"/>
-          <w:lang w:val="it-IT"/>
-        </w:rPr>
-        <w:t>una terza lista</w:t>
+        <w:t>una seconda lista chiamata “lista dei preferiti” in cui può salvare tutti quegli annunci a cui è interessato e per i quali in futuro magari deciderà di fissare un appuntamento</w:t>
       </w:r>
       <w:r>
         <w:rPr>
@@ -6856,7 +6767,7 @@
           <w:szCs w:val="24"/>
           <w:lang w:val="it-IT"/>
         </w:rPr>
-        <w:t xml:space="preserve"> che presenta tutte le recensioni rilasciate dall’utente stesso alle varie filiali</w:t>
+        <w:t xml:space="preserve"> e </w:t>
       </w:r>
       <w:r>
         <w:rPr>
@@ -6865,7 +6776,7 @@
           <w:szCs w:val="24"/>
           <w:lang w:val="it-IT"/>
         </w:rPr>
-        <w:t>.</w:t>
+        <w:t>una terza lista</w:t>
       </w:r>
       <w:r>
         <w:rPr>
@@ -6874,9 +6785,8 @@
           <w:szCs w:val="24"/>
           <w:lang w:val="it-IT"/>
         </w:rPr>
-        <w:t xml:space="preserve"> </w:t>
+        <w:t xml:space="preserve"> che presenta tutte le recensioni rilasciate dall’utente stesso alle varie filiali</w:t>
       </w:r>
-      <w:proofErr w:type="gramStart"/>
       <w:r>
         <w:rPr>
           <w:rFonts w:ascii="Times New Roman" w:hAnsi="Times New Roman" w:cs="Times New Roman"/>
@@ -6884,9 +6794,8 @@
           <w:szCs w:val="24"/>
           <w:lang w:val="it-IT"/>
         </w:rPr>
-        <w:t>Infine</w:t>
+        <w:t>.</w:t>
       </w:r>
-      <w:proofErr w:type="gramEnd"/>
       <w:r>
         <w:rPr>
           <w:rFonts w:ascii="Times New Roman" w:hAnsi="Times New Roman" w:cs="Times New Roman"/>
@@ -6894,7 +6803,7 @@
           <w:szCs w:val="24"/>
           <w:lang w:val="it-IT"/>
         </w:rPr>
-        <w:t xml:space="preserve"> può scrivere una recensione per valutare il servizio ricevuto da una filiale a cui si è rivolto.</w:t>
+        <w:t xml:space="preserve"> Infine può scrivere una recensione per valutare il servizio ricevuto da una filiale a cui si è rivolto.</w:t>
       </w:r>
     </w:p>
     <w:p>
@@ -6968,27 +6877,7 @@
           <w:szCs w:val="24"/>
           <w:lang w:val="it-IT"/>
         </w:rPr>
-        <w:t xml:space="preserve">L’amministratore, previo accesso mediante credenziali, ha il compito di aggiungere le nuove filiali che entrano a far parte del gruppo </w:t>
-      </w:r>
-      <w:proofErr w:type="spellStart"/>
-      <w:r>
-        <w:rPr>
-          <w:rFonts w:ascii="Times New Roman" w:hAnsi="Times New Roman" w:cs="Times New Roman"/>
-          <w:sz w:val="24"/>
-          <w:szCs w:val="24"/>
-          <w:lang w:val="it-IT"/>
-        </w:rPr>
-        <w:t>HomeSweetHome</w:t>
-      </w:r>
-      <w:proofErr w:type="spellEnd"/>
-      <w:r>
-        <w:rPr>
-          <w:rFonts w:ascii="Times New Roman" w:hAnsi="Times New Roman" w:cs="Times New Roman"/>
-          <w:sz w:val="24"/>
-          <w:szCs w:val="24"/>
-          <w:lang w:val="it-IT"/>
-        </w:rPr>
-        <w:t xml:space="preserve"> e di associare loro un capo filiale, modificare le filiali già presenti o rimuoverle.</w:t>
+        <w:t>L’amministratore, previo accesso mediante credenziali, ha il compito di aggiungere le nuove filiali che entrano a far parte del gruppo HomeSweetHome e di associare loro un capo filiale, modificare le filiali già presenti o rimuoverle.</w:t>
       </w:r>
       <w:r>
         <w:rPr>
@@ -7164,7 +7053,6 @@
         </w:rPr>
         <w:t xml:space="preserve">Utente </w:t>
       </w:r>
-      <w:proofErr w:type="spellStart"/>
       <w:r>
         <w:rPr>
           <w:rFonts w:ascii="Times New Roman" w:hAnsi="Times New Roman" w:cs="Times New Roman"/>
@@ -7174,7 +7062,6 @@
         </w:rPr>
         <w:t>HomeSweetHome</w:t>
       </w:r>
-      <w:proofErr w:type="spellEnd"/>
     </w:p>
     <w:p>
       <w:pPr>
@@ -7418,9 +7305,8 @@
           <w:szCs w:val="24"/>
           <w:lang w:val="it-IT"/>
         </w:rPr>
-        <w:t xml:space="preserve">: può visualizzare tutte le informazioni accessibili tramite la parte pubblica del sito </w:t>
+        <w:t xml:space="preserve">: può visualizzare tutte le informazioni accessibili tramite la parte pubblica del sito HomeSweetHome ovvero visualizzare gli annunci </w:t>
       </w:r>
-      <w:proofErr w:type="spellStart"/>
       <w:r>
         <w:rPr>
           <w:rFonts w:ascii="Times New Roman" w:hAnsi="Times New Roman" w:cs="Times New Roman"/>
@@ -7428,9 +7314,8 @@
           <w:szCs w:val="24"/>
           <w:lang w:val="it-IT"/>
         </w:rPr>
-        <w:t>HomeSweetHome</w:t>
+        <w:t>con</w:t>
       </w:r>
-      <w:proofErr w:type="spellEnd"/>
       <w:r>
         <w:rPr>
           <w:rFonts w:ascii="Times New Roman" w:hAnsi="Times New Roman" w:cs="Times New Roman"/>
@@ -7438,7 +7323,7 @@
           <w:szCs w:val="24"/>
           <w:lang w:val="it-IT"/>
         </w:rPr>
-        <w:t xml:space="preserve"> ovvero visualizzare gli annunci </w:t>
+        <w:t xml:space="preserve"> i relativi dettagli</w:t>
       </w:r>
       <w:r>
         <w:rPr>
@@ -7447,7 +7332,7 @@
           <w:szCs w:val="24"/>
           <w:lang w:val="it-IT"/>
         </w:rPr>
-        <w:t>con</w:t>
+        <w:t xml:space="preserve"> e visualizzare le filiali con le relative informazioni</w:t>
       </w:r>
       <w:r>
         <w:rPr>
@@ -7456,7 +7341,7 @@
           <w:szCs w:val="24"/>
           <w:lang w:val="it-IT"/>
         </w:rPr>
-        <w:t xml:space="preserve"> i relativi dettagli</w:t>
+        <w:t xml:space="preserve">. Inoltre, può effettuare delle ricerche </w:t>
       </w:r>
       <w:r>
         <w:rPr>
@@ -7465,7 +7350,7 @@
           <w:szCs w:val="24"/>
           <w:lang w:val="it-IT"/>
         </w:rPr>
-        <w:t xml:space="preserve"> e visualizzare le filiali con le relative informazioni</w:t>
+        <w:t xml:space="preserve">degli annunci </w:t>
       </w:r>
       <w:r>
         <w:rPr>
@@ -7474,7 +7359,7 @@
           <w:szCs w:val="24"/>
           <w:lang w:val="it-IT"/>
         </w:rPr>
-        <w:t xml:space="preserve">. Inoltre, può effettuare delle ricerche </w:t>
+        <w:t xml:space="preserve">per zona, per contratto, per categoria di </w:t>
       </w:r>
       <w:r>
         <w:rPr>
@@ -7483,7 +7368,7 @@
           <w:szCs w:val="24"/>
           <w:lang w:val="it-IT"/>
         </w:rPr>
-        <w:t xml:space="preserve">degli annunci </w:t>
+        <w:t>casa</w:t>
       </w:r>
       <w:r>
         <w:rPr>
@@ -7492,37 +7377,7 @@
           <w:szCs w:val="24"/>
           <w:lang w:val="it-IT"/>
         </w:rPr>
-        <w:t xml:space="preserve">per zona, per contratto, per categoria di </w:t>
-      </w:r>
-      <w:r>
-        <w:rPr>
-          <w:rFonts w:ascii="Times New Roman" w:hAnsi="Times New Roman" w:cs="Times New Roman"/>
-          <w:sz w:val="24"/>
-          <w:szCs w:val="24"/>
-          <w:highlight w:val="yellow"/>
-          <w:lang w:val="it-IT"/>
-        </w:rPr>
-        <w:t>casa</w:t>
-      </w:r>
-      <w:r>
-        <w:rPr>
-          <w:rFonts w:ascii="Times New Roman" w:hAnsi="Times New Roman" w:cs="Times New Roman"/>
-          <w:sz w:val="24"/>
-          <w:szCs w:val="24"/>
-          <w:highlight w:val="yellow"/>
-          <w:lang w:val="it-IT"/>
-        </w:rPr>
         <w:t xml:space="preserve"> </w:t>
-      </w:r>
-      <w:r>
-        <w:rPr>
-          <w:rFonts w:ascii="Times New Roman" w:hAnsi="Times New Roman" w:cs="Times New Roman"/>
-          <w:sz w:val="24"/>
-          <w:szCs w:val="24"/>
-          <w:highlight w:val="yellow"/>
-          <w:lang w:val="it-IT"/>
-        </w:rPr>
-        <w:t>ed una</w:t>
       </w:r>
       <w:r>
         <w:rPr>
@@ -7531,7 +7386,7 @@
           <w:szCs w:val="24"/>
           <w:lang w:val="it-IT"/>
         </w:rPr>
-        <w:t xml:space="preserve"> ricerca avanzata</w:t>
+        <w:t>ed una</w:t>
       </w:r>
       <w:r>
         <w:rPr>
@@ -7540,7 +7395,7 @@
           <w:szCs w:val="24"/>
           <w:lang w:val="it-IT"/>
         </w:rPr>
-        <w:t xml:space="preserve"> e</w:t>
+        <w:t xml:space="preserve"> ricerca avanzata</w:t>
       </w:r>
       <w:r>
         <w:rPr>
@@ -7549,9 +7404,8 @@
           <w:szCs w:val="24"/>
           <w:lang w:val="it-IT"/>
         </w:rPr>
-        <w:t xml:space="preserve"> ricercare le filiali per zona. </w:t>
+        <w:t xml:space="preserve"> e</w:t>
       </w:r>
-      <w:proofErr w:type="gramStart"/>
       <w:r>
         <w:rPr>
           <w:rFonts w:ascii="Times New Roman" w:hAnsi="Times New Roman" w:cs="Times New Roman"/>
@@ -7559,17 +7413,7 @@
           <w:szCs w:val="24"/>
           <w:lang w:val="it-IT"/>
         </w:rPr>
-        <w:t>Inoltre</w:t>
-      </w:r>
-      <w:proofErr w:type="gramEnd"/>
-      <w:r>
-        <w:rPr>
-          <w:rFonts w:ascii="Times New Roman" w:hAnsi="Times New Roman" w:cs="Times New Roman"/>
-          <w:sz w:val="24"/>
-          <w:szCs w:val="24"/>
-          <w:lang w:val="it-IT"/>
-        </w:rPr>
-        <w:t xml:space="preserve"> </w:t>
+        <w:t xml:space="preserve"> ricercare le filiali per zona. Inoltre </w:t>
       </w:r>
       <w:r>
         <w:rPr>
@@ -7702,7 +7546,25 @@
           <w:szCs w:val="24"/>
           <w:lang w:val="it-IT"/>
         </w:rPr>
-        <w:t>può visualizzare la lista degli annunci per cui ha richiesto un appuntamento</w:t>
+        <w:t xml:space="preserve">può visualizzare la lista </w:t>
+      </w:r>
+      <w:r>
+        <w:rPr>
+          <w:rFonts w:ascii="Times New Roman" w:hAnsi="Times New Roman" w:cs="Times New Roman"/>
+          <w:sz w:val="24"/>
+          <w:szCs w:val="24"/>
+          <w:lang w:val="it-IT"/>
+        </w:rPr>
+        <w:t>degli appuntamenti</w:t>
+      </w:r>
+      <w:r>
+        <w:rPr>
+          <w:rFonts w:ascii="Times New Roman" w:hAnsi="Times New Roman" w:cs="Times New Roman"/>
+          <w:sz w:val="24"/>
+          <w:szCs w:val="24"/>
+          <w:lang w:val="it-IT"/>
+        </w:rPr>
+        <w:t xml:space="preserve"> che ha richiesto</w:t>
       </w:r>
       <w:r>
         <w:rPr>
@@ -7890,20 +7752,9 @@
           <w:szCs w:val="32"/>
           <w:lang w:val="it-IT"/>
         </w:rPr>
-        <w:t xml:space="preserve">Utente </w:t>
-      </w:r>
-      <w:proofErr w:type="spellStart"/>
-      <w:r>
-        <w:rPr>
-          <w:rFonts w:ascii="Times New Roman" w:hAnsi="Times New Roman" w:cs="Times New Roman"/>
-          <w:sz w:val="32"/>
-          <w:szCs w:val="32"/>
-          <w:lang w:val="it-IT"/>
-        </w:rPr>
-        <w:t>HomeSweetHome</w:t>
+        <w:t>Utente HomeSweetHome</w:t>
       </w:r>
       <w:bookmarkEnd w:id="3"/>
-      <w:proofErr w:type="spellEnd"/>
     </w:p>
     <w:tbl>
       <w:tblPr>
@@ -7974,19 +7825,8 @@
                 <w:i/>
                 <w:iCs/>
               </w:rPr>
-              <w:t xml:space="preserve">Utente </w:t>
-            </w:r>
-            <w:proofErr w:type="spellStart"/>
-            <w:r>
-              <w:rPr>
-                <w:b/>
-                <w:bCs/>
-                <w:i/>
-                <w:iCs/>
-              </w:rPr>
-              <w:t>HomeSweetHome</w:t>
-            </w:r>
-            <w:proofErr w:type="spellEnd"/>
+              <w:t>Utente HomeSweetHome</w:t>
+            </w:r>
           </w:p>
         </w:tc>
       </w:tr>
@@ -8031,15 +7871,7 @@
               <w:jc w:val="both"/>
             </w:pPr>
             <w:r>
-              <w:t xml:space="preserve">Utente generico che può visualizzare tutto ciò che è presente nella parte pubblica del sito web </w:t>
-            </w:r>
-            <w:proofErr w:type="spellStart"/>
-            <w:r>
-              <w:t>HomeSweetHome</w:t>
-            </w:r>
-            <w:proofErr w:type="spellEnd"/>
-            <w:r>
-              <w:t>.</w:t>
+              <w:t>Utente generico che può visualizzare tutto ciò che è presente nella parte pubblica del sito web HomeSweetHome.</w:t>
             </w:r>
           </w:p>
         </w:tc>
@@ -8085,15 +7917,7 @@
               <w:jc w:val="both"/>
             </w:pPr>
             <w:r>
-              <w:t xml:space="preserve">Nessun profilo: l’utente </w:t>
-            </w:r>
-            <w:proofErr w:type="spellStart"/>
-            <w:r>
-              <w:t>HomeSweetHome</w:t>
-            </w:r>
-            <w:proofErr w:type="spellEnd"/>
-            <w:r>
-              <w:t xml:space="preserve"> accede ai contenuti del sito web a lui visibili senza alcun procedimento di autenticazione.</w:t>
+              <w:t>Nessun profilo: l’utente HomeSweetHome accede ai contenuti del sito web a lui visibili senza alcun procedimento di autenticazione.</w:t>
             </w:r>
           </w:p>
         </w:tc>
@@ -8162,7 +7986,6 @@
                 <w:bCs/>
               </w:rPr>
             </w:pPr>
-            <w:proofErr w:type="gramStart"/>
             <w:r>
               <w:rPr>
                 <w:b/>
@@ -8170,7 +7993,6 @@
               </w:rPr>
               <w:t>Sotto-gruppo</w:t>
             </w:r>
-            <w:proofErr w:type="gramEnd"/>
           </w:p>
         </w:tc>
         <w:tc>
@@ -8636,15 +8458,7 @@
               <w:jc w:val="both"/>
             </w:pPr>
             <w:r>
-              <w:t xml:space="preserve">Visitatore generico interessato agli annunci immobiliari pubblicati sul sito </w:t>
-            </w:r>
-            <w:proofErr w:type="spellStart"/>
-            <w:r>
-              <w:t>HomeSweetHome</w:t>
-            </w:r>
-            <w:proofErr w:type="spellEnd"/>
-            <w:r>
-              <w:t>.</w:t>
+              <w:t>Visitatore generico interessato agli annunci immobiliari pubblicati sul sito HomeSweetHome.</w:t>
             </w:r>
           </w:p>
         </w:tc>
@@ -8736,13 +8550,8 @@
               <w:jc w:val="both"/>
             </w:pPr>
             <w:r>
-              <w:t xml:space="preserve">Utente </w:t>
-            </w:r>
-            <w:proofErr w:type="spellStart"/>
-            <w:r>
-              <w:t>HomeSweetHome</w:t>
-            </w:r>
-            <w:proofErr w:type="spellEnd"/>
+              <w:t>Utente HomeSweetHome</w:t>
+            </w:r>
           </w:p>
         </w:tc>
       </w:tr>
@@ -8764,7 +8573,6 @@
                 <w:bCs/>
               </w:rPr>
             </w:pPr>
-            <w:proofErr w:type="gramStart"/>
             <w:r>
               <w:rPr>
                 <w:b/>
@@ -8772,7 +8580,6 @@
               </w:rPr>
               <w:t>Sotto-gruppo</w:t>
             </w:r>
-            <w:proofErr w:type="gramEnd"/>
           </w:p>
         </w:tc>
         <w:tc>
@@ -9162,13 +8969,8 @@
             <w:pPr>
               <w:jc w:val="both"/>
             </w:pPr>
-            <w:proofErr w:type="gramStart"/>
-            <w:r>
-              <w:t>Email</w:t>
-            </w:r>
-            <w:proofErr w:type="gramEnd"/>
-            <w:r>
-              <w:t>, password, nome e cognome, numero di telefono</w:t>
+            <w:r>
+              <w:t>Email, password, nome e cognome, numero di telefono</w:t>
             </w:r>
             <w:r>
               <w:t>.</w:t>
@@ -9225,11 +9027,9 @@
             <w:r>
               <w:t xml:space="preserve"> </w:t>
             </w:r>
-            <w:proofErr w:type="spellStart"/>
             <w:r>
               <w:t>HomeSweetHome</w:t>
             </w:r>
-            <w:proofErr w:type="spellEnd"/>
           </w:p>
         </w:tc>
       </w:tr>
@@ -9251,7 +9051,6 @@
                 <w:bCs/>
               </w:rPr>
             </w:pPr>
-            <w:proofErr w:type="gramStart"/>
             <w:r>
               <w:rPr>
                 <w:b/>
@@ -9259,7 +9058,6 @@
               </w:rPr>
               <w:t>Sotto-gruppo</w:t>
             </w:r>
-            <w:proofErr w:type="gramEnd"/>
           </w:p>
         </w:tc>
         <w:tc>
@@ -9631,7 +9429,13 @@
               <w:t>le proprie</w:t>
             </w:r>
             <w:r>
-              <w:t xml:space="preserve"> liste di annunci o scrivere recensioni per le filiali</w:t>
+              <w:t xml:space="preserve"> liste di annunci</w:t>
+            </w:r>
+            <w:r>
+              <w:t xml:space="preserve"> e appuntamenti</w:t>
+            </w:r>
+            <w:r>
+              <w:t xml:space="preserve"> o scrivere recensioni per le filiali</w:t>
             </w:r>
             <w:r>
               <w:t>.</w:t>
@@ -9764,7 +9568,6 @@
                 <w:bCs/>
               </w:rPr>
             </w:pPr>
-            <w:proofErr w:type="gramStart"/>
             <w:r>
               <w:rPr>
                 <w:b/>
@@ -9772,7 +9575,6 @@
               </w:rPr>
               <w:t>Sotto-gruppo</w:t>
             </w:r>
-            <w:proofErr w:type="gramEnd"/>
           </w:p>
         </w:tc>
         <w:tc>
@@ -9843,15 +9645,30 @@
               <w:jc w:val="both"/>
             </w:pPr>
             <w:r>
+              <w:rPr>
+                <w:highlight w:val="yellow"/>
+              </w:rPr>
+              <w:t>“Visualizza lista a</w:t>
+            </w:r>
+            <w:r>
+              <w:rPr>
+                <w:highlight w:val="yellow"/>
+              </w:rPr>
+              <w:t>ppuntamenti richiesti</w:t>
+            </w:r>
+            <w:r>
+              <w:rPr>
+                <w:highlight w:val="yellow"/>
+              </w:rPr>
+              <w:t>”</w:t>
+            </w:r>
+          </w:p>
+          <w:p>
+            <w:pPr>
+              <w:jc w:val="both"/>
+            </w:pPr>
+            <w:r>
               <w:lastRenderedPageBreak/>
-              <w:t>“Visualizza lista annunci per cui ha richiesto appuntamento”</w:t>
-            </w:r>
-          </w:p>
-          <w:p>
-            <w:pPr>
-              <w:jc w:val="both"/>
-            </w:pPr>
-            <w:r>
               <w:t>“Visualizza lista proprie recensioni"</w:t>
             </w:r>
           </w:p>
@@ -10300,7 +10117,6 @@
                 <w:bCs/>
               </w:rPr>
             </w:pPr>
-            <w:proofErr w:type="gramStart"/>
             <w:r>
               <w:rPr>
                 <w:b/>
@@ -10308,7 +10124,6 @@
               </w:rPr>
               <w:t>Sotto-gruppo</w:t>
             </w:r>
-            <w:proofErr w:type="gramEnd"/>
           </w:p>
         </w:tc>
         <w:tc>
@@ -10835,7 +10650,6 @@
                 <w:bCs/>
               </w:rPr>
             </w:pPr>
-            <w:proofErr w:type="gramStart"/>
             <w:r>
               <w:rPr>
                 <w:b/>
@@ -10843,7 +10657,6 @@
               </w:rPr>
               <w:t>Sotto-gruppo</w:t>
             </w:r>
-            <w:proofErr w:type="gramEnd"/>
           </w:p>
         </w:tc>
         <w:tc>
@@ -10922,23 +10735,23 @@
               <w:jc w:val="both"/>
             </w:pPr>
             <w:r>
+              <w:t>“Rimuovi filiale”</w:t>
+            </w:r>
+          </w:p>
+          <w:p>
+            <w:pPr>
+              <w:jc w:val="both"/>
+            </w:pPr>
+            <w:r>
+              <w:t>“Aggiungi capo filiale”</w:t>
+            </w:r>
+          </w:p>
+          <w:p>
+            <w:pPr>
+              <w:jc w:val="both"/>
+            </w:pPr>
+            <w:r>
               <w:lastRenderedPageBreak/>
-              <w:t>“Rimuovi filiale”</w:t>
-            </w:r>
-          </w:p>
-          <w:p>
-            <w:pPr>
-              <w:jc w:val="both"/>
-            </w:pPr>
-            <w:r>
-              <w:t>“Aggiungi capo filiale”</w:t>
-            </w:r>
-          </w:p>
-          <w:p>
-            <w:pPr>
-              <w:jc w:val="both"/>
-            </w:pPr>
-            <w:r>
               <w:t>“Rimuovi capo filiale”</w:t>
             </w:r>
           </w:p>
@@ -11416,20 +11229,9 @@
           <w:szCs w:val="30"/>
           <w:lang w:val="it-IT"/>
         </w:rPr>
-        <w:t xml:space="preserve">Casi d’uso Utente </w:t>
-      </w:r>
-      <w:proofErr w:type="spellStart"/>
-      <w:r>
-        <w:rPr>
-          <w:rFonts w:ascii="Times New Roman" w:hAnsi="Times New Roman" w:cs="Times New Roman"/>
-          <w:sz w:val="30"/>
-          <w:szCs w:val="30"/>
-          <w:lang w:val="it-IT"/>
-        </w:rPr>
-        <w:t>HomeSweetHome</w:t>
+        <w:t>Casi d’uso Utente HomeSweetHome</w:t>
       </w:r>
       <w:bookmarkEnd w:id="10"/>
-      <w:proofErr w:type="spellEnd"/>
     </w:p>
     <w:p>
       <w:pPr>
@@ -11738,6 +11540,7 @@
           <w:rFonts w:ascii="Times New Roman" w:hAnsi="Times New Roman" w:cs="Times New Roman"/>
           <w:sz w:val="30"/>
           <w:szCs w:val="30"/>
+          <w:highlight w:val="yellow"/>
           <w:lang w:val="it-IT"/>
         </w:rPr>
       </w:pPr>
@@ -11747,25 +11550,15 @@
           <w:rFonts w:ascii="Times New Roman" w:hAnsi="Times New Roman" w:cs="Times New Roman"/>
           <w:sz w:val="30"/>
           <w:szCs w:val="30"/>
+          <w:highlight w:val="yellow"/>
           <w:lang w:val="it-IT"/>
         </w:rPr>
-        <w:t>Casi d’uso Utente</w:t>
-      </w:r>
-      <w:r>
-        <w:rPr>
-          <w:rFonts w:ascii="Times New Roman" w:hAnsi="Times New Roman" w:cs="Times New Roman"/>
-          <w:sz w:val="30"/>
-          <w:szCs w:val="30"/>
-          <w:lang w:val="it-IT"/>
-        </w:rPr>
-        <w:t xml:space="preserve"> esterno</w:t>
+        <w:t>Casi d’uso Utente esterno</w:t>
       </w:r>
       <w:bookmarkEnd w:id="13"/>
     </w:p>
     <w:p>
       <w:pPr>
-        <w:spacing w:before="240" w:after="360"/>
-        <w:ind w:hanging="1418"/>
         <w:jc w:val="center"/>
         <w:rPr>
           <w:rFonts w:ascii="Times New Roman" w:hAnsi="Times New Roman" w:cs="Times New Roman"/>
@@ -11776,17 +11569,13 @@
       </w:pPr>
       <w:r>
         <w:rPr>
-          <w:rFonts w:ascii="Times New Roman" w:hAnsi="Times New Roman" w:cs="Times New Roman"/>
           <w:noProof/>
-          <w:sz w:val="32"/>
-          <w:szCs w:val="32"/>
-          <w:lang w:val="it-IT"/>
         </w:rPr>
         <w:drawing>
-          <wp:inline distT="0" distB="0" distL="0" distR="0" wp14:anchorId="1F609582" wp14:editId="0AB83AC7">
-            <wp:extent cx="7351200" cy="2880000"/>
-            <wp:effectExtent l="0" t="0" r="0" b="0"/>
-            <wp:docPr id="7" name="Immagine 7"/>
+          <wp:inline distT="0" distB="0" distL="0" distR="0" wp14:anchorId="7BAFC945" wp14:editId="15B54F67">
+            <wp:extent cx="6088284" cy="2905650"/>
+            <wp:effectExtent l="0" t="0" r="8255" b="9525"/>
+            <wp:docPr id="1" name="Immagine 1"/>
             <wp:cNvGraphicFramePr>
               <a:graphicFrameLocks xmlns:a="http://schemas.openxmlformats.org/drawingml/2006/main" noChangeAspect="1"/>
             </wp:cNvGraphicFramePr>
@@ -11794,8 +11583,10 @@
               <a:graphicData uri="http://schemas.openxmlformats.org/drawingml/2006/picture">
                 <pic:pic xmlns:pic="http://schemas.openxmlformats.org/drawingml/2006/picture">
                   <pic:nvPicPr>
-                    <pic:cNvPr id="7" name="Immagine 7"/>
-                    <pic:cNvPicPr/>
+                    <pic:cNvPr id="0" name="Picture 3"/>
+                    <pic:cNvPicPr>
+                      <a:picLocks noChangeAspect="1" noChangeArrowheads="1"/>
+                    </pic:cNvPicPr>
                   </pic:nvPicPr>
                   <pic:blipFill>
                     <a:blip r:embed="rId17">
@@ -11805,18 +11596,23 @@
                         </a:ext>
                       </a:extLst>
                     </a:blip>
+                    <a:srcRect/>
                     <a:stretch>
                       <a:fillRect/>
                     </a:stretch>
                   </pic:blipFill>
-                  <pic:spPr>
+                  <pic:spPr bwMode="auto">
                     <a:xfrm>
                       <a:off x="0" y="0"/>
-                      <a:ext cx="7351200" cy="2880000"/>
+                      <a:ext cx="6111831" cy="2916888"/>
                     </a:xfrm>
                     <a:prstGeom prst="rect">
                       <a:avLst/>
                     </a:prstGeom>
+                    <a:noFill/>
+                    <a:ln>
+                      <a:noFill/>
+                    </a:ln>
                   </pic:spPr>
                 </pic:pic>
               </a:graphicData>
@@ -11834,15 +11630,46 @@
           <w:lang w:val="it-IT"/>
         </w:rPr>
       </w:pPr>
-      <w:r>
+    </w:p>
+    <w:p>
+      <w:pPr>
         <w:rPr>
           <w:rFonts w:ascii="Times New Roman" w:hAnsi="Times New Roman" w:cs="Times New Roman"/>
           <w:sz w:val="32"/>
           <w:szCs w:val="32"/>
           <w:lang w:val="it-IT"/>
         </w:rPr>
-        <w:br w:type="page"/>
-      </w:r>
+      </w:pPr>
+    </w:p>
+    <w:p>
+      <w:pPr>
+        <w:rPr>
+          <w:rFonts w:ascii="Times New Roman" w:hAnsi="Times New Roman" w:cs="Times New Roman"/>
+          <w:sz w:val="32"/>
+          <w:szCs w:val="32"/>
+          <w:lang w:val="it-IT"/>
+        </w:rPr>
+      </w:pPr>
+    </w:p>
+    <w:p>
+      <w:pPr>
+        <w:rPr>
+          <w:rFonts w:ascii="Times New Roman" w:hAnsi="Times New Roman" w:cs="Times New Roman"/>
+          <w:sz w:val="32"/>
+          <w:szCs w:val="32"/>
+          <w:lang w:val="it-IT"/>
+        </w:rPr>
+      </w:pPr>
+    </w:p>
+    <w:p>
+      <w:pPr>
+        <w:rPr>
+          <w:rFonts w:ascii="Times New Roman" w:hAnsi="Times New Roman" w:cs="Times New Roman"/>
+          <w:sz w:val="32"/>
+          <w:szCs w:val="32"/>
+          <w:lang w:val="it-IT"/>
+        </w:rPr>
+      </w:pPr>
     </w:p>
     <w:p>
       <w:pPr>
@@ -11867,7 +11694,6 @@
           <w:szCs w:val="30"/>
           <w:lang w:val="it-IT"/>
         </w:rPr>
-        <w:lastRenderedPageBreak/>
         <w:t>Casi d’uso Agente immobiliare capo filiale</w:t>
       </w:r>
       <w:bookmarkEnd w:id="14"/>
@@ -11891,6 +11717,7 @@
           <w:szCs w:val="32"/>
           <w:lang w:val="it-IT"/>
         </w:rPr>
+        <w:lastRenderedPageBreak/>
         <w:drawing>
           <wp:inline distT="0" distB="0" distL="0" distR="0" wp14:anchorId="514177D6" wp14:editId="579F1F3D">
             <wp:extent cx="7506586" cy="3127883"/>
@@ -12109,7 +11936,6 @@
         </w:rPr>
         <w:t xml:space="preserve">Utente </w:t>
       </w:r>
-      <w:proofErr w:type="spellStart"/>
       <w:r>
         <w:rPr>
           <w:rFonts w:ascii="Times New Roman" w:hAnsi="Times New Roman" w:cs="Times New Roman"/>
@@ -12120,7 +11946,6 @@
         <w:t>HomeSweetHome</w:t>
       </w:r>
       <w:bookmarkEnd w:id="17"/>
-      <w:proofErr w:type="spellEnd"/>
     </w:p>
     <w:tbl>
       <w:tblPr>
@@ -12237,15 +12062,7 @@
               <w:jc w:val="both"/>
             </w:pPr>
             <w:r>
-              <w:t xml:space="preserve">Indicare il modo in cui gli utenti possono visualizzare i dettagli relativi alle filiali che fanno parte dell’agenzia immobiliare </w:t>
-            </w:r>
-            <w:proofErr w:type="spellStart"/>
-            <w:r>
-              <w:t>HomeSweetHome</w:t>
-            </w:r>
-            <w:proofErr w:type="spellEnd"/>
-            <w:r>
-              <w:t>.</w:t>
+              <w:t>Indicare il modo in cui gli utenti possono visualizzare i dettagli relativi alle filiali che fanno parte dell’agenzia immobiliare HomeSweetHome.</w:t>
             </w:r>
           </w:p>
         </w:tc>
@@ -12365,15 +12182,7 @@
               <w:jc w:val="both"/>
             </w:pPr>
             <w:r>
-              <w:t xml:space="preserve">L’utente è a conoscenza delle informazioni sulle filiali dell’agenzia immobiliare </w:t>
-            </w:r>
-            <w:proofErr w:type="spellStart"/>
-            <w:r>
-              <w:t>HomeSweetHome</w:t>
-            </w:r>
-            <w:proofErr w:type="spellEnd"/>
-            <w:r>
-              <w:t>.</w:t>
+              <w:t>L’utente è a conoscenza delle informazioni sulle filiali dell’agenzia immobiliare HomeSweetHome.</w:t>
             </w:r>
           </w:p>
         </w:tc>
@@ -12605,15 +12414,7 @@
               <w:t xml:space="preserve">filiali meglio recensite </w:t>
             </w:r>
             <w:r>
-              <w:t xml:space="preserve">che fanno parte dell’agenzia immobiliare </w:t>
-            </w:r>
-            <w:proofErr w:type="spellStart"/>
-            <w:r>
-              <w:t>HomeSweetHome</w:t>
-            </w:r>
-            <w:proofErr w:type="spellEnd"/>
-            <w:r>
-              <w:t>.</w:t>
+              <w:t>che fanno parte dell’agenzia immobiliare HomeSweetHome.</w:t>
             </w:r>
           </w:p>
         </w:tc>
@@ -12739,15 +12540,7 @@
               <w:t>filiali meglio recensite</w:t>
             </w:r>
             <w:r>
-              <w:t xml:space="preserve"> dell’agenzia immobiliare </w:t>
-            </w:r>
-            <w:proofErr w:type="spellStart"/>
-            <w:r>
-              <w:t>HomeSweetHome</w:t>
-            </w:r>
-            <w:proofErr w:type="spellEnd"/>
-            <w:r>
-              <w:t>.</w:t>
+              <w:t xml:space="preserve"> dell’agenzia immobiliare HomeSweetHome.</w:t>
             </w:r>
           </w:p>
         </w:tc>
@@ -12989,15 +12782,7 @@
               <w:t xml:space="preserve"> performance</w:t>
             </w:r>
             <w:r>
-              <w:t xml:space="preserve"> che fanno parte dell’agenzia immobiliare </w:t>
-            </w:r>
-            <w:proofErr w:type="spellStart"/>
-            <w:r>
-              <w:t>HomeSweetHome</w:t>
-            </w:r>
-            <w:proofErr w:type="spellEnd"/>
-            <w:r>
-              <w:t>.</w:t>
+              <w:t xml:space="preserve"> che fanno parte dell’agenzia immobiliare HomeSweetHome.</w:t>
             </w:r>
           </w:p>
         </w:tc>
@@ -13081,15 +12866,7 @@
               <w:t xml:space="preserve"> performance</w:t>
             </w:r>
             <w:r>
-              <w:t xml:space="preserve"> dell’agenzia immobiliare </w:t>
-            </w:r>
-            <w:proofErr w:type="spellStart"/>
-            <w:r>
-              <w:t>HomeSweetHome</w:t>
-            </w:r>
-            <w:proofErr w:type="spellEnd"/>
-            <w:r>
-              <w:t>.</w:t>
+              <w:t xml:space="preserve"> dell’agenzia immobiliare HomeSweetHome.</w:t>
             </w:r>
           </w:p>
         </w:tc>
@@ -15609,15 +15386,7 @@
             </w:r>
             <w:r>
               <w:lastRenderedPageBreak/>
-              <w:t xml:space="preserve">numero di preferenze dagli utenti del sito </w:t>
-            </w:r>
-            <w:proofErr w:type="spellStart"/>
-            <w:r>
-              <w:t>HomeSweetHome</w:t>
-            </w:r>
-            <w:proofErr w:type="spellEnd"/>
-            <w:r>
-              <w:t>.</w:t>
+              <w:t>numero di preferenze dagli utenti del sito HomeSweetHome.</w:t>
             </w:r>
           </w:p>
         </w:tc>
@@ -16631,13 +16400,57 @@
               <w:t>l sito</w:t>
             </w:r>
             <w:r>
-              <w:t xml:space="preserve"> </w:t>
-            </w:r>
-            <w:proofErr w:type="spellStart"/>
-            <w:r>
-              <w:t>HomeSweetHome</w:t>
-            </w:r>
-            <w:proofErr w:type="spellEnd"/>
+              <w:t xml:space="preserve"> HomeSweetHome.</w:t>
+            </w:r>
+          </w:p>
+        </w:tc>
+      </w:tr>
+      <w:tr>
+        <w:tc>
+          <w:tcPr>
+            <w:tcW w:w="3477" w:type="dxa"/>
+            <w:tcBorders>
+              <w:top w:val="single" w:sz="4" w:space="0" w:color="auto"/>
+              <w:left w:val="single" w:sz="4" w:space="0" w:color="auto"/>
+              <w:bottom w:val="single" w:sz="4" w:space="0" w:color="auto"/>
+            </w:tcBorders>
+            <w:shd w:val="pct12" w:color="auto" w:fill="auto"/>
+          </w:tcPr>
+          <w:p>
+            <w:pPr>
+              <w:rPr>
+                <w:b/>
+                <w:bCs/>
+              </w:rPr>
+            </w:pPr>
+            <w:r>
+              <w:rPr>
+                <w:b/>
+                <w:bCs/>
+              </w:rPr>
+              <w:t>Pre-condizione</w:t>
+            </w:r>
+          </w:p>
+        </w:tc>
+        <w:tc>
+          <w:tcPr>
+            <w:tcW w:w="5539" w:type="dxa"/>
+            <w:tcBorders>
+              <w:top w:val="single" w:sz="4" w:space="0" w:color="auto"/>
+              <w:bottom w:val="single" w:sz="4" w:space="0" w:color="auto"/>
+              <w:right w:val="single" w:sz="4" w:space="0" w:color="auto"/>
+            </w:tcBorders>
+          </w:tcPr>
+          <w:p>
+            <w:pPr>
+              <w:jc w:val="both"/>
+            </w:pPr>
+            <w:r>
+              <w:t>L’utente che effettua la procedura di registrazione non deve già possedere delle credenziali per accedere al sito</w:t>
+            </w:r>
+            <w:r>
+              <w:t xml:space="preserve"> web</w:t>
+            </w:r>
             <w:r>
               <w:t>.</w:t>
             </w:r>
@@ -16667,7 +16480,7 @@
                 <w:b/>
                 <w:bCs/>
               </w:rPr>
-              <w:t>Pre-condizione</w:t>
+              <w:t>Post-condizione</w:t>
             </w:r>
           </w:p>
         </w:tc>
@@ -16685,67 +16498,7 @@
               <w:jc w:val="both"/>
             </w:pPr>
             <w:r>
-              <w:t>L’utente che effettua la procedura di registrazione non deve già possedere delle credenziali per accedere al sito</w:t>
-            </w:r>
-            <w:r>
-              <w:t xml:space="preserve"> web</w:t>
-            </w:r>
-            <w:r>
-              <w:t>.</w:t>
-            </w:r>
-          </w:p>
-        </w:tc>
-      </w:tr>
-      <w:tr>
-        <w:tc>
-          <w:tcPr>
-            <w:tcW w:w="3477" w:type="dxa"/>
-            <w:tcBorders>
-              <w:top w:val="single" w:sz="4" w:space="0" w:color="auto"/>
-              <w:left w:val="single" w:sz="4" w:space="0" w:color="auto"/>
-              <w:bottom w:val="single" w:sz="4" w:space="0" w:color="auto"/>
-            </w:tcBorders>
-            <w:shd w:val="pct12" w:color="auto" w:fill="auto"/>
-          </w:tcPr>
-          <w:p>
-            <w:pPr>
-              <w:rPr>
-                <w:b/>
-                <w:bCs/>
-              </w:rPr>
-            </w:pPr>
-            <w:r>
-              <w:rPr>
-                <w:b/>
-                <w:bCs/>
-              </w:rPr>
-              <w:t>Post-condizione</w:t>
-            </w:r>
-          </w:p>
-        </w:tc>
-        <w:tc>
-          <w:tcPr>
-            <w:tcW w:w="5539" w:type="dxa"/>
-            <w:tcBorders>
-              <w:top w:val="single" w:sz="4" w:space="0" w:color="auto"/>
-              <w:bottom w:val="single" w:sz="4" w:space="0" w:color="auto"/>
-              <w:right w:val="single" w:sz="4" w:space="0" w:color="auto"/>
-            </w:tcBorders>
-          </w:tcPr>
-          <w:p>
-            <w:pPr>
-              <w:jc w:val="both"/>
-            </w:pPr>
-            <w:r>
-              <w:t xml:space="preserve">L’utente visitatore diventa un utente esterno registrato e può eseguire la procedura di login per accedere alle funzionalità complete di </w:t>
-            </w:r>
-            <w:proofErr w:type="spellStart"/>
-            <w:r>
-              <w:t>HomeSweetHome</w:t>
-            </w:r>
-            <w:proofErr w:type="spellEnd"/>
-            <w:r>
-              <w:t>.</w:t>
+              <w:t>L’utente visitatore diventa un utente esterno registrato e può eseguire la procedura di login per accedere alle funzionalità complete di HomeSweetHome.</w:t>
             </w:r>
           </w:p>
         </w:tc>
@@ -17017,15 +16770,7 @@
               <w:t xml:space="preserve"> </w:t>
             </w:r>
             <w:r>
-              <w:t xml:space="preserve">registrati si autenticano sul sito </w:t>
-            </w:r>
-            <w:proofErr w:type="spellStart"/>
-            <w:r>
-              <w:t>HomeSweetHome</w:t>
-            </w:r>
-            <w:proofErr w:type="spellEnd"/>
-            <w:r>
-              <w:t xml:space="preserve"> per poter successivamente accedere a pagine e funzionalità a loro esclusivamente riservate.</w:t>
+              <w:t>registrati si autenticano sul sito HomeSweetHome per poter successivamente accedere a pagine e funzionalità a loro esclusivamente riservate.</w:t>
             </w:r>
           </w:p>
         </w:tc>
@@ -17071,15 +16816,7 @@
               <w:jc w:val="both"/>
             </w:pPr>
             <w:r>
-              <w:t xml:space="preserve">L’utente deve essere già registrato sul sito </w:t>
-            </w:r>
-            <w:proofErr w:type="spellStart"/>
-            <w:r>
-              <w:t>HomeSweetHome</w:t>
-            </w:r>
-            <w:proofErr w:type="spellEnd"/>
-            <w:r>
-              <w:t>.</w:t>
+              <w:t>L’utente deve essere già registrato sul sito HomeSweetHome.</w:t>
             </w:r>
           </w:p>
         </w:tc>
@@ -17125,15 +16862,7 @@
               <w:jc w:val="both"/>
             </w:pPr>
             <w:r>
-              <w:t xml:space="preserve">L’utente risulta autenticato sul sito </w:t>
-            </w:r>
-            <w:proofErr w:type="spellStart"/>
-            <w:r>
-              <w:t>HomeSweetHome</w:t>
-            </w:r>
-            <w:proofErr w:type="spellEnd"/>
-            <w:r>
-              <w:t>.</w:t>
+              <w:t>L’utente risulta autenticato sul sito HomeSweetHome.</w:t>
             </w:r>
           </w:p>
         </w:tc>
@@ -17372,15 +17101,7 @@
               <w:jc w:val="both"/>
             </w:pPr>
             <w:r>
-              <w:t xml:space="preserve">Esprimere il modo in cui gli utenti registrati escono dalla propria area riservata sul sito </w:t>
-            </w:r>
-            <w:proofErr w:type="spellStart"/>
-            <w:r>
-              <w:t>HomeSweetHome</w:t>
-            </w:r>
-            <w:proofErr w:type="spellEnd"/>
-            <w:r>
-              <w:t>.</w:t>
+              <w:t>Esprimere il modo in cui gli utenti registrati escono dalla propria area riservata sul sito HomeSweetHome.</w:t>
             </w:r>
           </w:p>
         </w:tc>
@@ -17472,15 +17193,7 @@
               <w:jc w:val="both"/>
             </w:pPr>
             <w:r>
-              <w:t xml:space="preserve">L’utente risulta disconnesso dal sito </w:t>
-            </w:r>
-            <w:proofErr w:type="spellStart"/>
-            <w:r>
-              <w:t>HomeSweetHome</w:t>
-            </w:r>
-            <w:proofErr w:type="spellEnd"/>
-            <w:r>
-              <w:t>.</w:t>
+              <w:t>L’utente risulta disconnesso dal sito HomeSweetHome.</w:t>
             </w:r>
           </w:p>
         </w:tc>
@@ -17566,15 +17279,7 @@
               <w:jc w:val="both"/>
             </w:pPr>
             <w:r>
-              <w:t xml:space="preserve">L’utente viene disconnesso dal sito </w:t>
-            </w:r>
-            <w:proofErr w:type="spellStart"/>
-            <w:r>
-              <w:t>HomeSweetHome</w:t>
-            </w:r>
-            <w:proofErr w:type="spellEnd"/>
-            <w:r>
-              <w:t>.</w:t>
+              <w:t>L’utente viene disconnesso dal sito HomeSweetHome.</w:t>
             </w:r>
           </w:p>
         </w:tc>
@@ -17703,15 +17408,7 @@
               <w:jc w:val="both"/>
             </w:pPr>
             <w:r>
-              <w:t xml:space="preserve">Esprimere il modo in cui gli utenti registrati possono modificare i propri dati nella loro pagina personale sul sito </w:t>
-            </w:r>
-            <w:proofErr w:type="spellStart"/>
-            <w:r>
-              <w:t>HomeSweetHome</w:t>
-            </w:r>
-            <w:proofErr w:type="spellEnd"/>
-            <w:r>
-              <w:t>.</w:t>
+              <w:t>Esprimere il modo in cui gli utenti registrati possono modificare i propri dati nella loro pagina personale sul sito HomeSweetHome.</w:t>
             </w:r>
           </w:p>
         </w:tc>
@@ -18682,8 +18379,39 @@
                 <w:bCs/>
                 <w:i/>
                 <w:iCs/>
-              </w:rPr>
-              <w:t>Visualizza lista annunci per cui ha richiesto appuntamento</w:t>
+                <w:highlight w:val="yellow"/>
+              </w:rPr>
+              <w:t>Visualizza lista a</w:t>
+            </w:r>
+            <w:r>
+              <w:rPr>
+                <w:b/>
+                <w:bCs/>
+                <w:i/>
+                <w:iCs/>
+                <w:highlight w:val="yellow"/>
+              </w:rPr>
+              <w:t>ppuntamenti</w:t>
+            </w:r>
+            <w:r>
+              <w:rPr>
+                <w:b/>
+                <w:bCs/>
+                <w:i/>
+                <w:iCs/>
+                <w:highlight w:val="yellow"/>
+              </w:rPr>
+              <w:t xml:space="preserve"> richiest</w:t>
+            </w:r>
+            <w:r>
+              <w:rPr>
+                <w:b/>
+                <w:bCs/>
+                <w:i/>
+                <w:iCs/>
+                <w:highlight w:val="yellow"/>
+              </w:rPr>
+              <w:t>i</w:t>
             </w:r>
           </w:p>
         </w:tc>
@@ -18741,13 +18469,28 @@
               <w:t xml:space="preserve"> </w:t>
             </w:r>
             <w:r>
-              <w:t>possono visualizzare la propria lista</w:t>
+              <w:t>possono visualizzare la lista</w:t>
             </w:r>
             <w:r>
               <w:t xml:space="preserve"> </w:t>
             </w:r>
             <w:r>
-              <w:t>di annunci per cui hanno richiesto un appuntamento.</w:t>
+              <w:t>d</w:t>
+            </w:r>
+            <w:r>
+              <w:t>egli</w:t>
+            </w:r>
+            <w:r>
+              <w:t xml:space="preserve"> a</w:t>
+            </w:r>
+            <w:r>
+              <w:t>ppuntamenti</w:t>
+            </w:r>
+            <w:r>
+              <w:t xml:space="preserve"> </w:t>
+            </w:r>
+            <w:r>
+              <w:t>che hanno richiesto</w:t>
             </w:r>
           </w:p>
         </w:tc>
@@ -18919,7 +18662,10 @@
               <w:t xml:space="preserve">L’utente seleziona </w:t>
             </w:r>
             <w:r>
-              <w:t>la sezione degli annunci per cui ha richiesto un appuntamento</w:t>
+              <w:t>la sezione degli a</w:t>
+            </w:r>
+            <w:r>
+              <w:t>ppuntamenti</w:t>
             </w:r>
             <w:r>
               <w:rPr>
@@ -18940,7 +18686,25 @@
               <w:jc w:val="both"/>
             </w:pPr>
             <w:r>
-              <w:t>L’utente visualizza la propria lista di annunci per cui ha richiesto un appuntamento.</w:t>
+              <w:t>L’utente visualizza la lista d</w:t>
+            </w:r>
+            <w:r>
+              <w:t>egli</w:t>
+            </w:r>
+            <w:r>
+              <w:t xml:space="preserve"> a</w:t>
+            </w:r>
+            <w:r>
+              <w:t>ppuntamenti</w:t>
+            </w:r>
+            <w:r>
+              <w:t xml:space="preserve"> </w:t>
+            </w:r>
+            <w:r>
+              <w:t>che ha richiesto</w:t>
+            </w:r>
+            <w:r>
+              <w:t>.</w:t>
             </w:r>
           </w:p>
         </w:tc>
@@ -19235,7 +18999,6 @@
               <w:jc w:val="both"/>
             </w:pPr>
             <w:r>
-              <w:lastRenderedPageBreak/>
               <w:t xml:space="preserve">L’utente seleziona </w:t>
             </w:r>
             <w:r>
@@ -19262,6 +19025,7 @@
               <w:jc w:val="both"/>
             </w:pPr>
             <w:r>
+              <w:lastRenderedPageBreak/>
               <w:t>L’annuncio viene inserito all’interno della propria lista dei preferiti.</w:t>
             </w:r>
           </w:p>
@@ -19978,7 +19742,6 @@
               <w:jc w:val="both"/>
             </w:pPr>
             <w:r>
-              <w:lastRenderedPageBreak/>
               <w:t>L’utente seleziona la sezione delle recensioni preferite.</w:t>
             </w:r>
           </w:p>
@@ -20647,15 +20410,7 @@
               <w:jc w:val="both"/>
             </w:pPr>
             <w:r>
-              <w:t xml:space="preserve">L’annuncio viene pubblicato ed è visibile all’interno del sito </w:t>
-            </w:r>
-            <w:proofErr w:type="spellStart"/>
-            <w:r>
-              <w:t>HomeSweetHome</w:t>
-            </w:r>
-            <w:proofErr w:type="spellEnd"/>
-            <w:r>
-              <w:t>.</w:t>
+              <w:t>L’annuncio viene pubblicato ed è visibile all’interno del sito HomeSweetHome.</w:t>
             </w:r>
           </w:p>
         </w:tc>
@@ -20800,7 +20555,6 @@
               <w:jc w:val="both"/>
             </w:pPr>
             <w:r>
-              <w:lastRenderedPageBreak/>
               <w:t xml:space="preserve">Se l’utente conferma la pubblicazione, </w:t>
             </w:r>
             <w:r>
@@ -20810,15 +20564,7 @@
               <w:t>nnuncio</w:t>
             </w:r>
             <w:r>
-              <w:t xml:space="preserve"> viene aggiunto all’elenco globale degli annunci disponibili, divenendo conseguentemente visibile all’interno del sito </w:t>
-            </w:r>
-            <w:proofErr w:type="spellStart"/>
-            <w:r>
-              <w:t>HomeSweetHome</w:t>
-            </w:r>
-            <w:proofErr w:type="spellEnd"/>
-            <w:r>
-              <w:t>.</w:t>
+              <w:t xml:space="preserve"> viene aggiunto all’elenco globale degli annunci disponibili, divenendo conseguentemente visibile all’interno del sito HomeSweetHome.</w:t>
             </w:r>
           </w:p>
         </w:tc>
@@ -20873,6 +20619,7 @@
                 <w:b/>
                 <w:bCs/>
               </w:rPr>
+              <w:lastRenderedPageBreak/>
               <w:t>Titolo</w:t>
             </w:r>
           </w:p>
@@ -21082,15 +20829,7 @@
               <w:jc w:val="both"/>
             </w:pPr>
             <w:r>
-              <w:t xml:space="preserve">L’annuncio viene modificato ed è visibile all’interno del sito </w:t>
-            </w:r>
-            <w:proofErr w:type="spellStart"/>
-            <w:r>
-              <w:t>HomeSweetHome</w:t>
-            </w:r>
-            <w:proofErr w:type="spellEnd"/>
-            <w:r>
-              <w:t>.</w:t>
+              <w:t>L’annuncio viene modificato ed è visibile all’interno del sito HomeSweetHome.</w:t>
             </w:r>
           </w:p>
         </w:tc>
@@ -21516,7 +21255,6 @@
                 <w:b/>
                 <w:bCs/>
               </w:rPr>
-              <w:lastRenderedPageBreak/>
               <w:t>Post-condizione</w:t>
             </w:r>
           </w:p>
@@ -21612,6 +21350,7 @@
               <w:jc w:val="both"/>
             </w:pPr>
             <w:r>
+              <w:lastRenderedPageBreak/>
               <w:t>L’utente seleziona la funzionalità di rimozione di un annuncio</w:t>
             </w:r>
             <w:r>
@@ -21772,19 +21511,8 @@
                 <w:i/>
                 <w:iCs/>
               </w:rPr>
-              <w:t xml:space="preserve">Visualizza </w:t>
-            </w:r>
-            <w:proofErr w:type="gramStart"/>
-            <w:r>
-              <w:rPr>
-                <w:b/>
-                <w:bCs/>
-                <w:i/>
-                <w:iCs/>
-              </w:rPr>
-              <w:t>storico appuntamenti</w:t>
-            </w:r>
-            <w:proofErr w:type="gramEnd"/>
+              <w:t>Visualizza storico appuntamenti</w:t>
+            </w:r>
           </w:p>
         </w:tc>
       </w:tr>
@@ -22315,7 +22043,6 @@
               <w:jc w:val="both"/>
             </w:pPr>
             <w:r>
-              <w:lastRenderedPageBreak/>
               <w:t>Il capo filiale accede alla sezione degli appuntamenti.</w:t>
             </w:r>
           </w:p>
@@ -22858,15 +22585,7 @@
               <w:jc w:val="both"/>
             </w:pPr>
             <w:r>
-              <w:t xml:space="preserve">Esprimere il modo in cui l’amministratore del sito </w:t>
-            </w:r>
-            <w:proofErr w:type="spellStart"/>
-            <w:r>
-              <w:t>HomeSweetHome</w:t>
-            </w:r>
-            <w:proofErr w:type="spellEnd"/>
-            <w:r>
-              <w:t xml:space="preserve"> visualizza l’elenco completo dei capi filiale registrati.</w:t>
+              <w:t>Esprimere il modo in cui l’amministratore del sito HomeSweetHome visualizza l’elenco completo dei capi filiale registrati.</w:t>
             </w:r>
           </w:p>
         </w:tc>
@@ -23190,15 +22909,7 @@
               <w:jc w:val="both"/>
             </w:pPr>
             <w:r>
-              <w:t xml:space="preserve">Esprimere il modo in cui l’amministratore del sito </w:t>
-            </w:r>
-            <w:proofErr w:type="spellStart"/>
-            <w:r>
-              <w:t>HomeSweetHome</w:t>
-            </w:r>
-            <w:proofErr w:type="spellEnd"/>
-            <w:r>
-              <w:t xml:space="preserve"> inserisce una nuova filiale di recente apertura nell’elenco delle filiali attive.</w:t>
+              <w:t>Esprimere il modo in cui l’amministratore del sito HomeSweetHome inserisce una nuova filiale di recente apertura nell’elenco delle filiali attive.</w:t>
             </w:r>
           </w:p>
         </w:tc>
@@ -23255,6 +22966,7 @@
               <w:jc w:val="both"/>
             </w:pPr>
             <w:r>
+              <w:lastRenderedPageBreak/>
               <w:t>All’interno dell’elenco delle filiali già attive non deve già esistere una filiale che abbia le stesse caratteristiche (nome, indirizzo, zona associata,</w:t>
             </w:r>
             <w:r>
@@ -23297,6 +23009,7 @@
                 <w:b/>
                 <w:bCs/>
               </w:rPr>
+              <w:lastRenderedPageBreak/>
               <w:t>Post-condizione</w:t>
             </w:r>
           </w:p>
@@ -23315,15 +23028,7 @@
               <w:jc w:val="both"/>
             </w:pPr>
             <w:r>
-              <w:t xml:space="preserve">La nuova filiale inserita risulta attiva e visibile all’interno del sito </w:t>
-            </w:r>
-            <w:proofErr w:type="spellStart"/>
-            <w:r>
-              <w:t>HomeSweetHome</w:t>
-            </w:r>
-            <w:proofErr w:type="spellEnd"/>
-            <w:r>
-              <w:t xml:space="preserve"> e ad essa è associato un capo filiale in qualità di responsabile e rappresentante giuridico.</w:t>
+              <w:t>La nuova filiale inserita risulta attiva e visibile all’interno del sito HomeSweetHome e ad essa è associato un capo filiale in qualità di responsabile e rappresentante giuridico.</w:t>
             </w:r>
           </w:p>
         </w:tc>
@@ -23558,13 +23263,8 @@
               <w:jc w:val="both"/>
             </w:pPr>
             <w:r>
-              <w:t xml:space="preserve">Se l’utente conferma l’aggiunta, la nuova filiale viene aggiunta nell’elenco delle filiali attive, divenendo conseguentemente visibile all’interno del sito </w:t>
-            </w:r>
-            <w:proofErr w:type="spellStart"/>
-            <w:r>
-              <w:t>HomeSweetHome</w:t>
-            </w:r>
-            <w:proofErr w:type="spellEnd"/>
+              <w:t>Se l’utente conferma l’aggiunta, la nuova filiale viene aggiunta nell’elenco delle filiali attive, divenendo conseguentemente visibile all’interno del sito HomeSweetHome</w:t>
+            </w:r>
             <w:r>
               <w:t>.</w:t>
             </w:r>
@@ -23717,15 +23417,7 @@
               <w:jc w:val="both"/>
             </w:pPr>
             <w:r>
-              <w:t xml:space="preserve">Esprimere il modo in cui l’amministratore del sito </w:t>
-            </w:r>
-            <w:proofErr w:type="spellStart"/>
-            <w:r>
-              <w:t>HomeSweetHome</w:t>
-            </w:r>
-            <w:proofErr w:type="spellEnd"/>
-            <w:r>
-              <w:t xml:space="preserve"> modifica le caratteristiche di una filiale presente nell’elenco delle filiali attive</w:t>
+              <w:t>Esprimere il modo in cui l’amministratore del sito HomeSweetHome modifica le caratteristiche di una filiale presente nell’elenco delle filiali attive</w:t>
             </w:r>
             <w:r>
               <w:t>.</w:t>
@@ -23782,6 +23474,7 @@
               <w:jc w:val="both"/>
             </w:pPr>
             <w:r>
+              <w:lastRenderedPageBreak/>
               <w:t>All’interno dell’elenco delle filiali attive deve essere presente la filiale che si vuole modificare.</w:t>
             </w:r>
           </w:p>
@@ -23810,6 +23503,7 @@
                 <w:b/>
                 <w:bCs/>
               </w:rPr>
+              <w:lastRenderedPageBreak/>
               <w:t>Post-condizione</w:t>
             </w:r>
           </w:p>
@@ -23828,15 +23522,7 @@
               <w:jc w:val="both"/>
             </w:pPr>
             <w:r>
-              <w:t xml:space="preserve">La filiale modificata con le nuove caratteristiche specificate risulta attiva e visibile all’interno del sito </w:t>
-            </w:r>
-            <w:proofErr w:type="spellStart"/>
-            <w:r>
-              <w:t>HomeSweetHome</w:t>
-            </w:r>
-            <w:proofErr w:type="spellEnd"/>
-            <w:r>
-              <w:t xml:space="preserve"> e ad essa è associato un capo filiale univoco in qualità di responsabile e rappresentante giuridico.</w:t>
+              <w:t>La filiale modificata con le nuove caratteristiche specificate risulta attiva e visibile all’interno del sito HomeSweetHome e ad essa è associato un capo filiale univoco in qualità di responsabile e rappresentante giuridico.</w:t>
             </w:r>
           </w:p>
         </w:tc>
@@ -24205,15 +23891,7 @@
               <w:jc w:val="both"/>
             </w:pPr>
             <w:r>
-              <w:t xml:space="preserve">Esprimere il modo in cui l’amministratore del sito </w:t>
-            </w:r>
-            <w:proofErr w:type="spellStart"/>
-            <w:r>
-              <w:t>HomeSweetHome</w:t>
-            </w:r>
-            <w:proofErr w:type="spellEnd"/>
-            <w:r>
-              <w:t xml:space="preserve"> rimuove una filiale dall’elenco delle filiali attive a seguito di una chiusura della stessa.</w:t>
+              <w:t>Esprimere il modo in cui l’amministratore del sito HomeSweetHome rimuove una filiale dall’elenco delle filiali attive a seguito di una chiusura della stessa.</w:t>
             </w:r>
           </w:p>
         </w:tc>
@@ -24267,7 +23945,6 @@
               <w:jc w:val="both"/>
             </w:pPr>
             <w:r>
-              <w:lastRenderedPageBreak/>
               <w:t>All’interno dell’elenco delle filiali attive deve essere presente la filiale che si vuole rimuovere e questa non deve avere associati degli annunci di case ancora in vendita.</w:t>
             </w:r>
           </w:p>
@@ -24325,13 +24002,8 @@
             <w:r>
               <w:t xml:space="preserve">La filiale indicata viene rimossa dall’elenco delle filiali attive e non è più visibile all’interno del sito </w:t>
             </w:r>
-            <w:proofErr w:type="spellStart"/>
-            <w:r>
-              <w:t>HomeSweetHome</w:t>
-            </w:r>
-            <w:proofErr w:type="spellEnd"/>
-            <w:r>
-              <w:t>.</w:t>
+            <w:r>
+              <w:t>HomeSweetHome.</w:t>
             </w:r>
           </w:p>
         </w:tc>
@@ -24492,13 +24164,8 @@
               <w:jc w:val="both"/>
             </w:pPr>
             <w:r>
-              <w:t xml:space="preserve">Se l’utente conferma la rimozione, la filiale selezionata viene rimossa dall’elenco delle filiali attive, e non è più visibile all’interno del sito </w:t>
-            </w:r>
-            <w:proofErr w:type="spellStart"/>
-            <w:r>
-              <w:t>HomeSweetHome</w:t>
-            </w:r>
-            <w:proofErr w:type="spellEnd"/>
+              <w:t>Se l’utente conferma la rimozione, la filiale selezionata viene rimossa dall’elenco delle filiali attive, e non è più visibile all’interno del sito HomeSweetHome</w:t>
+            </w:r>
             <w:r>
               <w:t>.</w:t>
             </w:r>
@@ -24631,15 +24298,7 @@
               <w:jc w:val="both"/>
             </w:pPr>
             <w:r>
-              <w:t xml:space="preserve">Esprimere il modo in cui l’amministratore del sito </w:t>
-            </w:r>
-            <w:proofErr w:type="spellStart"/>
-            <w:r>
-              <w:t>HomeSweetHome</w:t>
-            </w:r>
-            <w:proofErr w:type="spellEnd"/>
-            <w:r>
-              <w:t xml:space="preserve"> inserisce un nuovo capo filiale</w:t>
+              <w:t>Esprimere il modo in cui l’amministratore del sito HomeSweetHome inserisce un nuovo capo filiale</w:t>
             </w:r>
             <w:r>
               <w:t>.</w:t>
@@ -24754,15 +24413,7 @@
               <w:t>o</w:t>
             </w:r>
             <w:r>
-              <w:t xml:space="preserve"> all’interno del sito </w:t>
-            </w:r>
-            <w:proofErr w:type="spellStart"/>
-            <w:r>
-              <w:t>HomeSweetHome</w:t>
-            </w:r>
-            <w:proofErr w:type="spellEnd"/>
-            <w:r>
-              <w:t xml:space="preserve"> e potrà in seguito effettuare l’accesso all’applicazione web</w:t>
+              <w:t xml:space="preserve"> all’interno del sito HomeSweetHome e potrà in seguito effettuare l’accesso all’applicazione web</w:t>
             </w:r>
             <w:r>
               <w:t>.</w:t>
@@ -24887,7 +24538,6 @@
               <w:jc w:val="both"/>
             </w:pPr>
             <w:r>
-              <w:lastRenderedPageBreak/>
               <w:t>Se esiste un capo filiale che presenta le medesime caratteristiche di quello che si vuole inserire, l'utente riceve un messaggio di errore</w:t>
             </w:r>
             <w:r>
@@ -24919,15 +24569,8 @@
               <w:jc w:val="both"/>
             </w:pPr>
             <w:r>
-              <w:t xml:space="preserve">Se l’utente conferma l’aggiunta, il profilo del nuovo capo filiale viene aggiunto all’elenco dei capi filiale e potrà conseguentemente accedere alla sua area personale all’interno del sito </w:t>
-            </w:r>
-            <w:proofErr w:type="spellStart"/>
-            <w:r>
-              <w:t>HomeSweetHome</w:t>
-            </w:r>
-            <w:proofErr w:type="spellEnd"/>
-            <w:r>
-              <w:t>.</w:t>
+              <w:lastRenderedPageBreak/>
+              <w:t>Se l’utente conferma l’aggiunta, il profilo del nuovo capo filiale viene aggiunto all’elenco dei capi filiale e potrà conseguentemente accedere alla sua area personale all’interno del sito HomeSweetHome.</w:t>
             </w:r>
           </w:p>
         </w:tc>
@@ -25058,15 +24701,7 @@
               <w:jc w:val="both"/>
             </w:pPr>
             <w:r>
-              <w:t xml:space="preserve">Esprimere il modo in cui l’amministratore del sito </w:t>
-            </w:r>
-            <w:proofErr w:type="spellStart"/>
-            <w:r>
-              <w:t>HomeSweetHome</w:t>
-            </w:r>
-            <w:proofErr w:type="spellEnd"/>
-            <w:r>
-              <w:t xml:space="preserve"> rimuove l’agente immobiliare capo di filiale dal suo incarico.</w:t>
+              <w:t>Esprimere il modo in cui l’amministratore del sito HomeSweetHome rimuove l’agente immobiliare capo di filiale dal suo incarico.</w:t>
             </w:r>
           </w:p>
         </w:tc>
@@ -25320,15 +24955,7 @@
               <w:jc w:val="both"/>
             </w:pPr>
             <w:r>
-              <w:t xml:space="preserve">Se l’utente conferma la rimozione, il profilo del capo filiale selezionato viene rimosso dall’elenco dei capi filiale e conseguentemente non potrà più accedere alla sua area personale all’interno del sito </w:t>
-            </w:r>
-            <w:proofErr w:type="spellStart"/>
-            <w:r>
-              <w:t>HomeSweetHome</w:t>
-            </w:r>
-            <w:proofErr w:type="spellEnd"/>
-            <w:r>
-              <w:t>.</w:t>
+              <w:t>Se l’utente conferma la rimozione, il profilo del capo filiale selezionato viene rimosso dall’elenco dei capi filiale e conseguentemente non potrà più accedere alla sua area personale all’interno del sito HomeSweetHome.</w:t>
             </w:r>
           </w:p>
         </w:tc>
@@ -25477,15 +25104,7 @@
               <w:jc w:val="both"/>
             </w:pPr>
             <w:r>
-              <w:t xml:space="preserve">Esprimere il modo in cui l’amministratore del sito </w:t>
-            </w:r>
-            <w:proofErr w:type="spellStart"/>
-            <w:r>
-              <w:t>HomeSweetHome</w:t>
-            </w:r>
-            <w:proofErr w:type="spellEnd"/>
-            <w:r>
-              <w:t xml:space="preserve"> esegue la ricerca di un capo filiale attraverso il suo nome e/o cognome</w:t>
+              <w:t>Esprimere il modo in cui l’amministratore del sito HomeSweetHome esegue la ricerca di un capo filiale attraverso il suo nome e/o cognome</w:t>
             </w:r>
           </w:p>
         </w:tc>
@@ -25651,7 +25270,6 @@
               <w:jc w:val="both"/>
             </w:pPr>
             <w:r>
-              <w:lastRenderedPageBreak/>
               <w:t>L’utente seleziona la funzionalità di ricerca di un capo filiale</w:t>
             </w:r>
             <w:r>
@@ -25698,7 +25316,11 @@
               <w:t>da lui ricercato ed accede ai suoi dettagli</w:t>
             </w:r>
             <w:r>
-              <w:t>. Nel caso in cui la ricerca non produca risultati, l’utente viene opportunamente informato.</w:t>
+              <w:t xml:space="preserve">. Nel caso in cui la ricerca non </w:t>
+            </w:r>
+            <w:r>
+              <w:lastRenderedPageBreak/>
+              <w:t>produca risultati, l’utente viene opportunamente informato.</w:t>
             </w:r>
           </w:p>
         </w:tc>
@@ -26042,13 +25664,8 @@
             <w:pPr>
               <w:jc w:val="both"/>
             </w:pPr>
-            <w:proofErr w:type="spellStart"/>
-            <w:r>
-              <w:t>dataPubblicazione</w:t>
-            </w:r>
-            <w:proofErr w:type="spellEnd"/>
-            <w:r>
-              <w:t>: 26/09/2020</w:t>
+            <w:r>
+              <w:t>dataPubblicazione: 26/09/2020</w:t>
             </w:r>
           </w:p>
           <w:p>
@@ -26105,7 +25722,6 @@
                 <w:color w:val="000000" w:themeColor="text1"/>
               </w:rPr>
             </w:pPr>
-            <w:proofErr w:type="spellStart"/>
             <w:r>
               <w:rPr>
                 <w:rFonts w:cstheme="minorHAnsi"/>
@@ -26120,7 +25736,6 @@
               </w:rPr>
               <w:t>umeroLocali</w:t>
             </w:r>
-            <w:proofErr w:type="spellEnd"/>
             <w:r>
               <w:rPr>
                 <w:rFonts w:cstheme="minorHAnsi"/>
@@ -26137,21 +25752,12 @@
                 <w:color w:val="000000" w:themeColor="text1"/>
               </w:rPr>
             </w:pPr>
-            <w:proofErr w:type="spellStart"/>
             <w:r>
               <w:rPr>
                 <w:rFonts w:cstheme="minorHAnsi"/>
                 <w:color w:val="000000" w:themeColor="text1"/>
               </w:rPr>
-              <w:t>annoCostruzione</w:t>
-            </w:r>
-            <w:proofErr w:type="spellEnd"/>
-            <w:r>
-              <w:rPr>
-                <w:rFonts w:cstheme="minorHAnsi"/>
-                <w:color w:val="000000" w:themeColor="text1"/>
-              </w:rPr>
-              <w:t>: 2015</w:t>
+              <w:t>annoCostruzione: 2015</w:t>
             </w:r>
           </w:p>
           <w:p>
@@ -26271,45 +25877,48 @@
                 <w:rFonts w:cstheme="minorHAnsi"/>
                 <w:color w:val="000000" w:themeColor="text1"/>
               </w:rPr>
-              <w:t xml:space="preserve">disponibile: </w:t>
-            </w:r>
-            <w:proofErr w:type="spellStart"/>
-            <w:r>
+              <w:t>disponibile: true</w:t>
+            </w:r>
+          </w:p>
+          <w:p>
+            <w:pPr>
+              <w:jc w:val="both"/>
               <w:rPr>
                 <w:rStyle w:val="apple-converted-space"/>
                 <w:rFonts w:cstheme="minorHAnsi"/>
                 <w:color w:val="000000" w:themeColor="text1"/>
               </w:rPr>
-              <w:t>true</w:t>
-            </w:r>
-            <w:proofErr w:type="spellEnd"/>
-          </w:p>
-          <w:p>
-            <w:pPr>
-              <w:jc w:val="both"/>
+            </w:pPr>
+            <w:r>
               <w:rPr>
                 <w:rStyle w:val="apple-converted-space"/>
                 <w:rFonts w:cstheme="minorHAnsi"/>
                 <w:color w:val="000000" w:themeColor="text1"/>
               </w:rPr>
-            </w:pPr>
-            <w:r>
+              <w:t>contratto: vendita</w:t>
+            </w:r>
+          </w:p>
+          <w:p>
+            <w:pPr>
+              <w:jc w:val="both"/>
               <w:rPr>
                 <w:rStyle w:val="apple-converted-space"/>
                 <w:rFonts w:cstheme="minorHAnsi"/>
                 <w:color w:val="000000" w:themeColor="text1"/>
               </w:rPr>
-              <w:t>contratto: vendita</w:t>
-            </w:r>
-          </w:p>
-          <w:p>
-            <w:pPr>
-              <w:jc w:val="both"/>
+            </w:pPr>
+            <w:r>
               <w:rPr>
                 <w:rStyle w:val="apple-converted-space"/>
                 <w:rFonts w:cstheme="minorHAnsi"/>
                 <w:color w:val="000000" w:themeColor="text1"/>
               </w:rPr>
+              <w:t>categoria: quadrilocale</w:t>
+            </w:r>
+          </w:p>
+          <w:p>
+            <w:pPr>
+              <w:jc w:val="both"/>
             </w:pPr>
             <w:r>
               <w:rPr>
@@ -26317,67 +25926,415 @@
                 <w:rFonts w:cstheme="minorHAnsi"/>
                 <w:color w:val="000000" w:themeColor="text1"/>
               </w:rPr>
-              <w:t>categoria: quadrilocale</w:t>
-            </w:r>
-          </w:p>
-          <w:p>
-            <w:pPr>
-              <w:jc w:val="both"/>
-            </w:pPr>
-            <w:r>
-              <w:rPr>
-                <w:rStyle w:val="apple-converted-space"/>
+              <w:t>scontato: false</w:t>
+            </w:r>
+          </w:p>
+        </w:tc>
+      </w:tr>
+      <w:tr>
+        <w:tc>
+          <w:tcPr>
+            <w:tcW w:w="3477" w:type="dxa"/>
+            <w:tcBorders>
+              <w:top w:val="single" w:sz="4" w:space="0" w:color="auto"/>
+              <w:left w:val="single" w:sz="4" w:space="0" w:color="auto"/>
+              <w:bottom w:val="single" w:sz="4" w:space="0" w:color="auto"/>
+              <w:right w:val="nil"/>
+            </w:tcBorders>
+            <w:shd w:val="pct12" w:color="auto" w:fill="auto"/>
+          </w:tcPr>
+          <w:p>
+            <w:pPr>
+              <w:rPr>
+                <w:b/>
+                <w:bCs/>
+              </w:rPr>
+            </w:pPr>
+            <w:r>
+              <w:rPr>
+                <w:b/>
+                <w:bCs/>
+              </w:rPr>
+              <w:t>Proprietà</w:t>
+            </w:r>
+          </w:p>
+        </w:tc>
+        <w:tc>
+          <w:tcPr>
+            <w:tcW w:w="5539" w:type="dxa"/>
+            <w:tcBorders>
+              <w:top w:val="single" w:sz="4" w:space="0" w:color="auto"/>
+              <w:left w:val="nil"/>
+              <w:bottom w:val="single" w:sz="4" w:space="0" w:color="auto"/>
+              <w:right w:val="single" w:sz="4" w:space="0" w:color="auto"/>
+            </w:tcBorders>
+            <w:shd w:val="pct12" w:color="auto" w:fill="auto"/>
+          </w:tcPr>
+          <w:p>
+            <w:pPr>
+              <w:jc w:val="both"/>
+            </w:pPr>
+          </w:p>
+        </w:tc>
+      </w:tr>
+      <w:tr>
+        <w:tc>
+          <w:tcPr>
+            <w:tcW w:w="3477" w:type="dxa"/>
+            <w:tcBorders>
+              <w:top w:val="single" w:sz="4" w:space="0" w:color="auto"/>
+              <w:left w:val="single" w:sz="4" w:space="0" w:color="auto"/>
+              <w:bottom w:val="single" w:sz="4" w:space="0" w:color="auto"/>
+            </w:tcBorders>
+            <w:shd w:val="pct12" w:color="auto" w:fill="auto"/>
+          </w:tcPr>
+          <w:p>
+            <w:pPr>
+              <w:rPr>
+                <w:i/>
+                <w:iCs/>
+              </w:rPr>
+            </w:pPr>
+            <w:r>
+              <w:rPr>
+                <w:i/>
+                <w:iCs/>
+              </w:rPr>
+              <w:t>titolo</w:t>
+            </w:r>
+          </w:p>
+        </w:tc>
+        <w:tc>
+          <w:tcPr>
+            <w:tcW w:w="5539" w:type="dxa"/>
+            <w:tcBorders>
+              <w:top w:val="single" w:sz="4" w:space="0" w:color="auto"/>
+              <w:bottom w:val="single" w:sz="4" w:space="0" w:color="auto"/>
+              <w:right w:val="single" w:sz="4" w:space="0" w:color="auto"/>
+            </w:tcBorders>
+          </w:tcPr>
+          <w:p>
+            <w:pPr>
+              <w:jc w:val="both"/>
+            </w:pPr>
+            <w:r>
+              <w:t>Il titolo dell’annuncio.</w:t>
+            </w:r>
+          </w:p>
+        </w:tc>
+      </w:tr>
+      <w:tr>
+        <w:tc>
+          <w:tcPr>
+            <w:tcW w:w="3477" w:type="dxa"/>
+            <w:tcBorders>
+              <w:top w:val="single" w:sz="4" w:space="0" w:color="auto"/>
+              <w:left w:val="single" w:sz="4" w:space="0" w:color="auto"/>
+              <w:bottom w:val="single" w:sz="4" w:space="0" w:color="auto"/>
+            </w:tcBorders>
+            <w:shd w:val="pct12" w:color="auto" w:fill="auto"/>
+          </w:tcPr>
+          <w:p>
+            <w:pPr>
+              <w:rPr>
+                <w:i/>
+                <w:iCs/>
+              </w:rPr>
+            </w:pPr>
+            <w:r>
+              <w:rPr>
+                <w:i/>
+                <w:iCs/>
+              </w:rPr>
+              <w:t>d</w:t>
+            </w:r>
+            <w:r>
+              <w:rPr>
+                <w:i/>
+                <w:iCs/>
+              </w:rPr>
+              <w:t>ataPubblicazione</w:t>
+            </w:r>
+          </w:p>
+        </w:tc>
+        <w:tc>
+          <w:tcPr>
+            <w:tcW w:w="5539" w:type="dxa"/>
+            <w:tcBorders>
+              <w:top w:val="single" w:sz="4" w:space="0" w:color="auto"/>
+              <w:bottom w:val="single" w:sz="4" w:space="0" w:color="auto"/>
+              <w:right w:val="single" w:sz="4" w:space="0" w:color="auto"/>
+            </w:tcBorders>
+          </w:tcPr>
+          <w:p>
+            <w:pPr>
+              <w:jc w:val="both"/>
+            </w:pPr>
+            <w:r>
+              <w:t>La data in cui l’annuncio viene pubblicato sul sito web.</w:t>
+            </w:r>
+          </w:p>
+        </w:tc>
+      </w:tr>
+      <w:tr>
+        <w:tc>
+          <w:tcPr>
+            <w:tcW w:w="3477" w:type="dxa"/>
+            <w:tcBorders>
+              <w:top w:val="single" w:sz="4" w:space="0" w:color="auto"/>
+              <w:left w:val="single" w:sz="4" w:space="0" w:color="auto"/>
+              <w:bottom w:val="single" w:sz="4" w:space="0" w:color="auto"/>
+            </w:tcBorders>
+            <w:shd w:val="pct12" w:color="auto" w:fill="auto"/>
+          </w:tcPr>
+          <w:p>
+            <w:pPr>
+              <w:rPr>
+                <w:b/>
+                <w:bCs/>
+              </w:rPr>
+            </w:pPr>
+            <w:r>
+              <w:rPr>
+                <w:i/>
+                <w:iCs/>
+              </w:rPr>
+              <w:t>p</w:t>
+            </w:r>
+            <w:r>
+              <w:rPr>
+                <w:i/>
+                <w:iCs/>
+              </w:rPr>
+              <w:t>rezzo</w:t>
+            </w:r>
+          </w:p>
+        </w:tc>
+        <w:tc>
+          <w:tcPr>
+            <w:tcW w:w="5539" w:type="dxa"/>
+            <w:tcBorders>
+              <w:top w:val="single" w:sz="4" w:space="0" w:color="auto"/>
+              <w:bottom w:val="single" w:sz="4" w:space="0" w:color="auto"/>
+              <w:right w:val="single" w:sz="4" w:space="0" w:color="auto"/>
+            </w:tcBorders>
+          </w:tcPr>
+          <w:p>
+            <w:pPr>
+              <w:jc w:val="both"/>
+            </w:pPr>
+            <w:r>
+              <w:t>Il prezzo a cui è venduto l’immobile dell’annuncio.</w:t>
+            </w:r>
+          </w:p>
+        </w:tc>
+      </w:tr>
+      <w:tr>
+        <w:tc>
+          <w:tcPr>
+            <w:tcW w:w="3477" w:type="dxa"/>
+            <w:tcBorders>
+              <w:top w:val="single" w:sz="4" w:space="0" w:color="auto"/>
+              <w:left w:val="single" w:sz="4" w:space="0" w:color="auto"/>
+              <w:bottom w:val="single" w:sz="4" w:space="0" w:color="auto"/>
+            </w:tcBorders>
+            <w:shd w:val="pct12" w:color="auto" w:fill="auto"/>
+          </w:tcPr>
+          <w:p>
+            <w:pPr>
+              <w:rPr>
+                <w:b/>
+                <w:bCs/>
+              </w:rPr>
+            </w:pPr>
+            <w:r>
+              <w:rPr>
+                <w:i/>
+                <w:iCs/>
+              </w:rPr>
+              <w:t>s</w:t>
+            </w:r>
+            <w:r>
+              <w:rPr>
+                <w:i/>
+                <w:iCs/>
+              </w:rPr>
+              <w:t>uperficie</w:t>
+            </w:r>
+          </w:p>
+        </w:tc>
+        <w:tc>
+          <w:tcPr>
+            <w:tcW w:w="5539" w:type="dxa"/>
+            <w:tcBorders>
+              <w:top w:val="single" w:sz="4" w:space="0" w:color="auto"/>
+              <w:bottom w:val="single" w:sz="4" w:space="0" w:color="auto"/>
+              <w:right w:val="single" w:sz="4" w:space="0" w:color="auto"/>
+            </w:tcBorders>
+          </w:tcPr>
+          <w:p>
+            <w:pPr>
+              <w:jc w:val="both"/>
+            </w:pPr>
+            <w:r>
+              <w:t>La superficie dell’immobile.</w:t>
+            </w:r>
+          </w:p>
+        </w:tc>
+      </w:tr>
+      <w:tr>
+        <w:tc>
+          <w:tcPr>
+            <w:tcW w:w="3477" w:type="dxa"/>
+            <w:tcBorders>
+              <w:top w:val="single" w:sz="4" w:space="0" w:color="auto"/>
+              <w:left w:val="single" w:sz="4" w:space="0" w:color="auto"/>
+              <w:bottom w:val="single" w:sz="4" w:space="0" w:color="auto"/>
+            </w:tcBorders>
+            <w:shd w:val="pct12" w:color="auto" w:fill="auto"/>
+          </w:tcPr>
+          <w:p>
+            <w:pPr>
+              <w:rPr>
+                <w:b/>
+                <w:bCs/>
+              </w:rPr>
+            </w:pPr>
+            <w:r>
+              <w:rPr>
+                <w:i/>
+                <w:iCs/>
+              </w:rPr>
+              <w:t>n</w:t>
+            </w:r>
+            <w:r>
+              <w:rPr>
+                <w:i/>
+                <w:iCs/>
+              </w:rPr>
+              <w:t>umeroLocali</w:t>
+            </w:r>
+          </w:p>
+        </w:tc>
+        <w:tc>
+          <w:tcPr>
+            <w:tcW w:w="5539" w:type="dxa"/>
+            <w:tcBorders>
+              <w:top w:val="single" w:sz="4" w:space="0" w:color="auto"/>
+              <w:bottom w:val="single" w:sz="4" w:space="0" w:color="auto"/>
+              <w:right w:val="single" w:sz="4" w:space="0" w:color="auto"/>
+            </w:tcBorders>
+          </w:tcPr>
+          <w:p>
+            <w:pPr>
+              <w:jc w:val="both"/>
+            </w:pPr>
+            <w:r>
+              <w:t>Il numero di locali che costituiscono l’immobile.</w:t>
+            </w:r>
+          </w:p>
+        </w:tc>
+      </w:tr>
+      <w:tr>
+        <w:tc>
+          <w:tcPr>
+            <w:tcW w:w="3477" w:type="dxa"/>
+            <w:tcBorders>
+              <w:top w:val="single" w:sz="4" w:space="0" w:color="auto"/>
+              <w:left w:val="single" w:sz="4" w:space="0" w:color="auto"/>
+              <w:bottom w:val="single" w:sz="4" w:space="0" w:color="auto"/>
+            </w:tcBorders>
+            <w:shd w:val="pct12" w:color="auto" w:fill="auto"/>
+          </w:tcPr>
+          <w:p>
+            <w:pPr>
+              <w:rPr>
+                <w:b/>
+                <w:bCs/>
+              </w:rPr>
+            </w:pPr>
+            <w:r>
+              <w:rPr>
+                <w:i/>
+                <w:iCs/>
+              </w:rPr>
+              <w:t>annoCostruzione</w:t>
+            </w:r>
+          </w:p>
+        </w:tc>
+        <w:tc>
+          <w:tcPr>
+            <w:tcW w:w="5539" w:type="dxa"/>
+            <w:tcBorders>
+              <w:top w:val="single" w:sz="4" w:space="0" w:color="auto"/>
+              <w:bottom w:val="single" w:sz="4" w:space="0" w:color="auto"/>
+              <w:right w:val="single" w:sz="4" w:space="0" w:color="auto"/>
+            </w:tcBorders>
+          </w:tcPr>
+          <w:p>
+            <w:pPr>
+              <w:jc w:val="both"/>
+            </w:pPr>
+            <w:r>
+              <w:t>L’anno in cui è stato costruito l’immobile.</w:t>
+            </w:r>
+          </w:p>
+        </w:tc>
+      </w:tr>
+      <w:tr>
+        <w:tc>
+          <w:tcPr>
+            <w:tcW w:w="3477" w:type="dxa"/>
+            <w:tcBorders>
+              <w:top w:val="single" w:sz="4" w:space="0" w:color="auto"/>
+              <w:left w:val="single" w:sz="4" w:space="0" w:color="auto"/>
+              <w:bottom w:val="single" w:sz="4" w:space="0" w:color="auto"/>
+            </w:tcBorders>
+            <w:shd w:val="pct12" w:color="auto" w:fill="auto"/>
+          </w:tcPr>
+          <w:p>
+            <w:pPr>
+              <w:rPr>
+                <w:i/>
+                <w:iCs/>
+              </w:rPr>
+            </w:pPr>
+            <w:r>
+              <w:rPr>
+                <w:i/>
+                <w:iCs/>
+              </w:rPr>
+              <w:t>d</w:t>
+            </w:r>
+            <w:r>
+              <w:rPr>
+                <w:i/>
+                <w:iCs/>
+              </w:rPr>
+              <w:t>escrizione</w:t>
+            </w:r>
+          </w:p>
+        </w:tc>
+        <w:tc>
+          <w:tcPr>
+            <w:tcW w:w="5539" w:type="dxa"/>
+            <w:tcBorders>
+              <w:top w:val="single" w:sz="4" w:space="0" w:color="auto"/>
+              <w:bottom w:val="single" w:sz="4" w:space="0" w:color="auto"/>
+              <w:right w:val="single" w:sz="4" w:space="0" w:color="auto"/>
+            </w:tcBorders>
+          </w:tcPr>
+          <w:p>
+            <w:pPr>
+              <w:jc w:val="both"/>
+            </w:pPr>
+            <w:r>
+              <w:rPr>
                 <w:rFonts w:cstheme="minorHAnsi"/>
                 <w:color w:val="000000" w:themeColor="text1"/>
               </w:rPr>
-              <w:t>scontato: false</w:t>
-            </w:r>
-          </w:p>
-        </w:tc>
-      </w:tr>
-      <w:tr>
-        <w:tc>
-          <w:tcPr>
-            <w:tcW w:w="3477" w:type="dxa"/>
-            <w:tcBorders>
-              <w:top w:val="single" w:sz="4" w:space="0" w:color="auto"/>
-              <w:left w:val="single" w:sz="4" w:space="0" w:color="auto"/>
-              <w:bottom w:val="single" w:sz="4" w:space="0" w:color="auto"/>
-              <w:right w:val="nil"/>
-            </w:tcBorders>
-            <w:shd w:val="pct12" w:color="auto" w:fill="auto"/>
-          </w:tcPr>
-          <w:p>
-            <w:pPr>
-              <w:rPr>
-                <w:b/>
-                <w:bCs/>
-              </w:rPr>
-            </w:pPr>
-            <w:r>
-              <w:rPr>
-                <w:b/>
-                <w:bCs/>
-              </w:rPr>
-              <w:t>Proprietà</w:t>
-            </w:r>
-          </w:p>
-        </w:tc>
-        <w:tc>
-          <w:tcPr>
-            <w:tcW w:w="5539" w:type="dxa"/>
-            <w:tcBorders>
-              <w:top w:val="single" w:sz="4" w:space="0" w:color="auto"/>
-              <w:left w:val="nil"/>
-              <w:bottom w:val="single" w:sz="4" w:space="0" w:color="auto"/>
-              <w:right w:val="single" w:sz="4" w:space="0" w:color="auto"/>
-            </w:tcBorders>
-            <w:shd w:val="pct12" w:color="auto" w:fill="auto"/>
-          </w:tcPr>
-          <w:p>
-            <w:pPr>
-              <w:jc w:val="both"/>
-            </w:pPr>
+              <w:t>Una breve descrizione delle caratteristiche dell’immobile</w:t>
+            </w:r>
           </w:p>
         </w:tc>
       </w:tr>
@@ -26404,7 +26361,7 @@
                 <w:i/>
                 <w:iCs/>
               </w:rPr>
-              <w:t>titolo</w:t>
+              <w:t>disponibile</w:t>
             </w:r>
           </w:p>
         </w:tc>
@@ -26422,7 +26379,7 @@
               <w:jc w:val="both"/>
             </w:pPr>
             <w:r>
-              <w:t>Il titolo dell’annuncio.</w:t>
+              <w:t>Valore booleano che se è settato a true indica che l’immobile a cui si riferisce l’annuncio non è ancora stato venduto/affittato e di conseguenza l’utente registrato può richiedere un appuntamento.</w:t>
             </w:r>
           </w:p>
         </w:tc>
@@ -26445,127 +26402,184 @@
                 <w:iCs/>
               </w:rPr>
             </w:pPr>
-            <w:proofErr w:type="spellStart"/>
             <w:r>
               <w:rPr>
                 <w:i/>
                 <w:iCs/>
               </w:rPr>
-              <w:t>d</w:t>
-            </w:r>
-            <w:r>
+              <w:t>contratto</w:t>
+            </w:r>
+          </w:p>
+        </w:tc>
+        <w:tc>
+          <w:tcPr>
+            <w:tcW w:w="5539" w:type="dxa"/>
+            <w:tcBorders>
+              <w:top w:val="single" w:sz="4" w:space="0" w:color="auto"/>
+              <w:bottom w:val="single" w:sz="4" w:space="0" w:color="auto"/>
+              <w:right w:val="single" w:sz="4" w:space="0" w:color="auto"/>
+            </w:tcBorders>
+          </w:tcPr>
+          <w:p>
+            <w:pPr>
+              <w:jc w:val="both"/>
+            </w:pPr>
+            <w:r>
+              <w:t>La tipologia di contratto dell’annuncio.</w:t>
+            </w:r>
+          </w:p>
+        </w:tc>
+      </w:tr>
+      <w:tr>
+        <w:tc>
+          <w:tcPr>
+            <w:tcW w:w="3477" w:type="dxa"/>
+            <w:tcBorders>
+              <w:top w:val="single" w:sz="4" w:space="0" w:color="auto"/>
+              <w:left w:val="single" w:sz="4" w:space="0" w:color="auto"/>
+              <w:bottom w:val="single" w:sz="4" w:space="0" w:color="auto"/>
+            </w:tcBorders>
+            <w:shd w:val="pct12" w:color="auto" w:fill="auto"/>
+          </w:tcPr>
+          <w:p>
+            <w:pPr>
               <w:rPr>
                 <w:i/>
                 <w:iCs/>
               </w:rPr>
-              <w:t>ataPubblicazione</w:t>
-            </w:r>
-            <w:proofErr w:type="spellEnd"/>
-          </w:p>
-        </w:tc>
-        <w:tc>
-          <w:tcPr>
-            <w:tcW w:w="5539" w:type="dxa"/>
-            <w:tcBorders>
-              <w:top w:val="single" w:sz="4" w:space="0" w:color="auto"/>
-              <w:bottom w:val="single" w:sz="4" w:space="0" w:color="auto"/>
-              <w:right w:val="single" w:sz="4" w:space="0" w:color="auto"/>
-            </w:tcBorders>
-          </w:tcPr>
-          <w:p>
-            <w:pPr>
-              <w:jc w:val="both"/>
-            </w:pPr>
-            <w:r>
-              <w:t>La data in cui l’annuncio viene pubblicato sul sito web.</w:t>
-            </w:r>
-          </w:p>
-        </w:tc>
-      </w:tr>
-      <w:tr>
-        <w:tc>
-          <w:tcPr>
-            <w:tcW w:w="3477" w:type="dxa"/>
-            <w:tcBorders>
-              <w:top w:val="single" w:sz="4" w:space="0" w:color="auto"/>
-              <w:left w:val="single" w:sz="4" w:space="0" w:color="auto"/>
-              <w:bottom w:val="single" w:sz="4" w:space="0" w:color="auto"/>
-            </w:tcBorders>
-            <w:shd w:val="pct12" w:color="auto" w:fill="auto"/>
-          </w:tcPr>
-          <w:p>
-            <w:pPr>
-              <w:rPr>
-                <w:b/>
-                <w:bCs/>
-              </w:rPr>
             </w:pPr>
             <w:r>
               <w:rPr>
                 <w:i/>
                 <w:iCs/>
               </w:rPr>
-              <w:t>p</w:t>
-            </w:r>
-            <w:r>
+              <w:t>categoria</w:t>
+            </w:r>
+          </w:p>
+        </w:tc>
+        <w:tc>
+          <w:tcPr>
+            <w:tcW w:w="5539" w:type="dxa"/>
+            <w:tcBorders>
+              <w:top w:val="single" w:sz="4" w:space="0" w:color="auto"/>
+              <w:bottom w:val="single" w:sz="4" w:space="0" w:color="auto"/>
+              <w:right w:val="single" w:sz="4" w:space="0" w:color="auto"/>
+            </w:tcBorders>
+          </w:tcPr>
+          <w:p>
+            <w:pPr>
+              <w:jc w:val="both"/>
+            </w:pPr>
+            <w:r>
+              <w:t>La categoria di casa dell’immobile.</w:t>
+            </w:r>
+          </w:p>
+        </w:tc>
+      </w:tr>
+      <w:tr>
+        <w:tc>
+          <w:tcPr>
+            <w:tcW w:w="3477" w:type="dxa"/>
+            <w:tcBorders>
+              <w:top w:val="single" w:sz="4" w:space="0" w:color="auto"/>
+              <w:left w:val="single" w:sz="4" w:space="0" w:color="auto"/>
+              <w:bottom w:val="single" w:sz="4" w:space="0" w:color="auto"/>
+            </w:tcBorders>
+            <w:shd w:val="pct12" w:color="auto" w:fill="auto"/>
+          </w:tcPr>
+          <w:p>
+            <w:pPr>
               <w:rPr>
                 <w:i/>
                 <w:iCs/>
               </w:rPr>
-              <w:t>rezzo</w:t>
-            </w:r>
-          </w:p>
-        </w:tc>
-        <w:tc>
-          <w:tcPr>
-            <w:tcW w:w="5539" w:type="dxa"/>
-            <w:tcBorders>
-              <w:top w:val="single" w:sz="4" w:space="0" w:color="auto"/>
-              <w:bottom w:val="single" w:sz="4" w:space="0" w:color="auto"/>
-              <w:right w:val="single" w:sz="4" w:space="0" w:color="auto"/>
-            </w:tcBorders>
-          </w:tcPr>
-          <w:p>
-            <w:pPr>
-              <w:jc w:val="both"/>
-            </w:pPr>
-            <w:r>
-              <w:t>Il prezzo a cui è venduto l’immobile dell’annuncio.</w:t>
-            </w:r>
-          </w:p>
-        </w:tc>
-      </w:tr>
-      <w:tr>
-        <w:tc>
-          <w:tcPr>
-            <w:tcW w:w="3477" w:type="dxa"/>
-            <w:tcBorders>
-              <w:top w:val="single" w:sz="4" w:space="0" w:color="auto"/>
-              <w:left w:val="single" w:sz="4" w:space="0" w:color="auto"/>
-              <w:bottom w:val="single" w:sz="4" w:space="0" w:color="auto"/>
-            </w:tcBorders>
-            <w:shd w:val="pct12" w:color="auto" w:fill="auto"/>
-          </w:tcPr>
-          <w:p>
-            <w:pPr>
-              <w:rPr>
-                <w:b/>
-                <w:bCs/>
-              </w:rPr>
             </w:pPr>
             <w:r>
               <w:rPr>
                 <w:i/>
                 <w:iCs/>
               </w:rPr>
-              <w:t>s</w:t>
-            </w:r>
+              <w:lastRenderedPageBreak/>
+              <w:t>scontato</w:t>
+            </w:r>
+          </w:p>
+        </w:tc>
+        <w:tc>
+          <w:tcPr>
+            <w:tcW w:w="5539" w:type="dxa"/>
+            <w:tcBorders>
+              <w:top w:val="single" w:sz="4" w:space="0" w:color="auto"/>
+              <w:bottom w:val="single" w:sz="4" w:space="0" w:color="auto"/>
+              <w:right w:val="single" w:sz="4" w:space="0" w:color="auto"/>
+            </w:tcBorders>
+          </w:tcPr>
+          <w:p>
+            <w:pPr>
+              <w:jc w:val="both"/>
+            </w:pPr>
+            <w:r>
+              <w:t xml:space="preserve">Valore booleano che se è settato a </w:t>
+            </w:r>
+            <w:r>
+              <w:t>false</w:t>
+            </w:r>
+            <w:r>
+              <w:t xml:space="preserve"> indica che il prezzo dell’immobile </w:t>
+            </w:r>
+            <w:r>
+              <w:t>non ha subito un abbassamento di prezzo.</w:t>
+            </w:r>
+          </w:p>
+        </w:tc>
+      </w:tr>
+      <w:tr>
+        <w:tc>
+          <w:tcPr>
+            <w:tcW w:w="9016" w:type="dxa"/>
+            <w:gridSpan w:val="2"/>
+            <w:tcBorders>
+              <w:top w:val="single" w:sz="4" w:space="0" w:color="auto"/>
+              <w:left w:val="single" w:sz="4" w:space="0" w:color="auto"/>
+              <w:bottom w:val="single" w:sz="4" w:space="0" w:color="auto"/>
+              <w:right w:val="single" w:sz="4" w:space="0" w:color="auto"/>
+            </w:tcBorders>
+            <w:shd w:val="pct12" w:color="auto" w:fill="auto"/>
+          </w:tcPr>
+          <w:p>
+            <w:r>
+              <w:rPr>
+                <w:b/>
+                <w:bCs/>
+              </w:rPr>
+              <w:t>Componenti</w:t>
+            </w:r>
+          </w:p>
+        </w:tc>
+      </w:tr>
+      <w:tr>
+        <w:tc>
+          <w:tcPr>
+            <w:tcW w:w="3477" w:type="dxa"/>
+            <w:tcBorders>
+              <w:top w:val="single" w:sz="4" w:space="0" w:color="auto"/>
+              <w:left w:val="single" w:sz="4" w:space="0" w:color="auto"/>
+              <w:bottom w:val="single" w:sz="4" w:space="0" w:color="auto"/>
+            </w:tcBorders>
+            <w:shd w:val="pct12" w:color="auto" w:fill="auto"/>
+          </w:tcPr>
+          <w:p>
+            <w:pPr>
+              <w:rPr>
+                <w:b/>
+                <w:bCs/>
+              </w:rPr>
+            </w:pPr>
             <w:r>
               <w:rPr>
                 <w:i/>
                 <w:iCs/>
               </w:rPr>
-              <w:t>uperficie</w:t>
+              <w:t>indirizzo</w:t>
             </w:r>
           </w:p>
         </w:tc>
@@ -26583,7 +26597,15 @@
               <w:jc w:val="both"/>
             </w:pPr>
             <w:r>
-              <w:t>La superficie dell’immobile.</w:t>
+              <w:t>L’indirizzo dell’immobile a cui si riferisce l’annuncio.</w:t>
+            </w:r>
+          </w:p>
+          <w:p>
+            <w:pPr>
+              <w:jc w:val="both"/>
+            </w:pPr>
+            <w:r>
+              <w:t>Proprietà: via, civico, cap.</w:t>
             </w:r>
           </w:p>
         </w:tc>
@@ -26596,32 +26618,69 @@
               <w:top w:val="single" w:sz="4" w:space="0" w:color="auto"/>
               <w:left w:val="single" w:sz="4" w:space="0" w:color="auto"/>
               <w:bottom w:val="single" w:sz="4" w:space="0" w:color="auto"/>
-            </w:tcBorders>
-            <w:shd w:val="pct12" w:color="auto" w:fill="auto"/>
-          </w:tcPr>
-          <w:p>
-            <w:pPr>
-              <w:rPr>
-                <w:b/>
-                <w:bCs/>
-              </w:rPr>
-            </w:pPr>
-            <w:proofErr w:type="spellStart"/>
-            <w:r>
+              <w:right w:val="nil"/>
+            </w:tcBorders>
+            <w:shd w:val="pct12" w:color="auto" w:fill="auto"/>
+          </w:tcPr>
+          <w:p>
+            <w:pPr>
+              <w:rPr>
+                <w:b/>
+                <w:bCs/>
+              </w:rPr>
+            </w:pPr>
+            <w:r>
+              <w:rPr>
+                <w:b/>
+                <w:bCs/>
+              </w:rPr>
+              <w:t>Relazioni</w:t>
+            </w:r>
+          </w:p>
+        </w:tc>
+        <w:tc>
+          <w:tcPr>
+            <w:tcW w:w="5539" w:type="dxa"/>
+            <w:tcBorders>
+              <w:top w:val="single" w:sz="4" w:space="0" w:color="auto"/>
+              <w:left w:val="nil"/>
+              <w:bottom w:val="single" w:sz="4" w:space="0" w:color="auto"/>
+              <w:right w:val="single" w:sz="4" w:space="0" w:color="auto"/>
+            </w:tcBorders>
+            <w:shd w:val="pct12" w:color="auto" w:fill="auto"/>
+          </w:tcPr>
+          <w:p>
+            <w:pPr>
+              <w:jc w:val="both"/>
+            </w:pPr>
+          </w:p>
+        </w:tc>
+      </w:tr>
+      <w:tr>
+        <w:tc>
+          <w:tcPr>
+            <w:tcW w:w="3477" w:type="dxa"/>
+            <w:tcBorders>
+              <w:top w:val="single" w:sz="4" w:space="0" w:color="auto"/>
+              <w:left w:val="single" w:sz="4" w:space="0" w:color="auto"/>
+              <w:bottom w:val="single" w:sz="4" w:space="0" w:color="auto"/>
+            </w:tcBorders>
+            <w:shd w:val="pct12" w:color="auto" w:fill="auto"/>
+          </w:tcPr>
+          <w:p>
+            <w:pPr>
               <w:rPr>
                 <w:i/>
                 <w:iCs/>
               </w:rPr>
-              <w:t>n</w:t>
-            </w:r>
+            </w:pPr>
             <w:r>
               <w:rPr>
                 <w:i/>
                 <w:iCs/>
               </w:rPr>
-              <w:t>umeroLocali</w:t>
-            </w:r>
-            <w:proofErr w:type="spellEnd"/>
+              <w:t>Annuncio_Indirizzo</w:t>
+            </w:r>
           </w:p>
         </w:tc>
         <w:tc>
@@ -26638,7 +26697,7 @@
               <w:jc w:val="both"/>
             </w:pPr>
             <w:r>
-              <w:t>Il numero di locali che costituiscono l’immobile.</w:t>
+              <w:t>Associa all’immobile il relativo indirizzo.</w:t>
             </w:r>
           </w:p>
         </w:tc>
@@ -26656,72 +26715,63 @@
           </w:tcPr>
           <w:p>
             <w:pPr>
-              <w:rPr>
-                <w:b/>
-                <w:bCs/>
-              </w:rPr>
-            </w:pPr>
-            <w:proofErr w:type="spellStart"/>
-            <w:r>
               <w:rPr>
                 <w:i/>
                 <w:iCs/>
               </w:rPr>
-              <w:t>annoCostruzione</w:t>
-            </w:r>
-            <w:proofErr w:type="spellEnd"/>
-          </w:p>
-        </w:tc>
-        <w:tc>
-          <w:tcPr>
-            <w:tcW w:w="5539" w:type="dxa"/>
-            <w:tcBorders>
-              <w:top w:val="single" w:sz="4" w:space="0" w:color="auto"/>
-              <w:bottom w:val="single" w:sz="4" w:space="0" w:color="auto"/>
-              <w:right w:val="single" w:sz="4" w:space="0" w:color="auto"/>
-            </w:tcBorders>
-          </w:tcPr>
-          <w:p>
-            <w:pPr>
-              <w:jc w:val="both"/>
-            </w:pPr>
-            <w:r>
-              <w:t>L’anno in cui è stato costruito l’immobile.</w:t>
-            </w:r>
-          </w:p>
-        </w:tc>
-      </w:tr>
-      <w:tr>
-        <w:tc>
-          <w:tcPr>
-            <w:tcW w:w="3477" w:type="dxa"/>
-            <w:tcBorders>
-              <w:top w:val="single" w:sz="4" w:space="0" w:color="auto"/>
-              <w:left w:val="single" w:sz="4" w:space="0" w:color="auto"/>
-              <w:bottom w:val="single" w:sz="4" w:space="0" w:color="auto"/>
-            </w:tcBorders>
-            <w:shd w:val="pct12" w:color="auto" w:fill="auto"/>
-          </w:tcPr>
-          <w:p>
-            <w:pPr>
+            </w:pPr>
+            <w:r>
               <w:rPr>
                 <w:i/>
                 <w:iCs/>
               </w:rPr>
-            </w:pPr>
-            <w:r>
+              <w:t>Annuncio_Zona</w:t>
+            </w:r>
+          </w:p>
+        </w:tc>
+        <w:tc>
+          <w:tcPr>
+            <w:tcW w:w="5539" w:type="dxa"/>
+            <w:tcBorders>
+              <w:top w:val="single" w:sz="4" w:space="0" w:color="auto"/>
+              <w:bottom w:val="single" w:sz="4" w:space="0" w:color="auto"/>
+              <w:right w:val="single" w:sz="4" w:space="0" w:color="auto"/>
+            </w:tcBorders>
+          </w:tcPr>
+          <w:p>
+            <w:pPr>
+              <w:jc w:val="both"/>
+            </w:pPr>
+            <w:r>
+              <w:t>Associa all’immobile la relativa zona.</w:t>
+            </w:r>
+          </w:p>
+        </w:tc>
+      </w:tr>
+      <w:tr>
+        <w:tc>
+          <w:tcPr>
+            <w:tcW w:w="3477" w:type="dxa"/>
+            <w:tcBorders>
+              <w:top w:val="single" w:sz="4" w:space="0" w:color="auto"/>
+              <w:left w:val="single" w:sz="4" w:space="0" w:color="auto"/>
+              <w:bottom w:val="single" w:sz="4" w:space="0" w:color="auto"/>
+            </w:tcBorders>
+            <w:shd w:val="pct12" w:color="auto" w:fill="auto"/>
+          </w:tcPr>
+          <w:p>
+            <w:pPr>
               <w:rPr>
                 <w:i/>
                 <w:iCs/>
               </w:rPr>
-              <w:t>d</w:t>
-            </w:r>
+            </w:pPr>
             <w:r>
               <w:rPr>
                 <w:i/>
                 <w:iCs/>
               </w:rPr>
-              <w:t>escrizione</w:t>
+              <w:t>Appuntamento_Annuncio</w:t>
             </w:r>
           </w:p>
         </w:tc>
@@ -26739,11 +26789,7 @@
               <w:jc w:val="both"/>
             </w:pPr>
             <w:r>
-              <w:rPr>
-                <w:rFonts w:cstheme="minorHAnsi"/>
-                <w:color w:val="000000" w:themeColor="text1"/>
-              </w:rPr>
-              <w:t>Una breve descrizione delle caratteristiche dell’immobile</w:t>
+              <w:t>Associa all’annuncio gli appuntamenti richiesti dagli utenti registrati.</w:t>
             </w:r>
           </w:p>
         </w:tc>
@@ -26771,7 +26817,7 @@
                 <w:i/>
                 <w:iCs/>
               </w:rPr>
-              <w:t>disponibile</w:t>
+              <w:t>Contratto_Annuncio</w:t>
             </w:r>
           </w:p>
         </w:tc>
@@ -26789,15 +26835,7 @@
               <w:jc w:val="both"/>
             </w:pPr>
             <w:r>
-              <w:t xml:space="preserve">Valore booleano che se è settato a </w:t>
-            </w:r>
-            <w:proofErr w:type="spellStart"/>
-            <w:r>
-              <w:t>true</w:t>
-            </w:r>
-            <w:proofErr w:type="spellEnd"/>
-            <w:r>
-              <w:t xml:space="preserve"> indica che l’immobile a cui si riferisce l’annuncio non è ancora stato venduto/affittato e di conseguenza l’utente registrato può richiedere un appuntamento.</w:t>
+              <w:t>Associa la tipologia di contratto all’annuncio.</w:t>
             </w:r>
           </w:p>
         </w:tc>
@@ -26825,7 +26863,7 @@
                 <w:i/>
                 <w:iCs/>
               </w:rPr>
-              <w:t>contratto</w:t>
+              <w:t>Categoria_Annuncio</w:t>
             </w:r>
           </w:p>
         </w:tc>
@@ -26843,7 +26881,7 @@
               <w:jc w:val="both"/>
             </w:pPr>
             <w:r>
-              <w:t>La tipologia di contratto dell’annuncio.</w:t>
+              <w:t>Associa la categoria dell’immobile all’annuncio.</w:t>
             </w:r>
           </w:p>
         </w:tc>
@@ -26871,7 +26909,7 @@
                 <w:i/>
                 <w:iCs/>
               </w:rPr>
-              <w:t>categoria</w:t>
+              <w:t>FasciaPrezzo_Annuncio</w:t>
             </w:r>
           </w:p>
         </w:tc>
@@ -26889,7 +26927,7 @@
               <w:jc w:val="both"/>
             </w:pPr>
             <w:r>
-              <w:t>La categoria di casa dell’immobile.</w:t>
+              <w:t>Associa una fascia di prezzo al relativo annuncio.</w:t>
             </w:r>
           </w:p>
         </w:tc>
@@ -26908,17 +26946,16 @@
           <w:p>
             <w:pPr>
               <w:rPr>
-                <w:i/>
-                <w:iCs/>
-              </w:rPr>
-            </w:pPr>
-            <w:r>
-              <w:rPr>
-                <w:i/>
-                <w:iCs/>
-              </w:rPr>
-              <w:lastRenderedPageBreak/>
-              <w:t>scontato</w:t>
+                <w:b/>
+                <w:bCs/>
+              </w:rPr>
+            </w:pPr>
+            <w:r>
+              <w:rPr>
+                <w:b/>
+                <w:bCs/>
+              </w:rPr>
+              <w:t>Super-concetti</w:t>
             </w:r>
           </w:p>
         </w:tc>
@@ -26936,40 +26973,7 @@
               <w:jc w:val="both"/>
             </w:pPr>
             <w:r>
-              <w:t xml:space="preserve">Valore booleano che se è settato a </w:t>
-            </w:r>
-            <w:r>
-              <w:t>false</w:t>
-            </w:r>
-            <w:r>
-              <w:t xml:space="preserve"> indica che il prezzo dell’immobile </w:t>
-            </w:r>
-            <w:r>
-              <w:t>non ha subito un abbassamento di prezzo.</w:t>
-            </w:r>
-          </w:p>
-        </w:tc>
-      </w:tr>
-      <w:tr>
-        <w:tc>
-          <w:tcPr>
-            <w:tcW w:w="9016" w:type="dxa"/>
-            <w:gridSpan w:val="2"/>
-            <w:tcBorders>
-              <w:top w:val="single" w:sz="4" w:space="0" w:color="auto"/>
-              <w:left w:val="single" w:sz="4" w:space="0" w:color="auto"/>
-              <w:bottom w:val="single" w:sz="4" w:space="0" w:color="auto"/>
-              <w:right w:val="single" w:sz="4" w:space="0" w:color="auto"/>
-            </w:tcBorders>
-            <w:shd w:val="pct12" w:color="auto" w:fill="auto"/>
-          </w:tcPr>
-          <w:p>
-            <w:r>
-              <w:rPr>
-                <w:b/>
-                <w:bCs/>
-              </w:rPr>
-              <w:t>Componenti</w:t>
+              <w:t>-</w:t>
             </w:r>
           </w:p>
         </w:tc>
@@ -26994,10 +26998,10 @@
             </w:pPr>
             <w:r>
               <w:rPr>
-                <w:i/>
-                <w:iCs/>
-              </w:rPr>
-              <w:t>indirizzo</w:t>
+                <w:b/>
+                <w:bCs/>
+              </w:rPr>
+              <w:t>Sotto-concetti</w:t>
             </w:r>
           </w:p>
         </w:tc>
@@ -27011,466 +27015,17 @@
             </w:tcBorders>
           </w:tcPr>
           <w:p>
-            <w:pPr>
-              <w:jc w:val="both"/>
-            </w:pPr>
-            <w:r>
-              <w:t>L’indirizzo dell’immobile a cui si riferisce l’annuncio.</w:t>
-            </w:r>
-          </w:p>
-          <w:p>
-            <w:pPr>
-              <w:jc w:val="both"/>
-            </w:pPr>
-            <w:r>
-              <w:t>Proprietà: via, civico, cap.</w:t>
-            </w:r>
-          </w:p>
-        </w:tc>
-      </w:tr>
-      <w:tr>
-        <w:tc>
-          <w:tcPr>
-            <w:tcW w:w="3477" w:type="dxa"/>
-            <w:tcBorders>
-              <w:top w:val="single" w:sz="4" w:space="0" w:color="auto"/>
-              <w:left w:val="single" w:sz="4" w:space="0" w:color="auto"/>
-              <w:bottom w:val="single" w:sz="4" w:space="0" w:color="auto"/>
-              <w:right w:val="nil"/>
-            </w:tcBorders>
-            <w:shd w:val="pct12" w:color="auto" w:fill="auto"/>
-          </w:tcPr>
-          <w:p>
-            <w:pPr>
-              <w:rPr>
-                <w:b/>
-                <w:bCs/>
-              </w:rPr>
-            </w:pPr>
-            <w:r>
-              <w:rPr>
-                <w:b/>
-                <w:bCs/>
-              </w:rPr>
-              <w:t>Relazioni</w:t>
-            </w:r>
-          </w:p>
-        </w:tc>
-        <w:tc>
-          <w:tcPr>
-            <w:tcW w:w="5539" w:type="dxa"/>
-            <w:tcBorders>
-              <w:top w:val="single" w:sz="4" w:space="0" w:color="auto"/>
-              <w:left w:val="nil"/>
-              <w:bottom w:val="single" w:sz="4" w:space="0" w:color="auto"/>
-              <w:right w:val="single" w:sz="4" w:space="0" w:color="auto"/>
-            </w:tcBorders>
-            <w:shd w:val="pct12" w:color="auto" w:fill="auto"/>
-          </w:tcPr>
-          <w:p>
-            <w:pPr>
-              <w:jc w:val="both"/>
-            </w:pPr>
-          </w:p>
-        </w:tc>
-      </w:tr>
-      <w:tr>
-        <w:tc>
-          <w:tcPr>
-            <w:tcW w:w="3477" w:type="dxa"/>
-            <w:tcBorders>
-              <w:top w:val="single" w:sz="4" w:space="0" w:color="auto"/>
-              <w:left w:val="single" w:sz="4" w:space="0" w:color="auto"/>
-              <w:bottom w:val="single" w:sz="4" w:space="0" w:color="auto"/>
-            </w:tcBorders>
-            <w:shd w:val="pct12" w:color="auto" w:fill="auto"/>
-          </w:tcPr>
-          <w:p>
-            <w:pPr>
-              <w:rPr>
-                <w:i/>
-                <w:iCs/>
-              </w:rPr>
-            </w:pPr>
-            <w:proofErr w:type="spellStart"/>
-            <w:r>
-              <w:rPr>
-                <w:i/>
-                <w:iCs/>
-              </w:rPr>
-              <w:t>Annuncio_Indirizzo</w:t>
-            </w:r>
-            <w:proofErr w:type="spellEnd"/>
-          </w:p>
-        </w:tc>
-        <w:tc>
-          <w:tcPr>
-            <w:tcW w:w="5539" w:type="dxa"/>
-            <w:tcBorders>
-              <w:top w:val="single" w:sz="4" w:space="0" w:color="auto"/>
-              <w:bottom w:val="single" w:sz="4" w:space="0" w:color="auto"/>
-              <w:right w:val="single" w:sz="4" w:space="0" w:color="auto"/>
-            </w:tcBorders>
-          </w:tcPr>
-          <w:p>
-            <w:pPr>
-              <w:jc w:val="both"/>
-            </w:pPr>
-            <w:r>
-              <w:t>Associa all’immobile il relativo indirizzo.</w:t>
-            </w:r>
-          </w:p>
-        </w:tc>
-      </w:tr>
-      <w:tr>
-        <w:tc>
-          <w:tcPr>
-            <w:tcW w:w="3477" w:type="dxa"/>
-            <w:tcBorders>
-              <w:top w:val="single" w:sz="4" w:space="0" w:color="auto"/>
-              <w:left w:val="single" w:sz="4" w:space="0" w:color="auto"/>
-              <w:bottom w:val="single" w:sz="4" w:space="0" w:color="auto"/>
-            </w:tcBorders>
-            <w:shd w:val="pct12" w:color="auto" w:fill="auto"/>
-          </w:tcPr>
-          <w:p>
-            <w:pPr>
-              <w:rPr>
-                <w:i/>
-                <w:iCs/>
-              </w:rPr>
-            </w:pPr>
-            <w:proofErr w:type="spellStart"/>
-            <w:r>
-              <w:rPr>
-                <w:i/>
-                <w:iCs/>
-              </w:rPr>
-              <w:t>Annuncio_Zona</w:t>
-            </w:r>
-            <w:proofErr w:type="spellEnd"/>
-          </w:p>
-        </w:tc>
-        <w:tc>
-          <w:tcPr>
-            <w:tcW w:w="5539" w:type="dxa"/>
-            <w:tcBorders>
-              <w:top w:val="single" w:sz="4" w:space="0" w:color="auto"/>
-              <w:bottom w:val="single" w:sz="4" w:space="0" w:color="auto"/>
-              <w:right w:val="single" w:sz="4" w:space="0" w:color="auto"/>
-            </w:tcBorders>
-          </w:tcPr>
-          <w:p>
-            <w:pPr>
-              <w:jc w:val="both"/>
-            </w:pPr>
-            <w:r>
-              <w:t>Associa all’immobile la relativa zona.</w:t>
-            </w:r>
-          </w:p>
-        </w:tc>
-      </w:tr>
-      <w:tr>
-        <w:tc>
-          <w:tcPr>
-            <w:tcW w:w="3477" w:type="dxa"/>
-            <w:tcBorders>
-              <w:top w:val="single" w:sz="4" w:space="0" w:color="auto"/>
-              <w:left w:val="single" w:sz="4" w:space="0" w:color="auto"/>
-              <w:bottom w:val="single" w:sz="4" w:space="0" w:color="auto"/>
-            </w:tcBorders>
-            <w:shd w:val="pct12" w:color="auto" w:fill="auto"/>
-          </w:tcPr>
-          <w:p>
-            <w:pPr>
-              <w:rPr>
-                <w:i/>
-                <w:iCs/>
-              </w:rPr>
-            </w:pPr>
-            <w:proofErr w:type="spellStart"/>
-            <w:r>
-              <w:rPr>
-                <w:i/>
-                <w:iCs/>
-              </w:rPr>
-              <w:t>Appuntamento_Annuncio</w:t>
-            </w:r>
-            <w:proofErr w:type="spellEnd"/>
-          </w:p>
-        </w:tc>
-        <w:tc>
-          <w:tcPr>
-            <w:tcW w:w="5539" w:type="dxa"/>
-            <w:tcBorders>
-              <w:top w:val="single" w:sz="4" w:space="0" w:color="auto"/>
-              <w:bottom w:val="single" w:sz="4" w:space="0" w:color="auto"/>
-              <w:right w:val="single" w:sz="4" w:space="0" w:color="auto"/>
-            </w:tcBorders>
-          </w:tcPr>
-          <w:p>
-            <w:pPr>
-              <w:jc w:val="both"/>
-            </w:pPr>
-            <w:r>
-              <w:t>Associa all’annuncio gli appuntamenti richiesti dagli utenti registrati.</w:t>
-            </w:r>
-          </w:p>
-        </w:tc>
-      </w:tr>
-      <w:tr>
-        <w:tc>
-          <w:tcPr>
-            <w:tcW w:w="3477" w:type="dxa"/>
-            <w:tcBorders>
-              <w:top w:val="single" w:sz="4" w:space="0" w:color="auto"/>
-              <w:left w:val="single" w:sz="4" w:space="0" w:color="auto"/>
-              <w:bottom w:val="single" w:sz="4" w:space="0" w:color="auto"/>
-            </w:tcBorders>
-            <w:shd w:val="pct12" w:color="auto" w:fill="auto"/>
-          </w:tcPr>
-          <w:p>
-            <w:pPr>
-              <w:rPr>
-                <w:i/>
-                <w:iCs/>
-              </w:rPr>
-            </w:pPr>
-            <w:proofErr w:type="spellStart"/>
-            <w:r>
-              <w:rPr>
-                <w:i/>
-                <w:iCs/>
-              </w:rPr>
-              <w:t>Contratto_Annuncio</w:t>
-            </w:r>
-            <w:proofErr w:type="spellEnd"/>
-          </w:p>
-        </w:tc>
-        <w:tc>
-          <w:tcPr>
-            <w:tcW w:w="5539" w:type="dxa"/>
-            <w:tcBorders>
-              <w:top w:val="single" w:sz="4" w:space="0" w:color="auto"/>
-              <w:bottom w:val="single" w:sz="4" w:space="0" w:color="auto"/>
-              <w:right w:val="single" w:sz="4" w:space="0" w:color="auto"/>
-            </w:tcBorders>
-          </w:tcPr>
-          <w:p>
-            <w:pPr>
-              <w:jc w:val="both"/>
-            </w:pPr>
-            <w:r>
-              <w:t>Associa la tipologia di contratto all’annuncio.</w:t>
-            </w:r>
-          </w:p>
-        </w:tc>
-      </w:tr>
-      <w:tr>
-        <w:tc>
-          <w:tcPr>
-            <w:tcW w:w="3477" w:type="dxa"/>
-            <w:tcBorders>
-              <w:top w:val="single" w:sz="4" w:space="0" w:color="auto"/>
-              <w:left w:val="single" w:sz="4" w:space="0" w:color="auto"/>
-              <w:bottom w:val="single" w:sz="4" w:space="0" w:color="auto"/>
-            </w:tcBorders>
-            <w:shd w:val="pct12" w:color="auto" w:fill="auto"/>
-          </w:tcPr>
-          <w:p>
-            <w:pPr>
-              <w:rPr>
-                <w:i/>
-                <w:iCs/>
-              </w:rPr>
-            </w:pPr>
-            <w:proofErr w:type="spellStart"/>
-            <w:r>
-              <w:rPr>
-                <w:i/>
-                <w:iCs/>
-              </w:rPr>
-              <w:t>Categoria_Annuncio</w:t>
-            </w:r>
-            <w:proofErr w:type="spellEnd"/>
-          </w:p>
-        </w:tc>
-        <w:tc>
-          <w:tcPr>
-            <w:tcW w:w="5539" w:type="dxa"/>
-            <w:tcBorders>
-              <w:top w:val="single" w:sz="4" w:space="0" w:color="auto"/>
-              <w:bottom w:val="single" w:sz="4" w:space="0" w:color="auto"/>
-              <w:right w:val="single" w:sz="4" w:space="0" w:color="auto"/>
-            </w:tcBorders>
-          </w:tcPr>
-          <w:p>
-            <w:pPr>
-              <w:jc w:val="both"/>
-            </w:pPr>
-            <w:r>
-              <w:t>Associa la categoria dell’immobile all’annuncio.</w:t>
-            </w:r>
-          </w:p>
-        </w:tc>
-      </w:tr>
-      <w:tr>
-        <w:tc>
-          <w:tcPr>
-            <w:tcW w:w="3477" w:type="dxa"/>
-            <w:tcBorders>
-              <w:top w:val="single" w:sz="4" w:space="0" w:color="auto"/>
-              <w:left w:val="single" w:sz="4" w:space="0" w:color="auto"/>
-              <w:bottom w:val="single" w:sz="4" w:space="0" w:color="auto"/>
-            </w:tcBorders>
-            <w:shd w:val="pct12" w:color="auto" w:fill="auto"/>
-          </w:tcPr>
-          <w:p>
-            <w:pPr>
-              <w:rPr>
-                <w:i/>
-                <w:iCs/>
-              </w:rPr>
-            </w:pPr>
-            <w:proofErr w:type="spellStart"/>
-            <w:r>
-              <w:rPr>
-                <w:i/>
-                <w:iCs/>
-              </w:rPr>
-              <w:t>FasciaPrezzo_Annuncio</w:t>
-            </w:r>
-            <w:proofErr w:type="spellEnd"/>
-          </w:p>
-        </w:tc>
-        <w:tc>
-          <w:tcPr>
-            <w:tcW w:w="5539" w:type="dxa"/>
-            <w:tcBorders>
-              <w:top w:val="single" w:sz="4" w:space="0" w:color="auto"/>
-              <w:bottom w:val="single" w:sz="4" w:space="0" w:color="auto"/>
-              <w:right w:val="single" w:sz="4" w:space="0" w:color="auto"/>
-            </w:tcBorders>
-          </w:tcPr>
-          <w:p>
-            <w:pPr>
-              <w:jc w:val="both"/>
-            </w:pPr>
-            <w:r>
-              <w:t>Associa una fascia di prezzo al relativo annuncio.</w:t>
-            </w:r>
-          </w:p>
-        </w:tc>
-      </w:tr>
-      <w:tr>
-        <w:tc>
-          <w:tcPr>
-            <w:tcW w:w="3477" w:type="dxa"/>
-            <w:tcBorders>
-              <w:top w:val="single" w:sz="4" w:space="0" w:color="auto"/>
-              <w:left w:val="single" w:sz="4" w:space="0" w:color="auto"/>
-              <w:bottom w:val="single" w:sz="4" w:space="0" w:color="auto"/>
-            </w:tcBorders>
-            <w:shd w:val="pct12" w:color="auto" w:fill="auto"/>
-          </w:tcPr>
-          <w:p>
-            <w:pPr>
-              <w:rPr>
-                <w:b/>
-                <w:bCs/>
-              </w:rPr>
-            </w:pPr>
-            <w:r>
-              <w:rPr>
-                <w:b/>
-                <w:bCs/>
-              </w:rPr>
-              <w:t>Super-concetti</w:t>
-            </w:r>
-          </w:p>
-        </w:tc>
-        <w:tc>
-          <w:tcPr>
-            <w:tcW w:w="5539" w:type="dxa"/>
-            <w:tcBorders>
-              <w:top w:val="single" w:sz="4" w:space="0" w:color="auto"/>
-              <w:bottom w:val="single" w:sz="4" w:space="0" w:color="auto"/>
-              <w:right w:val="single" w:sz="4" w:space="0" w:color="auto"/>
-            </w:tcBorders>
-          </w:tcPr>
-          <w:p>
-            <w:pPr>
-              <w:jc w:val="both"/>
-            </w:pPr>
-            <w:r>
-              <w:t>-</w:t>
-            </w:r>
-          </w:p>
-        </w:tc>
-      </w:tr>
-      <w:tr>
-        <w:tc>
-          <w:tcPr>
-            <w:tcW w:w="3477" w:type="dxa"/>
-            <w:tcBorders>
-              <w:top w:val="single" w:sz="4" w:space="0" w:color="auto"/>
-              <w:left w:val="single" w:sz="4" w:space="0" w:color="auto"/>
-              <w:bottom w:val="single" w:sz="4" w:space="0" w:color="auto"/>
-            </w:tcBorders>
-            <w:shd w:val="pct12" w:color="auto" w:fill="auto"/>
-          </w:tcPr>
-          <w:p>
-            <w:pPr>
-              <w:rPr>
-                <w:b/>
-                <w:bCs/>
-              </w:rPr>
-            </w:pPr>
-            <w:r>
-              <w:rPr>
-                <w:b/>
-                <w:bCs/>
-              </w:rPr>
-              <w:t>Sotto-concetti</w:t>
-            </w:r>
-          </w:p>
-        </w:tc>
-        <w:tc>
-          <w:tcPr>
-            <w:tcW w:w="5539" w:type="dxa"/>
-            <w:tcBorders>
-              <w:top w:val="single" w:sz="4" w:space="0" w:color="auto"/>
-              <w:bottom w:val="single" w:sz="4" w:space="0" w:color="auto"/>
-              <w:right w:val="single" w:sz="4" w:space="0" w:color="auto"/>
-            </w:tcBorders>
-          </w:tcPr>
-          <w:p>
-            <w:proofErr w:type="spellStart"/>
-            <w:r>
-              <w:t>NuovoAnnuncio</w:t>
-            </w:r>
-            <w:proofErr w:type="spellEnd"/>
-            <w:r>
-              <w:t xml:space="preserve">, </w:t>
-            </w:r>
-            <w:proofErr w:type="spellStart"/>
-            <w:r>
-              <w:t>AnnuncioPiùRichiesto</w:t>
-            </w:r>
-            <w:proofErr w:type="spellEnd"/>
-            <w:r>
-              <w:t>,</w:t>
-            </w:r>
-          </w:p>
-          <w:p>
-            <w:pPr>
-              <w:jc w:val="both"/>
-            </w:pPr>
-            <w:proofErr w:type="spellStart"/>
+            <w:r>
+              <w:t>NuovoAnnuncio, AnnuncioPiùRichiesto,</w:t>
+            </w:r>
+          </w:p>
+          <w:p>
+            <w:pPr>
+              <w:jc w:val="both"/>
+            </w:pPr>
             <w:r>
               <w:t>AnnuncioConPiùPreferenze</w:t>
             </w:r>
-            <w:proofErr w:type="spellEnd"/>
           </w:p>
         </w:tc>
       </w:tr>
@@ -27502,7 +27057,6 @@
         </w:rPr>
       </w:pPr>
       <w:bookmarkStart w:id="25" w:name="_Toc57122718"/>
-      <w:proofErr w:type="spellStart"/>
       <w:r>
         <w:rPr>
           <w:rFonts w:ascii="Times New Roman" w:hAnsi="Times New Roman" w:cs="Times New Roman"/>
@@ -27513,7 +27067,6 @@
         <w:t>NuovoAnnuncio</w:t>
       </w:r>
       <w:bookmarkEnd w:id="25"/>
-      <w:proofErr w:type="spellEnd"/>
     </w:p>
     <w:tbl>
       <w:tblPr>
@@ -27577,7 +27130,6 @@
                 <w:iCs/>
               </w:rPr>
             </w:pPr>
-            <w:proofErr w:type="spellStart"/>
             <w:r>
               <w:rPr>
                 <w:b/>
@@ -27587,7 +27139,6 @@
               </w:rPr>
               <w:t>NuovoAnnuncio</w:t>
             </w:r>
-            <w:proofErr w:type="spellEnd"/>
           </w:p>
         </w:tc>
       </w:tr>
@@ -27638,11 +27189,9 @@
             <w:pPr>
               <w:jc w:val="both"/>
             </w:pPr>
-            <w:proofErr w:type="spellStart"/>
             <w:r>
               <w:t>NuovoImmobile</w:t>
             </w:r>
-            <w:proofErr w:type="spellEnd"/>
           </w:p>
         </w:tc>
       </w:tr>
@@ -27689,8 +27238,6 @@
             <w:r>
               <w:t xml:space="preserve">Un </w:t>
             </w:r>
-            <w:proofErr w:type="spellStart"/>
-            <w:proofErr w:type="gramStart"/>
             <w:r>
               <w:rPr>
                 <w:i/>
@@ -27698,18 +27245,8 @@
               </w:rPr>
               <w:t>NuovoAnnuncio</w:t>
             </w:r>
-            <w:proofErr w:type="spellEnd"/>
-            <w:proofErr w:type="gramEnd"/>
-            <w:r>
-              <w:t xml:space="preserve"> è un annuncio che è stato pubblicato sul sito web negli ultimi sette giorni: il valore della sua proprietà </w:t>
-            </w:r>
-            <w:proofErr w:type="spellStart"/>
-            <w:r>
-              <w:t>DataPubblicazione</w:t>
-            </w:r>
-            <w:proofErr w:type="spellEnd"/>
-            <w:r>
-              <w:t xml:space="preserve"> è quindi compreso tra la data corrente e la data corrente a cui vengono sottratti sette giorni.</w:t>
+            <w:r>
+              <w:t xml:space="preserve"> è un annuncio che è stato pubblicato sul sito web negli ultimi sette giorni: il valore della sua proprietà DataPubblicazione è quindi compreso tra la data corrente e la data corrente a cui vengono sottratti sette giorni.</w:t>
             </w:r>
           </w:p>
         </w:tc>
@@ -27992,7 +27529,6 @@
         </w:rPr>
       </w:pPr>
       <w:bookmarkStart w:id="26" w:name="_Toc57122719"/>
-      <w:proofErr w:type="spellStart"/>
       <w:r>
         <w:rPr>
           <w:rFonts w:ascii="Times New Roman" w:hAnsi="Times New Roman" w:cs="Times New Roman"/>
@@ -28021,7 +27557,6 @@
         <w:t>richiesto</w:t>
       </w:r>
       <w:bookmarkEnd w:id="26"/>
-      <w:proofErr w:type="spellEnd"/>
     </w:p>
     <w:tbl>
       <w:tblPr>
@@ -28085,7 +27620,6 @@
                 <w:iCs/>
               </w:rPr>
             </w:pPr>
-            <w:proofErr w:type="spellStart"/>
             <w:r>
               <w:rPr>
                 <w:b/>
@@ -28095,7 +27629,6 @@
               </w:rPr>
               <w:t>AnnuncioPiùRichiesto</w:t>
             </w:r>
-            <w:proofErr w:type="spellEnd"/>
           </w:p>
         </w:tc>
       </w:tr>
@@ -28146,11 +27679,9 @@
             <w:pPr>
               <w:jc w:val="both"/>
             </w:pPr>
-            <w:proofErr w:type="spellStart"/>
             <w:r>
               <w:t>ImmobilePiùRichiesto</w:t>
             </w:r>
-            <w:proofErr w:type="spellEnd"/>
           </w:p>
         </w:tc>
       </w:tr>
@@ -28197,7 +27728,6 @@
             <w:r>
               <w:t xml:space="preserve">Un </w:t>
             </w:r>
-            <w:proofErr w:type="spellStart"/>
             <w:r>
               <w:rPr>
                 <w:i/>
@@ -28205,7 +27735,6 @@
               </w:rPr>
               <w:t>AnnuncioPiùRichiesto</w:t>
             </w:r>
-            <w:proofErr w:type="spellEnd"/>
             <w:r>
               <w:t xml:space="preserve"> entra a far parte dell</w:t>
             </w:r>
@@ -28522,7 +28051,6 @@
         </w:rPr>
       </w:pPr>
       <w:bookmarkStart w:id="27" w:name="_Toc57122720"/>
-      <w:proofErr w:type="spellStart"/>
       <w:r>
         <w:rPr>
           <w:rFonts w:ascii="Times New Roman" w:hAnsi="Times New Roman" w:cs="Times New Roman"/>
@@ -28551,7 +28079,6 @@
         <w:t>preferenze</w:t>
       </w:r>
       <w:bookmarkEnd w:id="27"/>
-      <w:proofErr w:type="spellEnd"/>
     </w:p>
     <w:tbl>
       <w:tblPr>
@@ -28615,7 +28142,6 @@
                 <w:iCs/>
               </w:rPr>
             </w:pPr>
-            <w:proofErr w:type="spellStart"/>
             <w:r>
               <w:rPr>
                 <w:b/>
@@ -28625,7 +28151,6 @@
               </w:rPr>
               <w:t>AnnuncioConPiùPreferenze</w:t>
             </w:r>
-            <w:proofErr w:type="spellEnd"/>
           </w:p>
         </w:tc>
       </w:tr>
@@ -28676,11 +28201,9 @@
             <w:pPr>
               <w:jc w:val="both"/>
             </w:pPr>
-            <w:proofErr w:type="spellStart"/>
             <w:r>
               <w:t>ImmobileConPiùPreferenze</w:t>
             </w:r>
-            <w:proofErr w:type="spellEnd"/>
           </w:p>
         </w:tc>
       </w:tr>
@@ -28727,7 +28250,6 @@
             <w:r>
               <w:t xml:space="preserve">Un </w:t>
             </w:r>
-            <w:proofErr w:type="spellStart"/>
             <w:r>
               <w:rPr>
                 <w:i/>
@@ -28742,7 +28264,6 @@
               </w:rPr>
               <w:t>ConPiùpreferenze</w:t>
             </w:r>
-            <w:proofErr w:type="spellEnd"/>
             <w:r>
               <w:t xml:space="preserve"> entra a far parte della </w:t>
             </w:r>
@@ -29043,7 +28564,6 @@
         </w:rPr>
       </w:pPr>
       <w:bookmarkStart w:id="28" w:name="_Toc57122721"/>
-      <w:proofErr w:type="spellStart"/>
       <w:r>
         <w:rPr>
           <w:rFonts w:ascii="Times New Roman" w:hAnsi="Times New Roman" w:cs="Times New Roman"/>
@@ -29054,7 +28574,6 @@
         <w:t>AnnuncioScontato</w:t>
       </w:r>
       <w:bookmarkEnd w:id="28"/>
-      <w:proofErr w:type="spellEnd"/>
     </w:p>
     <w:tbl>
       <w:tblPr>
@@ -29118,7 +28637,6 @@
                 <w:iCs/>
               </w:rPr>
             </w:pPr>
-            <w:proofErr w:type="spellStart"/>
             <w:r>
               <w:rPr>
                 <w:b/>
@@ -29128,7 +28646,6 @@
               </w:rPr>
               <w:t>AnnuncioScontato</w:t>
             </w:r>
-            <w:proofErr w:type="spellEnd"/>
           </w:p>
         </w:tc>
       </w:tr>
@@ -29179,19 +28696,12 @@
             <w:pPr>
               <w:jc w:val="both"/>
             </w:pPr>
-            <w:proofErr w:type="spellStart"/>
             <w:r>
               <w:t>AnnuncioRibassato</w:t>
             </w:r>
-            <w:proofErr w:type="spellEnd"/>
-            <w:r>
-              <w:t xml:space="preserve">, </w:t>
-            </w:r>
-            <w:proofErr w:type="spellStart"/>
-            <w:r>
-              <w:t>ImmobileRibassato</w:t>
-            </w:r>
-            <w:proofErr w:type="spellEnd"/>
+            <w:r>
+              <w:t>, ImmobileRibassato</w:t>
+            </w:r>
           </w:p>
         </w:tc>
       </w:tr>
@@ -29243,13 +28753,8 @@
             <w:pPr>
               <w:jc w:val="both"/>
             </w:pPr>
-            <w:proofErr w:type="spellStart"/>
-            <w:r>
-              <w:t>dataPubblicazione</w:t>
-            </w:r>
-            <w:proofErr w:type="spellEnd"/>
-            <w:r>
-              <w:t>: 12/10/2020</w:t>
+            <w:r>
+              <w:t>dataPubblicazione: 12/10/2020</w:t>
             </w:r>
           </w:p>
           <w:p>
@@ -29306,7 +28811,6 @@
                 <w:color w:val="000000" w:themeColor="text1"/>
               </w:rPr>
             </w:pPr>
-            <w:proofErr w:type="spellStart"/>
             <w:r>
               <w:rPr>
                 <w:rFonts w:cstheme="minorHAnsi"/>
@@ -29321,7 +28825,6 @@
               </w:rPr>
               <w:t>umeroLocali</w:t>
             </w:r>
-            <w:proofErr w:type="spellEnd"/>
             <w:r>
               <w:rPr>
                 <w:rFonts w:cstheme="minorHAnsi"/>
@@ -29338,21 +28841,12 @@
                 <w:color w:val="000000" w:themeColor="text1"/>
               </w:rPr>
             </w:pPr>
-            <w:proofErr w:type="spellStart"/>
             <w:r>
               <w:rPr>
                 <w:rFonts w:cstheme="minorHAnsi"/>
                 <w:color w:val="000000" w:themeColor="text1"/>
               </w:rPr>
-              <w:t>annoCostruzione</w:t>
-            </w:r>
-            <w:proofErr w:type="spellEnd"/>
-            <w:r>
-              <w:rPr>
-                <w:rFonts w:cstheme="minorHAnsi"/>
-                <w:color w:val="000000" w:themeColor="text1"/>
-              </w:rPr>
-              <w:t>: 2005</w:t>
+              <w:t>annoCostruzione: 2005</w:t>
             </w:r>
           </w:p>
           <w:p>
@@ -29397,98 +28891,80 @@
                 <w:rFonts w:cstheme="minorHAnsi"/>
                 <w:color w:val="000000" w:themeColor="text1"/>
               </w:rPr>
-              <w:t xml:space="preserve">disponibile: </w:t>
-            </w:r>
-            <w:proofErr w:type="spellStart"/>
-            <w:r>
+              <w:t>disponibile: true</w:t>
+            </w:r>
+          </w:p>
+          <w:p>
+            <w:pPr>
+              <w:jc w:val="both"/>
               <w:rPr>
                 <w:rStyle w:val="apple-converted-space"/>
                 <w:rFonts w:cstheme="minorHAnsi"/>
                 <w:color w:val="000000" w:themeColor="text1"/>
               </w:rPr>
-              <w:t>true</w:t>
-            </w:r>
-            <w:proofErr w:type="spellEnd"/>
-          </w:p>
-          <w:p>
-            <w:pPr>
-              <w:jc w:val="both"/>
+            </w:pPr>
+            <w:r>
               <w:rPr>
                 <w:rStyle w:val="apple-converted-space"/>
                 <w:rFonts w:cstheme="minorHAnsi"/>
                 <w:color w:val="000000" w:themeColor="text1"/>
               </w:rPr>
-            </w:pPr>
-            <w:r>
+              <w:t>contratto: vendita</w:t>
+            </w:r>
+          </w:p>
+          <w:p>
+            <w:pPr>
+              <w:jc w:val="both"/>
               <w:rPr>
                 <w:rStyle w:val="apple-converted-space"/>
                 <w:rFonts w:cstheme="minorHAnsi"/>
                 <w:color w:val="000000" w:themeColor="text1"/>
               </w:rPr>
-              <w:t>contratto: vendita</w:t>
-            </w:r>
-          </w:p>
-          <w:p>
-            <w:pPr>
-              <w:jc w:val="both"/>
+            </w:pPr>
+            <w:r>
               <w:rPr>
                 <w:rStyle w:val="apple-converted-space"/>
                 <w:rFonts w:cstheme="minorHAnsi"/>
                 <w:color w:val="000000" w:themeColor="text1"/>
               </w:rPr>
-            </w:pPr>
+              <w:t xml:space="preserve">categoria: </w:t>
+            </w:r>
             <w:r>
               <w:rPr>
                 <w:rStyle w:val="apple-converted-space"/>
                 <w:rFonts w:cstheme="minorHAnsi"/>
                 <w:color w:val="000000" w:themeColor="text1"/>
               </w:rPr>
-              <w:t xml:space="preserve">categoria: </w:t>
-            </w:r>
+              <w:t>t</w:t>
+            </w:r>
+            <w:r>
+              <w:rPr>
+                <w:rStyle w:val="apple-converted-space"/>
+              </w:rPr>
+              <w:t>rilocale</w:t>
+            </w:r>
+          </w:p>
+          <w:p>
+            <w:pPr>
+              <w:jc w:val="both"/>
+              <w:rPr>
+                <w:rStyle w:val="apple-converted-space"/>
+              </w:rPr>
+            </w:pPr>
             <w:r>
               <w:rPr>
                 <w:rStyle w:val="apple-converted-space"/>
                 <w:rFonts w:cstheme="minorHAnsi"/>
                 <w:color w:val="000000" w:themeColor="text1"/>
               </w:rPr>
-              <w:t>t</w:t>
+              <w:t>s</w:t>
             </w:r>
             <w:r>
               <w:rPr>
                 <w:rStyle w:val="apple-converted-space"/>
               </w:rPr>
-              <w:t>rilocale</w:t>
-            </w:r>
-          </w:p>
-          <w:p>
-            <w:pPr>
-              <w:jc w:val="both"/>
-              <w:rPr>
-                <w:rStyle w:val="apple-converted-space"/>
-              </w:rPr>
-            </w:pPr>
-            <w:r>
-              <w:rPr>
-                <w:rStyle w:val="apple-converted-space"/>
-                <w:rFonts w:cstheme="minorHAnsi"/>
-                <w:color w:val="000000" w:themeColor="text1"/>
-              </w:rPr>
-              <w:t>s</w:t>
-            </w:r>
-            <w:r>
-              <w:rPr>
-                <w:rStyle w:val="apple-converted-space"/>
-              </w:rPr>
-              <w:t xml:space="preserve">contato: </w:t>
-            </w:r>
-            <w:proofErr w:type="spellStart"/>
-            <w:r>
-              <w:rPr>
-                <w:rStyle w:val="apple-converted-space"/>
-              </w:rPr>
-              <w:t>true</w:t>
-            </w:r>
-            <w:proofErr w:type="spellEnd"/>
+              <w:t>contato: true</w:t>
+            </w:r>
           </w:p>
           <w:p>
             <w:pPr>
@@ -29499,19 +28975,11 @@
                 <w:shd w:val="clear" w:color="auto" w:fill="FFFFFF"/>
               </w:rPr>
             </w:pPr>
-            <w:proofErr w:type="spellStart"/>
             <w:r>
               <w:rPr>
                 <w:rStyle w:val="apple-converted-space"/>
               </w:rPr>
-              <w:t>prezzoScontato</w:t>
-            </w:r>
-            <w:proofErr w:type="spellEnd"/>
-            <w:r>
-              <w:rPr>
-                <w:rStyle w:val="apple-converted-space"/>
-              </w:rPr>
-              <w:t>: 170.000 (</w:t>
+              <w:t>prezzoScontato: 170.000 (</w:t>
             </w:r>
             <w:r>
               <w:rPr>
@@ -29529,30 +28997,20 @@
                 <w:rFonts w:cstheme="minorHAnsi"/>
               </w:rPr>
             </w:pPr>
-            <w:proofErr w:type="spellStart"/>
             <w:r>
               <w:rPr>
                 <w:rFonts w:cstheme="minorHAnsi"/>
                 <w:color w:val="222222"/>
                 <w:shd w:val="clear" w:color="auto" w:fill="FFFFFF"/>
               </w:rPr>
-              <w:t>percentualeSconto</w:t>
-            </w:r>
-            <w:proofErr w:type="spellEnd"/>
+              <w:t xml:space="preserve">percentualeSconto: </w:t>
+            </w:r>
             <w:r>
               <w:rPr>
                 <w:rFonts w:cstheme="minorHAnsi"/>
                 <w:color w:val="222222"/>
                 <w:shd w:val="clear" w:color="auto" w:fill="FFFFFF"/>
               </w:rPr>
-              <w:t xml:space="preserve">: </w:t>
-            </w:r>
-            <w:r>
-              <w:rPr>
-                <w:rFonts w:cstheme="minorHAnsi"/>
-                <w:color w:val="222222"/>
-                <w:shd w:val="clear" w:color="auto" w:fill="FFFFFF"/>
-              </w:rPr>
               <w:t>10(%)</w:t>
             </w:r>
           </w:p>
@@ -29601,8 +29059,6 @@
             <w:r>
               <w:t xml:space="preserve">Un </w:t>
             </w:r>
-            <w:proofErr w:type="spellStart"/>
-            <w:proofErr w:type="gramStart"/>
             <w:r>
               <w:rPr>
                 <w:i/>
@@ -29617,18 +29073,8 @@
               </w:rPr>
               <w:t>Scontato</w:t>
             </w:r>
-            <w:proofErr w:type="spellEnd"/>
-            <w:proofErr w:type="gramEnd"/>
-            <w:r>
-              <w:t xml:space="preserve"> è un annuncio il cui prezzo è diminuito rispetto al prezzo di partenza a cui l’annuncio è stato inizialmente pubblicato sul sito quindi la proprietà scontato è </w:t>
-            </w:r>
-            <w:proofErr w:type="spellStart"/>
-            <w:r>
-              <w:t>true</w:t>
-            </w:r>
-            <w:proofErr w:type="spellEnd"/>
-            <w:r>
-              <w:t>.</w:t>
+            <w:r>
+              <w:t xml:space="preserve"> è un annuncio il cui prezzo è diminuito rispetto al prezzo di partenza a cui l’annuncio è stato inizialmente pubblicato sul sito quindi la proprietà scontato è true.</w:t>
             </w:r>
           </w:p>
         </w:tc>
@@ -29691,23 +29137,7 @@
               <w:t xml:space="preserve">; </w:t>
             </w:r>
             <w:r>
-              <w:t xml:space="preserve">possiede in aggiunta due ulteriori proprietà: </w:t>
-            </w:r>
-            <w:proofErr w:type="spellStart"/>
-            <w:r>
-              <w:t>prezzoScontato</w:t>
-            </w:r>
-            <w:proofErr w:type="spellEnd"/>
-            <w:r>
-              <w:t xml:space="preserve"> e </w:t>
-            </w:r>
-            <w:proofErr w:type="spellStart"/>
-            <w:r>
-              <w:t>percentualeSconto</w:t>
-            </w:r>
-            <w:proofErr w:type="spellEnd"/>
-            <w:r>
-              <w:t>.</w:t>
+              <w:t>possiede in aggiunta due ulteriori proprietà: prezzoScontato e percentualeSconto.</w:t>
             </w:r>
           </w:p>
         </w:tc>
@@ -29730,7 +29160,6 @@
                 <w:iCs/>
               </w:rPr>
             </w:pPr>
-            <w:proofErr w:type="spellStart"/>
             <w:r>
               <w:rPr>
                 <w:i/>
@@ -29738,7 +29167,6 @@
               </w:rPr>
               <w:t>prezzoScontato</w:t>
             </w:r>
-            <w:proofErr w:type="spellEnd"/>
           </w:p>
         </w:tc>
         <w:tc>
@@ -29778,7 +29206,6 @@
                 <w:iCs/>
               </w:rPr>
             </w:pPr>
-            <w:proofErr w:type="spellStart"/>
             <w:r>
               <w:rPr>
                 <w:i/>
@@ -29786,7 +29213,6 @@
               </w:rPr>
               <w:t>percentualeSconto</w:t>
             </w:r>
-            <w:proofErr w:type="spellEnd"/>
           </w:p>
         </w:tc>
         <w:tc>
@@ -30278,13 +29704,8 @@
             </w:r>
           </w:p>
           <w:p>
-            <w:proofErr w:type="spellStart"/>
-            <w:r>
-              <w:t>cap</w:t>
-            </w:r>
-            <w:proofErr w:type="spellEnd"/>
-            <w:r>
-              <w:t>: 25020</w:t>
+            <w:r>
+              <w:t>cap: 25020</w:t>
             </w:r>
           </w:p>
         </w:tc>
@@ -30452,7 +29873,6 @@
                 <w:iCs/>
               </w:rPr>
             </w:pPr>
-            <w:proofErr w:type="spellStart"/>
             <w:r>
               <w:rPr>
                 <w:i/>
@@ -30460,7 +29880,6 @@
               </w:rPr>
               <w:t>cap</w:t>
             </w:r>
-            <w:proofErr w:type="spellEnd"/>
           </w:p>
         </w:tc>
         <w:tc>
@@ -30477,15 +29896,7 @@
               <w:jc w:val="both"/>
             </w:pPr>
             <w:r>
-              <w:t xml:space="preserve">Il </w:t>
-            </w:r>
-            <w:proofErr w:type="spellStart"/>
-            <w:r>
-              <w:t>cap</w:t>
-            </w:r>
-            <w:proofErr w:type="spellEnd"/>
-            <w:r>
-              <w:t xml:space="preserve"> dove è situato l’immobile.</w:t>
+              <w:t>Il cap dove è situato l’immobile.</w:t>
             </w:r>
           </w:p>
         </w:tc>
@@ -30603,7 +30014,6 @@
             <w:r>
               <w:t xml:space="preserve"> </w:t>
             </w:r>
-            <w:proofErr w:type="spellStart"/>
             <w:r>
               <w:rPr>
                 <w:i/>
@@ -30618,7 +30028,6 @@
               </w:rPr>
               <w:t>_Indirizzo</w:t>
             </w:r>
-            <w:proofErr w:type="spellEnd"/>
           </w:p>
         </w:tc>
         <w:tc>
@@ -30939,15 +30348,7 @@
               <w:jc w:val="both"/>
             </w:pPr>
             <w:r>
-              <w:t xml:space="preserve">Rappresenta una filiale all’interno del sito </w:t>
-            </w:r>
-            <w:proofErr w:type="spellStart"/>
-            <w:r>
-              <w:t>HomeSweetHome</w:t>
-            </w:r>
-            <w:proofErr w:type="spellEnd"/>
-            <w:r>
-              <w:t>.</w:t>
+              <w:t>Rappresenta una filiale all’interno del sito HomeSweetHome.</w:t>
             </w:r>
           </w:p>
         </w:tc>
@@ -31036,19 +30437,11 @@
                 <w:lang w:val="en-US"/>
               </w:rPr>
             </w:pPr>
-            <w:proofErr w:type="spellStart"/>
             <w:r>
               <w:rPr>
                 <w:lang w:val="en-US"/>
               </w:rPr>
-              <w:t>mediaVoti</w:t>
-            </w:r>
-            <w:proofErr w:type="spellEnd"/>
-            <w:r>
-              <w:rPr>
-                <w:lang w:val="en-US"/>
-              </w:rPr>
-              <w:t>: 7.8</w:t>
+              <w:t>mediaVoti: 7.8</w:t>
             </w:r>
           </w:p>
         </w:tc>
@@ -31209,7 +30602,6 @@
                 <w:iCs/>
               </w:rPr>
             </w:pPr>
-            <w:proofErr w:type="gramStart"/>
             <w:r>
               <w:rPr>
                 <w:i/>
@@ -31217,7 +30609,6 @@
               </w:rPr>
               <w:t>email</w:t>
             </w:r>
-            <w:proofErr w:type="gramEnd"/>
           </w:p>
         </w:tc>
         <w:tc>
@@ -31234,15 +30625,7 @@
               <w:jc w:val="both"/>
             </w:pPr>
             <w:r>
-              <w:t xml:space="preserve">Indirizzo </w:t>
-            </w:r>
-            <w:proofErr w:type="gramStart"/>
-            <w:r>
-              <w:t>email</w:t>
-            </w:r>
-            <w:proofErr w:type="gramEnd"/>
-            <w:r>
-              <w:t xml:space="preserve"> della filiale.</w:t>
+              <w:t>Indirizzo email della filiale.</w:t>
             </w:r>
           </w:p>
         </w:tc>
@@ -31265,7 +30648,6 @@
                 <w:iCs/>
               </w:rPr>
             </w:pPr>
-            <w:proofErr w:type="spellStart"/>
             <w:r>
               <w:rPr>
                 <w:i/>
@@ -31273,7 +30655,6 @@
               </w:rPr>
               <w:t>mediavoti</w:t>
             </w:r>
-            <w:proofErr w:type="spellEnd"/>
           </w:p>
         </w:tc>
         <w:tc>
@@ -31378,13 +30759,8 @@
               <w:t>Proprietà:</w:t>
             </w:r>
             <w:r>
-              <w:t xml:space="preserve"> via, civico, </w:t>
-            </w:r>
-            <w:proofErr w:type="spellStart"/>
-            <w:r>
-              <w:t>cap</w:t>
-            </w:r>
-            <w:proofErr w:type="spellEnd"/>
+              <w:t xml:space="preserve"> via, civico, cap</w:t>
+            </w:r>
           </w:p>
         </w:tc>
       </w:tr>
@@ -31445,37 +30821,19 @@
               <w:t>Proprietà:</w:t>
             </w:r>
             <w:r>
-              <w:t xml:space="preserve"> </w:t>
-            </w:r>
-            <w:proofErr w:type="spellStart"/>
-            <w:r>
-              <w:t>orario</w:t>
+              <w:t xml:space="preserve"> orario</w:t>
             </w:r>
             <w:r>
               <w:t>A</w:t>
             </w:r>
             <w:r>
-              <w:t>pertura</w:t>
-            </w:r>
-            <w:proofErr w:type="spellEnd"/>
-            <w:r>
-              <w:t xml:space="preserve">, </w:t>
-            </w:r>
-            <w:proofErr w:type="spellStart"/>
-            <w:proofErr w:type="gramStart"/>
-            <w:r>
-              <w:t>orario</w:t>
+              <w:t>pertura, orario</w:t>
             </w:r>
             <w:r>
               <w:t>C</w:t>
             </w:r>
             <w:r>
-              <w:t>hiusura</w:t>
-            </w:r>
-            <w:proofErr w:type="spellEnd"/>
-            <w:proofErr w:type="gramEnd"/>
-            <w:r>
-              <w:t>, giorno</w:t>
+              <w:t>hiusura, giorno</w:t>
             </w:r>
           </w:p>
         </w:tc>
@@ -31608,7 +30966,6 @@
                 <w:iCs/>
               </w:rPr>
             </w:pPr>
-            <w:proofErr w:type="spellStart"/>
             <w:r>
               <w:rPr>
                 <w:i/>
@@ -31616,7 +30973,6 @@
               </w:rPr>
               <w:t>Filiale_CapoFiliale</w:t>
             </w:r>
-            <w:proofErr w:type="spellEnd"/>
           </w:p>
         </w:tc>
         <w:tc>
@@ -31664,7 +31020,6 @@
                 <w:iCs/>
               </w:rPr>
             </w:pPr>
-            <w:proofErr w:type="spellStart"/>
             <w:r>
               <w:rPr>
                 <w:i/>
@@ -31672,7 +31027,6 @@
               </w:rPr>
               <w:t>Filiale_Zona</w:t>
             </w:r>
-            <w:proofErr w:type="spellEnd"/>
           </w:p>
         </w:tc>
         <w:tc>
@@ -31712,7 +31066,6 @@
                 <w:iCs/>
               </w:rPr>
             </w:pPr>
-            <w:proofErr w:type="spellStart"/>
             <w:r>
               <w:rPr>
                 <w:i/>
@@ -31720,7 +31073,6 @@
               </w:rPr>
               <w:t>Filiale_Recensione</w:t>
             </w:r>
-            <w:proofErr w:type="spellEnd"/>
           </w:p>
         </w:tc>
         <w:tc>
@@ -31828,19 +31180,9 @@
             <w:pPr>
               <w:jc w:val="both"/>
             </w:pPr>
-            <w:proofErr w:type="spellStart"/>
-            <w:r>
-              <w:t>BestReviewed</w:t>
-            </w:r>
-            <w:proofErr w:type="spellEnd"/>
-            <w:r>
-              <w:t xml:space="preserve">, </w:t>
-            </w:r>
-            <w:proofErr w:type="spellStart"/>
-            <w:r>
-              <w:t>BestSeller</w:t>
-            </w:r>
-            <w:proofErr w:type="spellEnd"/>
+            <w:r>
+              <w:t>BestReviewed, BestSeller</w:t>
+            </w:r>
           </w:p>
         </w:tc>
       </w:tr>
@@ -31872,7 +31214,6 @@
         </w:rPr>
       </w:pPr>
       <w:bookmarkStart w:id="31" w:name="_Toc57122724"/>
-      <w:proofErr w:type="spellStart"/>
       <w:r>
         <w:rPr>
           <w:rFonts w:ascii="Times New Roman" w:hAnsi="Times New Roman" w:cs="Times New Roman"/>
@@ -31901,7 +31242,6 @@
         <w:t>eviewed</w:t>
       </w:r>
       <w:bookmarkEnd w:id="31"/>
-      <w:proofErr w:type="spellEnd"/>
     </w:p>
     <w:tbl>
       <w:tblPr>
@@ -31965,7 +31305,6 @@
                 <w:iCs/>
               </w:rPr>
             </w:pPr>
-            <w:proofErr w:type="spellStart"/>
             <w:r>
               <w:rPr>
                 <w:b/>
@@ -31975,7 +31314,6 @@
               </w:rPr>
               <w:t>BestReviewed</w:t>
             </w:r>
-            <w:proofErr w:type="spellEnd"/>
           </w:p>
         </w:tc>
       </w:tr>
@@ -32073,18 +31411,8 @@
               <w:jc w:val="both"/>
             </w:pPr>
             <w:r>
-              <w:t xml:space="preserve">Una filiale </w:t>
-            </w:r>
-            <w:proofErr w:type="spellStart"/>
-            <w:r>
-              <w:t>BestReviewed</w:t>
-            </w:r>
-            <w:proofErr w:type="spellEnd"/>
-            <w:r>
-              <w:t xml:space="preserve"> è una filiale la cui proprietà </w:t>
-            </w:r>
-            <w:proofErr w:type="spellStart"/>
-            <w:proofErr w:type="gramStart"/>
+              <w:t xml:space="preserve">Una filiale BestReviewed è una filiale la cui proprietà </w:t>
+            </w:r>
             <w:r>
               <w:rPr>
                 <w:i/>
@@ -32092,8 +31420,6 @@
               </w:rPr>
               <w:t>mediaVoti</w:t>
             </w:r>
-            <w:proofErr w:type="spellEnd"/>
-            <w:proofErr w:type="gramEnd"/>
             <w:r>
               <w:rPr>
                 <w:i/>
@@ -32407,7 +31733,6 @@
         </w:rPr>
       </w:pPr>
       <w:bookmarkStart w:id="32" w:name="_Toc57122725"/>
-      <w:proofErr w:type="spellStart"/>
       <w:r>
         <w:rPr>
           <w:rFonts w:ascii="Times New Roman" w:hAnsi="Times New Roman" w:cs="Times New Roman"/>
@@ -32436,7 +31761,6 @@
         <w:t>eller</w:t>
       </w:r>
       <w:bookmarkEnd w:id="32"/>
-      <w:proofErr w:type="spellEnd"/>
     </w:p>
     <w:tbl>
       <w:tblPr>
@@ -32500,7 +31824,6 @@
                 <w:iCs/>
               </w:rPr>
             </w:pPr>
-            <w:proofErr w:type="spellStart"/>
             <w:r>
               <w:rPr>
                 <w:b/>
@@ -32510,7 +31833,6 @@
               </w:rPr>
               <w:t>BestSeller</w:t>
             </w:r>
-            <w:proofErr w:type="spellEnd"/>
           </w:p>
         </w:tc>
       </w:tr>
@@ -32608,23 +31930,7 @@
               <w:jc w:val="both"/>
             </w:pPr>
             <w:r>
-              <w:t xml:space="preserve">Una filiale </w:t>
-            </w:r>
-            <w:proofErr w:type="spellStart"/>
-            <w:r>
-              <w:t>BestSeller</w:t>
-            </w:r>
-            <w:proofErr w:type="spellEnd"/>
-            <w:r>
-              <w:t xml:space="preserve"> è una filiale che figura tra le cinque filiali che hanno le migliori performance di vendita/affitto, cioè quelle che hanno venduto/affittato il maggior numero di immobili tra tutte le filiali facenti parte del gruppo immobiliare </w:t>
-            </w:r>
-            <w:proofErr w:type="spellStart"/>
-            <w:r>
-              <w:t>HomeSweetHome</w:t>
-            </w:r>
-            <w:proofErr w:type="spellEnd"/>
-            <w:r>
-              <w:t>.</w:t>
+              <w:t>Una filiale BestSeller è una filiale che figura tra le cinque filiali che hanno le migliori performance di vendita/affitto, cioè quelle che hanno venduto/affittato il maggior numero di immobili tra tutte le filiali facenti parte del gruppo immobiliare HomeSweetHome.</w:t>
             </w:r>
           </w:p>
         </w:tc>
@@ -32932,7 +32238,6 @@
         </w:rPr>
       </w:pPr>
       <w:bookmarkStart w:id="33" w:name="_Toc57122726"/>
-      <w:proofErr w:type="spellStart"/>
       <w:r>
         <w:rPr>
           <w:rFonts w:ascii="Times New Roman" w:hAnsi="Times New Roman" w:cs="Times New Roman"/>
@@ -32943,7 +32248,6 @@
         <w:t>IndirizzoSede</w:t>
       </w:r>
       <w:bookmarkEnd w:id="33"/>
-      <w:proofErr w:type="spellEnd"/>
     </w:p>
     <w:tbl>
       <w:tblPr>
@@ -33007,7 +32311,6 @@
                 <w:iCs/>
               </w:rPr>
             </w:pPr>
-            <w:proofErr w:type="spellStart"/>
             <w:r>
               <w:rPr>
                 <w:b/>
@@ -33017,7 +32320,6 @@
               </w:rPr>
               <w:t>IndirizzoSede</w:t>
             </w:r>
-            <w:proofErr w:type="spellEnd"/>
           </w:p>
         </w:tc>
       </w:tr>
@@ -33174,13 +32476,8 @@
             </w:r>
           </w:p>
           <w:p>
-            <w:proofErr w:type="spellStart"/>
-            <w:r>
-              <w:t>cap</w:t>
-            </w:r>
-            <w:proofErr w:type="spellEnd"/>
-            <w:r>
-              <w:t>: 25035</w:t>
+            <w:r>
+              <w:t>cap: 25035</w:t>
             </w:r>
           </w:p>
         </w:tc>
@@ -33348,7 +32645,6 @@
                 <w:iCs/>
               </w:rPr>
             </w:pPr>
-            <w:proofErr w:type="spellStart"/>
             <w:r>
               <w:rPr>
                 <w:i/>
@@ -33356,7 +32652,6 @@
               </w:rPr>
               <w:t>cap</w:t>
             </w:r>
-            <w:proofErr w:type="spellEnd"/>
           </w:p>
         </w:tc>
         <w:tc>
@@ -33373,15 +32668,7 @@
               <w:jc w:val="both"/>
             </w:pPr>
             <w:r>
-              <w:t xml:space="preserve">Il </w:t>
-            </w:r>
-            <w:proofErr w:type="spellStart"/>
-            <w:r>
-              <w:t>cap</w:t>
-            </w:r>
-            <w:proofErr w:type="spellEnd"/>
-            <w:r>
-              <w:t xml:space="preserve"> dove è situato la filiale.</w:t>
+              <w:t>Il cap dove è situato la filiale.</w:t>
             </w:r>
           </w:p>
         </w:tc>
@@ -33499,7 +32786,6 @@
             <w:r>
               <w:t xml:space="preserve"> </w:t>
             </w:r>
-            <w:proofErr w:type="spellStart"/>
             <w:r>
               <w:rPr>
                 <w:i/>
@@ -33507,7 +32793,6 @@
               </w:rPr>
               <w:t>Filiale_IndirizzoSede</w:t>
             </w:r>
-            <w:proofErr w:type="spellEnd"/>
           </w:p>
         </w:tc>
         <w:tc>
@@ -33874,23 +33159,13 @@
             <w:pPr>
               <w:jc w:val="both"/>
             </w:pPr>
-            <w:proofErr w:type="spellStart"/>
-            <w:r>
-              <w:t>orarioApertura</w:t>
-            </w:r>
-            <w:proofErr w:type="spellEnd"/>
-            <w:r>
-              <w:t>: 9:00</w:t>
-            </w:r>
-          </w:p>
-          <w:p>
-            <w:proofErr w:type="spellStart"/>
-            <w:r>
-              <w:t>orarioChiusura</w:t>
-            </w:r>
-            <w:proofErr w:type="spellEnd"/>
-            <w:r>
-              <w:t>: 18:00</w:t>
+            <w:r>
+              <w:t>orarioApertura: 9:00</w:t>
+            </w:r>
+          </w:p>
+          <w:p>
+            <w:r>
+              <w:t>orarioChiusura: 18:00</w:t>
             </w:r>
           </w:p>
           <w:p>
@@ -33964,7 +33239,6 @@
                 <w:iCs/>
               </w:rPr>
             </w:pPr>
-            <w:proofErr w:type="spellStart"/>
             <w:r>
               <w:rPr>
                 <w:i/>
@@ -33972,7 +33246,6 @@
               </w:rPr>
               <w:t>orarioApertura</w:t>
             </w:r>
-            <w:proofErr w:type="spellEnd"/>
           </w:p>
         </w:tc>
         <w:tc>
@@ -34012,7 +33285,6 @@
                 <w:iCs/>
               </w:rPr>
             </w:pPr>
-            <w:proofErr w:type="spellStart"/>
             <w:r>
               <w:rPr>
                 <w:i/>
@@ -34020,7 +33292,6 @@
               </w:rPr>
               <w:t>orarioChiusura</w:t>
             </w:r>
-            <w:proofErr w:type="spellEnd"/>
           </w:p>
         </w:tc>
         <w:tc>
@@ -34198,7 +33469,6 @@
                 <w:iCs/>
               </w:rPr>
             </w:pPr>
-            <w:proofErr w:type="spellStart"/>
             <w:r>
               <w:rPr>
                 <w:i/>
@@ -34206,7 +33476,6 @@
               </w:rPr>
               <w:t>Orario_Filiale</w:t>
             </w:r>
-            <w:proofErr w:type="spellEnd"/>
           </w:p>
         </w:tc>
         <w:tc>
@@ -34480,11 +33749,9 @@
             <w:pPr>
               <w:jc w:val="both"/>
             </w:pPr>
-            <w:proofErr w:type="spellStart"/>
             <w:r>
               <w:t>RichiestaAppuntamento</w:t>
             </w:r>
-            <w:proofErr w:type="spellEnd"/>
           </w:p>
         </w:tc>
       </w:tr>
@@ -34574,13 +33841,8 @@
             <w:pPr>
               <w:jc w:val="both"/>
             </w:pPr>
-            <w:proofErr w:type="spellStart"/>
-            <w:r>
-              <w:t>dataFissata</w:t>
-            </w:r>
-            <w:proofErr w:type="spellEnd"/>
-            <w:r>
-              <w:t>: 25/11/ 2020</w:t>
+            <w:r>
+              <w:t>dataFissata: 25/11/ 2020</w:t>
             </w:r>
           </w:p>
           <w:p>
@@ -34666,7 +33928,6 @@
               </w:rPr>
               <w:t xml:space="preserve"> </w:t>
             </w:r>
-            <w:proofErr w:type="spellStart"/>
             <w:r>
               <w:rPr>
                 <w:i/>
@@ -34674,7 +33935,6 @@
               </w:rPr>
               <w:t>dataFissata</w:t>
             </w:r>
-            <w:proofErr w:type="spellEnd"/>
           </w:p>
         </w:tc>
         <w:tc>
@@ -34862,7 +34122,6 @@
             <w:r>
               <w:t xml:space="preserve"> </w:t>
             </w:r>
-            <w:proofErr w:type="spellStart"/>
             <w:r>
               <w:rPr>
                 <w:i/>
@@ -34870,7 +34129,6 @@
               </w:rPr>
               <w:t>Appuntamento_Annuncio</w:t>
             </w:r>
-            <w:proofErr w:type="spellEnd"/>
           </w:p>
         </w:tc>
         <w:tc>
@@ -34910,7 +34168,6 @@
                 <w:iCs/>
               </w:rPr>
             </w:pPr>
-            <w:proofErr w:type="spellStart"/>
             <w:r>
               <w:rPr>
                 <w:i/>
@@ -34932,7 +34189,6 @@
               </w:rPr>
               <w:t>_Appuntamento</w:t>
             </w:r>
-            <w:proofErr w:type="spellEnd"/>
           </w:p>
         </w:tc>
         <w:tc>
@@ -35459,15 +34715,7 @@
               <w:jc w:val="both"/>
             </w:pPr>
             <w:r>
-              <w:t>Valutazione complessiva del servizio ricevuto [</w:t>
-            </w:r>
-            <w:proofErr w:type="gramStart"/>
-            <w:r>
-              <w:t>1..</w:t>
-            </w:r>
-            <w:proofErr w:type="gramEnd"/>
-            <w:r>
-              <w:t>10]</w:t>
+              <w:t>Valutazione complessiva del servizio ricevuto [1..10]</w:t>
             </w:r>
             <w:r>
               <w:t>.</w:t>
@@ -35634,7 +34882,6 @@
                 <w:iCs/>
               </w:rPr>
             </w:pPr>
-            <w:proofErr w:type="spellStart"/>
             <w:r>
               <w:rPr>
                 <w:i/>
@@ -35663,7 +34910,6 @@
               </w:rPr>
               <w:t>_Recensione</w:t>
             </w:r>
-            <w:proofErr w:type="spellEnd"/>
           </w:p>
         </w:tc>
         <w:tc>
@@ -35703,7 +34949,6 @@
                 <w:iCs/>
               </w:rPr>
             </w:pPr>
-            <w:proofErr w:type="spellStart"/>
             <w:r>
               <w:rPr>
                 <w:i/>
@@ -35711,7 +34956,6 @@
               </w:rPr>
               <w:t>Recensione_Filiale</w:t>
             </w:r>
-            <w:proofErr w:type="spellEnd"/>
           </w:p>
         </w:tc>
         <w:tc>
@@ -36464,7 +35708,6 @@
                 <w:iCs/>
               </w:rPr>
             </w:pPr>
-            <w:proofErr w:type="spellStart"/>
             <w:r>
               <w:rPr>
                 <w:i/>
@@ -36472,7 +35715,6 @@
               </w:rPr>
               <w:t>Annuncio_Zona</w:t>
             </w:r>
-            <w:proofErr w:type="spellEnd"/>
           </w:p>
         </w:tc>
         <w:tc>
@@ -36512,7 +35754,6 @@
                 <w:iCs/>
               </w:rPr>
             </w:pPr>
-            <w:proofErr w:type="spellStart"/>
             <w:r>
               <w:rPr>
                 <w:i/>
@@ -36520,7 +35761,6 @@
               </w:rPr>
               <w:t>Zona_Filiale</w:t>
             </w:r>
-            <w:proofErr w:type="spellEnd"/>
           </w:p>
         </w:tc>
         <w:tc>
@@ -36662,7 +35902,6 @@
         </w:rPr>
       </w:pPr>
       <w:bookmarkStart w:id="38" w:name="_Toc57122731"/>
-      <w:proofErr w:type="spellStart"/>
       <w:r>
         <w:rPr>
           <w:rFonts w:ascii="Times New Roman" w:hAnsi="Times New Roman" w:cs="Times New Roman"/>
@@ -36691,7 +35930,6 @@
         <w:t>rezzo</w:t>
       </w:r>
       <w:bookmarkEnd w:id="38"/>
-      <w:proofErr w:type="spellEnd"/>
     </w:p>
     <w:tbl>
       <w:tblPr>
@@ -36755,7 +35993,6 @@
                 <w:iCs/>
               </w:rPr>
             </w:pPr>
-            <w:proofErr w:type="spellStart"/>
             <w:r>
               <w:rPr>
                 <w:b/>
@@ -36783,7 +36020,6 @@
               </w:rPr>
               <w:t>rezzo</w:t>
             </w:r>
-            <w:proofErr w:type="spellEnd"/>
           </w:p>
         </w:tc>
       </w:tr>
@@ -36929,21 +36165,17 @@
             </w:tcBorders>
           </w:tcPr>
           <w:p>
-            <w:proofErr w:type="spellStart"/>
             <w:r>
               <w:t>valoreMinimo</w:t>
             </w:r>
-            <w:proofErr w:type="spellEnd"/>
             <w:r>
               <w:t>: 80 000 €</w:t>
             </w:r>
           </w:p>
           <w:p>
-            <w:proofErr w:type="spellStart"/>
             <w:r>
               <w:t>valoreMassimo</w:t>
             </w:r>
-            <w:proofErr w:type="spellEnd"/>
             <w:r>
               <w:t>: 100 000 €</w:t>
             </w:r>
@@ -37014,7 +36246,6 @@
                 <w:iCs/>
               </w:rPr>
             </w:pPr>
-            <w:proofErr w:type="spellStart"/>
             <w:r>
               <w:rPr>
                 <w:i/>
@@ -37022,7 +36253,6 @@
               </w:rPr>
               <w:t>valoreMinimo</w:t>
             </w:r>
-            <w:proofErr w:type="spellEnd"/>
           </w:p>
         </w:tc>
         <w:tc>
@@ -37068,7 +36298,6 @@
                 <w:iCs/>
               </w:rPr>
             </w:pPr>
-            <w:proofErr w:type="spellStart"/>
             <w:r>
               <w:rPr>
                 <w:i/>
@@ -37076,7 +36305,6 @@
               </w:rPr>
               <w:t>valoreMassimo</w:t>
             </w:r>
-            <w:proofErr w:type="spellEnd"/>
           </w:p>
         </w:tc>
         <w:tc>
@@ -37214,7 +36442,6 @@
                 <w:iCs/>
               </w:rPr>
             </w:pPr>
-            <w:proofErr w:type="spellStart"/>
             <w:r>
               <w:rPr>
                 <w:i/>
@@ -37222,7 +36449,6 @@
               </w:rPr>
               <w:t>FasciaPrezzo_Annuncio</w:t>
             </w:r>
-            <w:proofErr w:type="spellEnd"/>
           </w:p>
         </w:tc>
         <w:tc>
@@ -37812,7 +37038,6 @@
                 <w:iCs/>
               </w:rPr>
             </w:pPr>
-            <w:proofErr w:type="spellStart"/>
             <w:r>
               <w:rPr>
                 <w:i/>
@@ -37820,7 +37045,6 @@
               </w:rPr>
               <w:t>Categoria_Annuncio</w:t>
             </w:r>
-            <w:proofErr w:type="spellEnd"/>
           </w:p>
         </w:tc>
         <w:tc>
@@ -38400,7 +37624,6 @@
                 <w:iCs/>
               </w:rPr>
             </w:pPr>
-            <w:proofErr w:type="spellStart"/>
             <w:r>
               <w:rPr>
                 <w:i/>
@@ -38408,7 +37631,6 @@
               </w:rPr>
               <w:t>Annuncio_Contratto</w:t>
             </w:r>
-            <w:proofErr w:type="spellEnd"/>
           </w:p>
         </w:tc>
         <w:tc>
@@ -38550,7 +37772,6 @@
         </w:rPr>
       </w:pPr>
       <w:bookmarkStart w:id="41" w:name="_Toc57122734"/>
-      <w:proofErr w:type="spellStart"/>
       <w:r>
         <w:rPr>
           <w:rFonts w:ascii="Times New Roman" w:hAnsi="Times New Roman" w:cs="Times New Roman"/>
@@ -38561,7 +37782,6 @@
         <w:t>CapoFiliale</w:t>
       </w:r>
       <w:bookmarkEnd w:id="41"/>
-      <w:proofErr w:type="spellEnd"/>
     </w:p>
     <w:tbl>
       <w:tblPr>
@@ -38625,7 +37845,6 @@
                 <w:iCs/>
               </w:rPr>
             </w:pPr>
-            <w:proofErr w:type="spellStart"/>
             <w:r>
               <w:rPr>
                 <w:b/>
@@ -38635,7 +37854,6 @@
               </w:rPr>
               <w:t>CapoFiliale</w:t>
             </w:r>
-            <w:proofErr w:type="spellEnd"/>
           </w:p>
         </w:tc>
       </w:tr>
@@ -38739,13 +37957,8 @@
               <w:t xml:space="preserve"> </w:t>
             </w:r>
             <w:r>
-              <w:t xml:space="preserve">Sito </w:t>
-            </w:r>
-            <w:proofErr w:type="spellStart"/>
-            <w:r>
-              <w:t>HomeSweetHome</w:t>
-            </w:r>
-            <w:proofErr w:type="spellEnd"/>
+              <w:t>Sito HomeSweetHome</w:t>
+            </w:r>
             <w:r>
               <w:t>.</w:t>
             </w:r>
@@ -38862,14 +38075,12 @@
             </w:r>
           </w:p>
           <w:p>
-            <w:proofErr w:type="spellStart"/>
             <w:r>
               <w:t>data</w:t>
             </w:r>
             <w:r>
               <w:t>Assunzione</w:t>
             </w:r>
-            <w:proofErr w:type="spellEnd"/>
             <w:r>
               <w:rPr>
                 <w:i/>
@@ -39045,7 +38256,6 @@
                 <w:iCs/>
               </w:rPr>
             </w:pPr>
-            <w:proofErr w:type="spellStart"/>
             <w:r>
               <w:rPr>
                 <w:i/>
@@ -39067,7 +38277,6 @@
               </w:rPr>
               <w:t>ssunzione</w:t>
             </w:r>
-            <w:proofErr w:type="spellEnd"/>
           </w:p>
         </w:tc>
         <w:tc>
@@ -39202,7 +38411,6 @@
                 <w:iCs/>
               </w:rPr>
             </w:pPr>
-            <w:proofErr w:type="spellStart"/>
             <w:r>
               <w:rPr>
                 <w:i/>
@@ -39210,7 +38418,6 @@
               </w:rPr>
               <w:t>Filiale_CapoFiliale</w:t>
             </w:r>
-            <w:proofErr w:type="spellEnd"/>
           </w:p>
         </w:tc>
         <w:tc>
@@ -39363,7 +38570,6 @@
         </w:rPr>
       </w:pPr>
       <w:bookmarkStart w:id="42" w:name="_Toc57122735"/>
-      <w:proofErr w:type="spellStart"/>
       <w:r>
         <w:rPr>
           <w:rFonts w:ascii="Times New Roman" w:hAnsi="Times New Roman" w:cs="Times New Roman"/>
@@ -39393,7 +38599,6 @@
         <w:t>sterno</w:t>
       </w:r>
       <w:bookmarkEnd w:id="42"/>
-      <w:proofErr w:type="spellEnd"/>
     </w:p>
     <w:tbl>
       <w:tblPr>
@@ -39457,7 +38662,6 @@
                 <w:iCs/>
               </w:rPr>
             </w:pPr>
-            <w:proofErr w:type="spellStart"/>
             <w:r>
               <w:rPr>
                 <w:b/>
@@ -39467,7 +38671,6 @@
               </w:rPr>
               <w:t>UtenteEsterno</w:t>
             </w:r>
-            <w:proofErr w:type="spellEnd"/>
           </w:p>
         </w:tc>
       </w:tr>
@@ -39571,13 +38774,8 @@
               <w:t xml:space="preserve">esterno </w:t>
             </w:r>
             <w:r>
-              <w:t xml:space="preserve">registrata sul sito </w:t>
-            </w:r>
-            <w:proofErr w:type="spellStart"/>
-            <w:r>
-              <w:t>HomeSweetHome</w:t>
-            </w:r>
-            <w:proofErr w:type="spellEnd"/>
+              <w:t>registrata sul sito HomeSweetHome</w:t>
+            </w:r>
             <w:r>
               <w:t>.</w:t>
             </w:r>
@@ -39944,7 +39142,6 @@
                 <w:iCs/>
               </w:rPr>
             </w:pPr>
-            <w:proofErr w:type="spellStart"/>
             <w:r>
               <w:rPr>
                 <w:i/>
@@ -39952,7 +39149,6 @@
               </w:rPr>
               <w:t>dataNascita</w:t>
             </w:r>
-            <w:proofErr w:type="spellEnd"/>
           </w:p>
         </w:tc>
         <w:tc>
@@ -40087,7 +39283,6 @@
                 <w:iCs/>
               </w:rPr>
             </w:pPr>
-            <w:proofErr w:type="spellStart"/>
             <w:r>
               <w:rPr>
                 <w:i/>
@@ -40109,7 +39304,6 @@
               </w:rPr>
               <w:t>_Recensione</w:t>
             </w:r>
-            <w:proofErr w:type="spellEnd"/>
           </w:p>
         </w:tc>
         <w:tc>
@@ -40163,7 +39357,6 @@
                 <w:iCs/>
               </w:rPr>
             </w:pPr>
-            <w:proofErr w:type="spellStart"/>
             <w:r>
               <w:rPr>
                 <w:i/>
@@ -40185,7 +39378,6 @@
               </w:rPr>
               <w:t>_Appuntamento</w:t>
             </w:r>
-            <w:proofErr w:type="spellEnd"/>
           </w:p>
         </w:tc>
         <w:tc>
@@ -40234,7 +39426,6 @@
                 <w:iCs/>
               </w:rPr>
             </w:pPr>
-            <w:proofErr w:type="spellStart"/>
             <w:r>
               <w:rPr>
                 <w:i/>
@@ -40256,7 +39447,6 @@
               </w:rPr>
               <w:t>_ListaPreferiti</w:t>
             </w:r>
-            <w:proofErr w:type="spellEnd"/>
           </w:p>
         </w:tc>
         <w:tc>
@@ -40534,7 +39724,6 @@
         </w:rPr>
         <w:t xml:space="preserve"> </w:t>
       </w:r>
-      <w:proofErr w:type="spellStart"/>
       <w:r>
         <w:rPr>
           <w:rFonts w:ascii="Times New Roman" w:hAnsi="Times New Roman" w:cs="Times New Roman"/>
@@ -40545,7 +39734,6 @@
         <w:t>view</w:t>
       </w:r>
       <w:bookmarkEnd w:id="43"/>
-      <w:proofErr w:type="spellEnd"/>
     </w:p>
     <w:p>
       <w:pPr>
@@ -40620,17 +39808,8 @@
                 <w:b/>
                 <w:bCs/>
               </w:rPr>
-              <w:t xml:space="preserve">Site </w:t>
-            </w:r>
-            <w:proofErr w:type="spellStart"/>
-            <w:r>
-              <w:rPr>
-                <w:b/>
-                <w:bCs/>
-              </w:rPr>
-              <w:t>View</w:t>
-            </w:r>
-            <w:proofErr w:type="spellEnd"/>
+              <w:t>Site View</w:t>
+            </w:r>
           </w:p>
         </w:tc>
         <w:tc>
@@ -40733,13 +39912,8 @@
             <w:pPr>
               <w:jc w:val="both"/>
             </w:pPr>
-            <w:proofErr w:type="gramStart"/>
-            <w:r>
-              <w:t>Infine</w:t>
-            </w:r>
-            <w:proofErr w:type="gramEnd"/>
-            <w:r>
-              <w:t xml:space="preserve"> è presente la funzionalità per registrarsi al sito web.</w:t>
+            <w:r>
+              <w:t>Infine è presente la funzionalità per registrarsi al sito web.</w:t>
             </w:r>
           </w:p>
         </w:tc>
@@ -40816,17 +39990,8 @@
                 <w:b/>
                 <w:bCs/>
               </w:rPr>
-              <w:t>Use-</w:t>
-            </w:r>
-            <w:proofErr w:type="spellStart"/>
-            <w:r>
-              <w:rPr>
-                <w:b/>
-                <w:bCs/>
-              </w:rPr>
-              <w:t>cases</w:t>
-            </w:r>
-            <w:proofErr w:type="spellEnd"/>
+              <w:t>Use-cases</w:t>
+            </w:r>
           </w:p>
         </w:tc>
         <w:tc>
@@ -40969,33 +40134,8 @@
                 <w:b/>
                 <w:bCs/>
               </w:rPr>
-              <w:t xml:space="preserve">Site </w:t>
-            </w:r>
-            <w:proofErr w:type="spellStart"/>
-            <w:r>
-              <w:rPr>
-                <w:b/>
-                <w:bCs/>
-              </w:rPr>
-              <w:t>View</w:t>
-            </w:r>
-            <w:proofErr w:type="spellEnd"/>
-            <w:r>
-              <w:rPr>
-                <w:b/>
-                <w:bCs/>
-              </w:rPr>
-              <w:t xml:space="preserve"> </w:t>
-            </w:r>
-            <w:proofErr w:type="spellStart"/>
-            <w:r>
-              <w:rPr>
-                <w:b/>
-                <w:bCs/>
-              </w:rPr>
-              <w:t>Map</w:t>
-            </w:r>
-            <w:proofErr w:type="spellEnd"/>
+              <w:t>Site View Map</w:t>
+            </w:r>
           </w:p>
         </w:tc>
       </w:tr>
@@ -41209,7 +40349,6 @@
             </w:r>
           </w:p>
           <w:p>
-            <w:proofErr w:type="spellStart"/>
             <w:r>
               <w:t>Fascia</w:t>
             </w:r>
@@ -41217,11 +40356,7 @@
               <w:t>P</w:t>
             </w:r>
             <w:r>
-              <w:t>rezzo</w:t>
-            </w:r>
-            <w:proofErr w:type="spellEnd"/>
-            <w:r>
-              <w:t xml:space="preserve">, </w:t>
+              <w:t xml:space="preserve">rezzo, </w:t>
             </w:r>
           </w:p>
           <w:p>
@@ -41230,39 +40365,16 @@
             </w:r>
           </w:p>
           <w:p>
-            <w:proofErr w:type="spellStart"/>
-            <w:r>
-              <w:t>NuovoAnnuncio</w:t>
-            </w:r>
-            <w:proofErr w:type="spellEnd"/>
-            <w:r>
-              <w:t xml:space="preserve">, </w:t>
-            </w:r>
-            <w:proofErr w:type="spellStart"/>
-            <w:r>
-              <w:t>AnnuncioPiùRichiesto</w:t>
-            </w:r>
-            <w:proofErr w:type="spellEnd"/>
-            <w:r>
-              <w:t xml:space="preserve">, </w:t>
-            </w:r>
-            <w:proofErr w:type="spellStart"/>
-            <w:r>
-              <w:t>AnnuncioConPiùPreferenze</w:t>
-            </w:r>
-            <w:proofErr w:type="spellEnd"/>
+            <w:r>
+              <w:t>NuovoAnnuncio, AnnuncioPiùRichiesto, AnnuncioConPiùPreferenze</w:t>
+            </w:r>
             <w:r>
               <w:t>,</w:t>
             </w:r>
           </w:p>
           <w:p>
-            <w:proofErr w:type="spellStart"/>
-            <w:r>
-              <w:t>AnnuncioScontato</w:t>
-            </w:r>
-            <w:proofErr w:type="spellEnd"/>
-            <w:r>
-              <w:t>,</w:t>
+            <w:r>
+              <w:t>AnnuncioScontato,</w:t>
             </w:r>
           </w:p>
           <w:p>
@@ -41446,13 +40558,8 @@
             <w:pPr>
               <w:jc w:val="both"/>
             </w:pPr>
-            <w:proofErr w:type="gramStart"/>
-            <w:r>
-              <w:t>Infine</w:t>
-            </w:r>
-            <w:proofErr w:type="gramEnd"/>
-            <w:r>
-              <w:t xml:space="preserve"> è possibile effettuare una ricerca della filiale per zona.</w:t>
+            <w:r>
+              <w:t>Infine è possibile effettuare una ricerca della filiale per zona.</w:t>
             </w:r>
           </w:p>
         </w:tc>
@@ -41474,41 +40581,39 @@
                 <w:lang w:val="en-GB"/>
               </w:rPr>
             </w:pPr>
-            <w:proofErr w:type="spellStart"/>
             <w:r>
               <w:rPr>
                 <w:lang w:val="en-GB"/>
               </w:rPr>
-              <w:t>Filiale</w:t>
-            </w:r>
-            <w:proofErr w:type="spellEnd"/>
-            <w:r>
+              <w:t>Filiale,</w:t>
+            </w:r>
+          </w:p>
+          <w:p>
+            <w:pPr>
+              <w:jc w:val="both"/>
               <w:rPr>
                 <w:lang w:val="en-GB"/>
               </w:rPr>
-              <w:t>,</w:t>
-            </w:r>
-          </w:p>
-          <w:p>
-            <w:pPr>
-              <w:jc w:val="both"/>
+            </w:pPr>
+            <w:r>
               <w:rPr>
                 <w:lang w:val="en-GB"/>
               </w:rPr>
-            </w:pPr>
-            <w:proofErr w:type="spellStart"/>
-            <w:r>
+              <w:t xml:space="preserve">BestSeller, </w:t>
+            </w:r>
+          </w:p>
+          <w:p>
+            <w:pPr>
+              <w:jc w:val="both"/>
               <w:rPr>
                 <w:lang w:val="en-GB"/>
               </w:rPr>
-              <w:t>BestSeller</w:t>
-            </w:r>
-            <w:proofErr w:type="spellEnd"/>
+            </w:pPr>
             <w:r>
               <w:rPr>
                 <w:lang w:val="en-GB"/>
               </w:rPr>
-              <w:t xml:space="preserve">, </w:t>
+              <w:t xml:space="preserve">BestReviewed, </w:t>
             </w:r>
           </w:p>
           <w:p>
@@ -41518,79 +40623,36 @@
                 <w:lang w:val="en-GB"/>
               </w:rPr>
             </w:pPr>
-            <w:proofErr w:type="spellStart"/>
             <w:r>
               <w:rPr>
                 <w:lang w:val="en-GB"/>
               </w:rPr>
-              <w:t>BestReviewed</w:t>
-            </w:r>
-            <w:proofErr w:type="spellEnd"/>
-            <w:r>
+              <w:t xml:space="preserve">Recensione, </w:t>
+            </w:r>
+          </w:p>
+          <w:p>
+            <w:pPr>
+              <w:jc w:val="both"/>
               <w:rPr>
                 <w:lang w:val="en-GB"/>
               </w:rPr>
-              <w:t xml:space="preserve">, </w:t>
-            </w:r>
-          </w:p>
-          <w:p>
-            <w:pPr>
-              <w:jc w:val="both"/>
+            </w:pPr>
+            <w:r>
               <w:rPr>
                 <w:lang w:val="en-GB"/>
               </w:rPr>
-            </w:pPr>
-            <w:proofErr w:type="spellStart"/>
-            <w:r>
-              <w:rPr>
-                <w:lang w:val="en-GB"/>
-              </w:rPr>
-              <w:t>Recensione</w:t>
-            </w:r>
-            <w:proofErr w:type="spellEnd"/>
-            <w:r>
-              <w:rPr>
-                <w:lang w:val="en-GB"/>
-              </w:rPr>
-              <w:t xml:space="preserve">, </w:t>
-            </w:r>
-          </w:p>
-          <w:p>
-            <w:pPr>
-              <w:jc w:val="both"/>
-              <w:rPr>
-                <w:lang w:val="en-GB"/>
-              </w:rPr>
-            </w:pPr>
-            <w:proofErr w:type="spellStart"/>
-            <w:r>
-              <w:rPr>
-                <w:lang w:val="en-GB"/>
-              </w:rPr>
-              <w:t>Orario</w:t>
-            </w:r>
-            <w:proofErr w:type="spellEnd"/>
-            <w:r>
-              <w:rPr>
-                <w:lang w:val="en-GB"/>
-              </w:rPr>
-              <w:t xml:space="preserve">, </w:t>
-            </w:r>
-          </w:p>
-          <w:p>
-            <w:pPr>
-              <w:jc w:val="both"/>
-            </w:pPr>
-            <w:proofErr w:type="spellStart"/>
+              <w:t xml:space="preserve">Orario, </w:t>
+            </w:r>
+          </w:p>
+          <w:p>
+            <w:pPr>
+              <w:jc w:val="both"/>
+            </w:pPr>
             <w:r>
               <w:t>In</w:t>
             </w:r>
             <w:r>
-              <w:t>dirizzoSede</w:t>
-            </w:r>
-            <w:proofErr w:type="spellEnd"/>
-            <w:r>
-              <w:t xml:space="preserve">, </w:t>
+              <w:t xml:space="preserve">dirizzoSede, </w:t>
             </w:r>
           </w:p>
           <w:p>
@@ -41725,17 +40787,8 @@
                 <w:b/>
                 <w:bCs/>
               </w:rPr>
-              <w:t xml:space="preserve">Site </w:t>
-            </w:r>
-            <w:proofErr w:type="spellStart"/>
-            <w:r>
-              <w:rPr>
-                <w:b/>
-                <w:bCs/>
-              </w:rPr>
-              <w:t>View</w:t>
-            </w:r>
-            <w:proofErr w:type="spellEnd"/>
+              <w:t>Site View</w:t>
+            </w:r>
           </w:p>
         </w:tc>
         <w:tc>
@@ -41815,15 +40868,7 @@
               </w:rPr>
             </w:pPr>
             <w:r>
-              <w:t xml:space="preserve">Questa vista include tutte le pagine consultabili dall’utente che si è registrato sul sito </w:t>
-            </w:r>
-            <w:proofErr w:type="spellStart"/>
-            <w:r>
-              <w:t>HomeSweetHome</w:t>
-            </w:r>
-            <w:proofErr w:type="spellEnd"/>
-            <w:r>
-              <w:t xml:space="preserve">. L’utente esterno </w:t>
+              <w:t xml:space="preserve">Questa vista include tutte le pagine consultabili dall’utente che si è registrato sul sito HomeSweetHome. L’utente esterno </w:t>
             </w:r>
             <w:r>
               <w:t>registrato</w:t>
@@ -41863,23 +40908,7 @@
               <w:t>ha scritto relativamente alle filiali</w:t>
             </w:r>
             <w:r>
-              <w:t xml:space="preserve">. </w:t>
-            </w:r>
-            <w:proofErr w:type="gramStart"/>
-            <w:r>
-              <w:t>Inoltre</w:t>
-            </w:r>
-            <w:proofErr w:type="gramEnd"/>
-            <w:r>
-              <w:t xml:space="preserve"> può richiedere un appuntamento per un annuncio e visualizzare la lista di tutti gli annunci per cui sono stati richiesti gli appuntamenti e ha la possibilità di scrivere una recensione per una filiale. </w:t>
-            </w:r>
-            <w:proofErr w:type="gramStart"/>
-            <w:r>
-              <w:t>E’</w:t>
-            </w:r>
-            <w:proofErr w:type="gramEnd"/>
-            <w:r>
-              <w:t xml:space="preserve"> presente la funzionalità per effettuare il login.</w:t>
+              <w:t>. Inoltre può richiedere un appuntamento per un annuncio e visualizzare la lista di tutti gli annunci per cui sono stati richiesti gli appuntamenti e ha la possibilità di scrivere una recensione per una filiale. E’ presente la funzionalità per effettuare il login.</w:t>
             </w:r>
           </w:p>
         </w:tc>
@@ -41960,17 +40989,8 @@
                 <w:b/>
                 <w:bCs/>
               </w:rPr>
-              <w:t>Use-</w:t>
-            </w:r>
-            <w:proofErr w:type="spellStart"/>
-            <w:r>
-              <w:rPr>
-                <w:b/>
-                <w:bCs/>
-              </w:rPr>
-              <w:t>cases</w:t>
-            </w:r>
-            <w:proofErr w:type="spellEnd"/>
+              <w:t>Use-cases</w:t>
+            </w:r>
           </w:p>
         </w:tc>
         <w:tc>
@@ -42100,7 +41120,22 @@
               <w:ind w:right="-1"/>
             </w:pPr>
             <w:r>
-              <w:t>“Visualizza lista annunci per cui ha richiesto appuntamento”</w:t>
+              <w:rPr>
+                <w:highlight w:val="yellow"/>
+              </w:rPr>
+              <w:t xml:space="preserve">“Visualizza lista </w:t>
+            </w:r>
+            <w:r>
+              <w:rPr>
+                <w:highlight w:val="yellow"/>
+              </w:rPr>
+              <w:t>appuntamenti richiesti</w:t>
+            </w:r>
+            <w:r>
+              <w:rPr>
+                <w:highlight w:val="yellow"/>
+              </w:rPr>
+              <w:t>”</w:t>
             </w:r>
           </w:p>
           <w:p>
@@ -42169,33 +41204,8 @@
                 <w:b/>
                 <w:bCs/>
               </w:rPr>
-              <w:t xml:space="preserve">Site </w:t>
-            </w:r>
-            <w:proofErr w:type="spellStart"/>
-            <w:r>
-              <w:rPr>
-                <w:b/>
-                <w:bCs/>
-              </w:rPr>
-              <w:t>View</w:t>
-            </w:r>
-            <w:proofErr w:type="spellEnd"/>
-            <w:r>
-              <w:rPr>
-                <w:b/>
-                <w:bCs/>
-              </w:rPr>
-              <w:t xml:space="preserve"> </w:t>
-            </w:r>
-            <w:proofErr w:type="spellStart"/>
-            <w:r>
-              <w:rPr>
-                <w:b/>
-                <w:bCs/>
-              </w:rPr>
-              <w:t>Map</w:t>
-            </w:r>
-            <w:proofErr w:type="spellEnd"/>
+              <w:t>Site View Map</w:t>
+            </w:r>
           </w:p>
         </w:tc>
       </w:tr>
@@ -42403,13 +41413,8 @@
             <w:pPr>
               <w:jc w:val="both"/>
             </w:pPr>
-            <w:proofErr w:type="spellStart"/>
-            <w:r>
-              <w:t>Fasciaprezzo</w:t>
-            </w:r>
-            <w:proofErr w:type="spellEnd"/>
-            <w:r>
-              <w:t xml:space="preserve">, </w:t>
+            <w:r>
+              <w:t xml:space="preserve">Fasciaprezzo, </w:t>
             </w:r>
           </w:p>
           <w:p>
@@ -42424,27 +41429,9 @@
             <w:pPr>
               <w:jc w:val="both"/>
             </w:pPr>
-            <w:proofErr w:type="spellStart"/>
-            <w:r>
-              <w:t>NuovoAnnuncio</w:t>
-            </w:r>
-            <w:proofErr w:type="spellEnd"/>
-            <w:r>
-              <w:t xml:space="preserve">, </w:t>
-            </w:r>
-            <w:proofErr w:type="spellStart"/>
-            <w:r>
-              <w:t>AnnuncioPiùRichiesto</w:t>
-            </w:r>
-            <w:proofErr w:type="spellEnd"/>
-            <w:r>
-              <w:t xml:space="preserve">, </w:t>
-            </w:r>
-            <w:proofErr w:type="spellStart"/>
-            <w:r>
-              <w:t>AnnuncioConPiùPreferenze</w:t>
-            </w:r>
-            <w:proofErr w:type="spellEnd"/>
+            <w:r>
+              <w:t>NuovoAnnuncio, AnnuncioPiùRichiesto, AnnuncioConPiùPreferenze</w:t>
+            </w:r>
             <w:r>
               <w:t>,</w:t>
             </w:r>
@@ -42453,13 +41440,8 @@
             <w:pPr>
               <w:jc w:val="both"/>
             </w:pPr>
-            <w:proofErr w:type="spellStart"/>
-            <w:r>
-              <w:t>AnnuncioScontato</w:t>
-            </w:r>
-            <w:proofErr w:type="spellEnd"/>
-            <w:r>
-              <w:t>,</w:t>
+            <w:r>
+              <w:t>AnnuncioScontato,</w:t>
             </w:r>
           </w:p>
           <w:p>
@@ -42538,11 +41520,32 @@
               <w:jc w:val="both"/>
             </w:pPr>
             <w:r>
-              <w:t xml:space="preserve">Comprende le pagine per la gestione dei dati dell’utente </w:t>
-            </w:r>
-            <w:r>
+              <w:t xml:space="preserve">Comprende le pagine per la gestione dei dati dell’utente esterno: le informazioni personali, </w:t>
+            </w:r>
+            <w:r>
+              <w:rPr>
+                <w:highlight w:val="yellow"/>
+              </w:rPr>
               <w:lastRenderedPageBreak/>
-              <w:t>esterno: le informazioni personali, la lista degli annunci per cui ha richiesto un appuntamento e la lista degli annunci preferiti. In particolare</w:t>
+              <w:t>la lista degli appuntament</w:t>
+            </w:r>
+            <w:r>
+              <w:rPr>
+                <w:highlight w:val="yellow"/>
+              </w:rPr>
+              <w:t>i che ha richiesto</w:t>
+            </w:r>
+            <w:r>
+              <w:t xml:space="preserve"> e la lista degli annunci preferiti</w:t>
+            </w:r>
+            <w:r>
+              <w:t xml:space="preserve"> </w:t>
+            </w:r>
+            <w:r>
+              <w:t>e la lista delle proprie recensioni</w:t>
+            </w:r>
+            <w:r>
+              <w:t>. In particolare</w:t>
             </w:r>
             <w:r>
               <w:t>,</w:t>
@@ -42581,12 +41584,9 @@
             </w:r>
           </w:p>
           <w:p>
-            <w:proofErr w:type="spellStart"/>
-            <w:r>
-              <w:lastRenderedPageBreak/>
+            <w:r>
               <w:t>UtenteEsterno</w:t>
             </w:r>
-            <w:proofErr w:type="spellEnd"/>
           </w:p>
         </w:tc>
         <w:tc>
@@ -42605,7 +41605,6 @@
               <w:jc w:val="both"/>
             </w:pPr>
             <w:r>
-              <w:lastRenderedPageBreak/>
               <w:t>Alta</w:t>
             </w:r>
           </w:p>
@@ -42773,13 +41772,8 @@
             <w:pPr>
               <w:jc w:val="both"/>
             </w:pPr>
-            <w:proofErr w:type="gramStart"/>
-            <w:r>
-              <w:t>Infine</w:t>
-            </w:r>
-            <w:proofErr w:type="gramEnd"/>
-            <w:r>
-              <w:t xml:space="preserve"> è possibile effettuare una ricerca della filiale per zona.</w:t>
+            <w:r>
+              <w:t>Infine è possibile effettuare una ricerca della filiale per zona.</w:t>
             </w:r>
           </w:p>
         </w:tc>
@@ -42803,23 +41797,13 @@
             </w:r>
           </w:p>
           <w:p>
-            <w:proofErr w:type="spellStart"/>
-            <w:r>
-              <w:t>BestSeller</w:t>
-            </w:r>
-            <w:proofErr w:type="spellEnd"/>
-            <w:r>
-              <w:t xml:space="preserve">, </w:t>
-            </w:r>
-          </w:p>
-          <w:p>
-            <w:proofErr w:type="spellStart"/>
-            <w:r>
-              <w:t>BestReviewed</w:t>
-            </w:r>
-            <w:proofErr w:type="spellEnd"/>
-            <w:r>
-              <w:t>,</w:t>
+            <w:r>
+              <w:t xml:space="preserve">BestSeller, </w:t>
+            </w:r>
+          </w:p>
+          <w:p>
+            <w:r>
+              <w:t>BestReviewed,</w:t>
             </w:r>
           </w:p>
           <w:p>
@@ -42833,14 +41817,12 @@
             </w:r>
           </w:p>
           <w:p>
-            <w:proofErr w:type="spellStart"/>
             <w:r>
               <w:t>In</w:t>
             </w:r>
             <w:r>
               <w:t>dirizzoSede,</w:t>
             </w:r>
-            <w:proofErr w:type="spellEnd"/>
           </w:p>
           <w:p>
             <w:r>
@@ -42953,17 +41935,8 @@
                 <w:b/>
                 <w:bCs/>
               </w:rPr>
-              <w:t xml:space="preserve">Site </w:t>
-            </w:r>
-            <w:proofErr w:type="spellStart"/>
-            <w:r>
-              <w:rPr>
-                <w:b/>
-                <w:bCs/>
-              </w:rPr>
-              <w:t>View</w:t>
-            </w:r>
-            <w:proofErr w:type="spellEnd"/>
+              <w:t>Site View</w:t>
+            </w:r>
           </w:p>
         </w:tc>
         <w:tc>
@@ -43043,15 +42016,7 @@
               </w:rPr>
             </w:pPr>
             <w:r>
-              <w:t xml:space="preserve">Questa vista include tutte le pagine consultabili dal capo filiale che è un utente registrato sul sito </w:t>
-            </w:r>
-            <w:proofErr w:type="spellStart"/>
-            <w:r>
-              <w:t>HomeSweetHome</w:t>
-            </w:r>
-            <w:proofErr w:type="spellEnd"/>
-            <w:r>
-              <w:t>. Il capo filiale oltre ad avere accesso alle stesse pagine che sono disponibili al visitatore ha accesso alle pagine per la gestione degli appuntamenti e della filiale.</w:t>
+              <w:t>Questa vista include tutte le pagine consultabili dal capo filiale che è un utente registrato sul sito HomeSweetHome. Il capo filiale oltre ad avere accesso alle stesse pagine che sono disponibili al visitatore ha accesso alle pagine per la gestione degli appuntamenti e della filiale.</w:t>
             </w:r>
           </w:p>
         </w:tc>
@@ -43131,17 +42096,8 @@
                 <w:b/>
                 <w:bCs/>
               </w:rPr>
-              <w:t>Use-</w:t>
-            </w:r>
-            <w:proofErr w:type="spellStart"/>
-            <w:r>
-              <w:rPr>
-                <w:b/>
-                <w:bCs/>
-              </w:rPr>
-              <w:t>cases</w:t>
-            </w:r>
-            <w:proofErr w:type="spellEnd"/>
+              <w:t>Use-cases</w:t>
+            </w:r>
           </w:p>
         </w:tc>
         <w:tc>
@@ -43265,33 +42221,8 @@
                 <w:bCs/>
               </w:rPr>
               <w:lastRenderedPageBreak/>
-              <w:t xml:space="preserve">Site </w:t>
-            </w:r>
-            <w:proofErr w:type="spellStart"/>
-            <w:r>
-              <w:rPr>
-                <w:b/>
-                <w:bCs/>
-              </w:rPr>
-              <w:t>View</w:t>
-            </w:r>
-            <w:proofErr w:type="spellEnd"/>
-            <w:r>
-              <w:rPr>
-                <w:b/>
-                <w:bCs/>
-              </w:rPr>
-              <w:t xml:space="preserve"> </w:t>
-            </w:r>
-            <w:proofErr w:type="spellStart"/>
-            <w:r>
-              <w:rPr>
-                <w:b/>
-                <w:bCs/>
-              </w:rPr>
-              <w:t>Map</w:t>
-            </w:r>
-            <w:proofErr w:type="spellEnd"/>
+              <w:t>Site View Map</w:t>
+            </w:r>
           </w:p>
         </w:tc>
       </w:tr>
@@ -43462,11 +42393,9 @@
             <w:shd w:val="clear" w:color="auto" w:fill="auto"/>
           </w:tcPr>
           <w:p>
-            <w:proofErr w:type="spellStart"/>
             <w:r>
               <w:t>CapoFiliale</w:t>
             </w:r>
-            <w:proofErr w:type="spellEnd"/>
             <w:r>
               <w:t xml:space="preserve">, </w:t>
             </w:r>
@@ -43485,11 +42414,9 @@
             </w:r>
           </w:p>
           <w:p>
-            <w:proofErr w:type="spellStart"/>
             <w:r>
               <w:t>IndirizzoSede,</w:t>
             </w:r>
-            <w:proofErr w:type="spellEnd"/>
           </w:p>
           <w:p>
             <w:r>
@@ -43590,7 +42517,6 @@
             <w:pPr>
               <w:jc w:val="both"/>
             </w:pPr>
-            <w:proofErr w:type="spellStart"/>
             <w:r>
               <w:t>Capo</w:t>
             </w:r>
@@ -43600,7 +42526,6 @@
             <w:r>
               <w:t>iliale</w:t>
             </w:r>
-            <w:proofErr w:type="spellEnd"/>
           </w:p>
         </w:tc>
         <w:tc>
@@ -43924,17 +42849,8 @@
                 <w:b/>
                 <w:bCs/>
               </w:rPr>
-              <w:t xml:space="preserve">Site </w:t>
-            </w:r>
-            <w:proofErr w:type="spellStart"/>
-            <w:r>
-              <w:rPr>
-                <w:b/>
-                <w:bCs/>
-              </w:rPr>
-              <w:t>View</w:t>
-            </w:r>
-            <w:proofErr w:type="spellEnd"/>
+              <w:t>Site View</w:t>
+            </w:r>
           </w:p>
         </w:tc>
         <w:tc>
@@ -44118,17 +43034,8 @@
                 <w:b/>
                 <w:bCs/>
               </w:rPr>
-              <w:t>Use-</w:t>
-            </w:r>
-            <w:proofErr w:type="spellStart"/>
-            <w:r>
-              <w:rPr>
-                <w:b/>
-                <w:bCs/>
-              </w:rPr>
-              <w:t>cases</w:t>
-            </w:r>
-            <w:proofErr w:type="spellEnd"/>
+              <w:t>Use-cases</w:t>
+            </w:r>
           </w:p>
         </w:tc>
         <w:tc>
@@ -44322,33 +43229,8 @@
                 <w:bCs/>
               </w:rPr>
               <w:lastRenderedPageBreak/>
-              <w:t xml:space="preserve">Site </w:t>
-            </w:r>
-            <w:proofErr w:type="spellStart"/>
-            <w:r>
-              <w:rPr>
-                <w:b/>
-                <w:bCs/>
-              </w:rPr>
-              <w:t>View</w:t>
-            </w:r>
-            <w:proofErr w:type="spellEnd"/>
-            <w:r>
-              <w:rPr>
-                <w:b/>
-                <w:bCs/>
-              </w:rPr>
-              <w:t xml:space="preserve"> </w:t>
-            </w:r>
-            <w:proofErr w:type="spellStart"/>
-            <w:r>
-              <w:rPr>
-                <w:b/>
-                <w:bCs/>
-              </w:rPr>
-              <w:t>Map</w:t>
-            </w:r>
-            <w:proofErr w:type="spellEnd"/>
+              <w:t>Site View Map</w:t>
+            </w:r>
           </w:p>
         </w:tc>
       </w:tr>
@@ -44704,11 +43586,9 @@
             <w:r>
               <w:t xml:space="preserve">, </w:t>
             </w:r>
-            <w:proofErr w:type="spellStart"/>
             <w:r>
               <w:t>IndirizzoSede</w:t>
             </w:r>
-            <w:proofErr w:type="spellEnd"/>
             <w:r>
               <w:t xml:space="preserve">, </w:t>
             </w:r>
@@ -44717,7 +43597,6 @@
             </w:r>
           </w:p>
           <w:p>
-            <w:proofErr w:type="spellStart"/>
             <w:r>
               <w:t>Capo</w:t>
             </w:r>
@@ -44727,7 +43606,6 @@
             <w:r>
               <w:t>iliale</w:t>
             </w:r>
-            <w:proofErr w:type="spellEnd"/>
             <w:r>
               <w:t xml:space="preserve">, </w:t>
             </w:r>
@@ -44826,7 +43704,6 @@
             <w:pPr>
               <w:jc w:val="both"/>
             </w:pPr>
-            <w:proofErr w:type="spellStart"/>
             <w:r>
               <w:t>Capo</w:t>
             </w:r>
@@ -44836,7 +43713,6 @@
             <w:r>
               <w:t>iliale</w:t>
             </w:r>
-            <w:proofErr w:type="spellEnd"/>
           </w:p>
         </w:tc>
         <w:tc>
@@ -45010,13 +43886,7 @@
     </w:p>
     <w:p>
       <w:pPr>
-        <w:pStyle w:val="Paragrafoelenco"/>
-        <w:numPr>
-          <w:ilvl w:val="2"/>
-          <w:numId w:val="1"/>
-        </w:numPr>
         <w:spacing w:after="1200"/>
-        <w:contextualSpacing w:val="0"/>
         <w:outlineLvl w:val="0"/>
         <w:rPr>
           <w:rFonts w:ascii="Times New Roman" w:hAnsi="Times New Roman" w:cs="Times New Roman"/>
@@ -45034,6 +43904,15 @@
           <w:lang w:val="it-IT"/>
         </w:rPr>
         <w:lastRenderedPageBreak/>
+        <w:t xml:space="preserve">2 </w:t>
+      </w:r>
+      <w:r>
+        <w:rPr>
+          <w:rFonts w:ascii="Times New Roman" w:hAnsi="Times New Roman" w:cs="Times New Roman"/>
+          <w:sz w:val="56"/>
+          <w:szCs w:val="56"/>
+          <w:lang w:val="it-IT"/>
+        </w:rPr>
         <w:t>Progettazione dei dati</w:t>
       </w:r>
       <w:bookmarkEnd w:id="48"/>
